--- a/Task/综测相关/附件3.计算机学院本科生综合测评分评定佐证材料汇总(个人版).docx
+++ b/Task/综测相关/附件3.计算机学院本科生综合测评分评定佐证材料汇总(个人版).docx
@@ -1,58 +1,24 @@
 
 <file path=word/document.xml><?xml version="1.0" encoding="utf-8"?>
-<w:document xmlns:wpc="http://schemas.microsoft.com/office/word/2010/wordprocessingCanvas" xmlns:mc="http://schemas.openxmlformats.org/markup-compatibility/2006" xmlns:o="urn:schemas-microsoft-com:office:office" xmlns:r="http://schemas.openxmlformats.org/officeDocument/2006/relationships" xmlns:m="http://schemas.openxmlformats.org/officeDocument/2006/math" xmlns:v="urn:schemas-microsoft-com:vml" xmlns:wp14="http://schemas.microsoft.com/office/word/2010/wordprocessingDrawing" xmlns:wp="http://schemas.openxmlformats.org/drawingml/2006/wordprocessingDrawing" xmlns:w="http://schemas.openxmlformats.org/wordprocessingml/2006/main" xmlns:w14="http://schemas.microsoft.com/office/word/2010/wordml" xmlns:w10="urn:schemas-microsoft-com:office:word" xmlns:w15="http://schemas.microsoft.com/office/word/2012/wordml" xmlns:wpg="http://schemas.microsoft.com/office/word/2010/wordprocessingGroup" xmlns:wpi="http://schemas.microsoft.com/office/word/2010/wordprocessingInk" xmlns:wne="http://schemas.microsoft.com/office/word/2006/wordml" xmlns:wps="http://schemas.microsoft.com/office/word/2010/wordprocessingShape" xmlns:wpsCustomData="http://www.wps.cn/officeDocument/2013/wpsCustomData" mc:Ignorable="w14 w15 wp14">
+<w:document xmlns:wpc="http://schemas.microsoft.com/office/word/2010/wordprocessingCanvas" xmlns:cx="http://schemas.microsoft.com/office/drawing/2014/chartex" xmlns:cx1="http://schemas.microsoft.com/office/drawing/2015/9/8/chartex" xmlns:cx2="http://schemas.microsoft.com/office/drawing/2015/10/21/chartex" xmlns:cx3="http://schemas.microsoft.com/office/drawing/2016/5/9/chartex" xmlns:cx4="http://schemas.microsoft.com/office/drawing/2016/5/10/chartex" xmlns:cx5="http://schemas.microsoft.com/office/drawing/2016/5/11/chartex" xmlns:cx6="http://schemas.microsoft.com/office/drawing/2016/5/12/chartex" xmlns:cx7="http://schemas.microsoft.com/office/drawing/2016/5/13/chartex" xmlns:cx8="http://schemas.microsoft.com/office/drawing/2016/5/14/chartex" xmlns:mc="http://schemas.openxmlformats.org/markup-compatibility/2006" xmlns:aink="http://schemas.microsoft.com/office/drawing/2016/ink" xmlns:am3d="http://schemas.microsoft.com/office/drawing/2017/model3d" xmlns:o="urn:schemas-microsoft-com:office:office" xmlns:oel="http://schemas.microsoft.com/office/2019/extlst" xmlns:r="http://schemas.openxmlformats.org/officeDocument/2006/relationships" xmlns:m="http://schemas.openxmlformats.org/officeDocument/2006/math" xmlns:v="urn:schemas-microsoft-com:vml" xmlns:wp14="http://schemas.microsoft.com/office/word/2010/wordprocessingDrawing" xmlns:wp="http://schemas.openxmlformats.org/drawingml/2006/wordprocessingDrawing" xmlns:w10="urn:schemas-microsoft-com:office:word" xmlns:w="http://schemas.openxmlformats.org/wordprocessingml/2006/main" xmlns:w14="http://schemas.microsoft.com/office/word/2010/wordml" xmlns:w15="http://schemas.microsoft.com/office/word/2012/wordml" xmlns:w16cex="http://schemas.microsoft.com/office/word/2018/wordml/cex" xmlns:w16cid="http://schemas.microsoft.com/office/word/2016/wordml/cid" xmlns:w16="http://schemas.microsoft.com/office/word/2018/wordml" xmlns:w16du="http://schemas.microsoft.com/office/word/2023/wordml/word16du" xmlns:w16sdtdh="http://schemas.microsoft.com/office/word/2020/wordml/sdtdatahash" xmlns:w16se="http://schemas.microsoft.com/office/word/2015/wordml/symex" xmlns:wpg="http://schemas.microsoft.com/office/word/2010/wordprocessingGroup" xmlns:wpi="http://schemas.microsoft.com/office/word/2010/wordprocessingInk" xmlns:wne="http://schemas.microsoft.com/office/word/2006/wordml" xmlns:wps="http://schemas.microsoft.com/office/word/2010/wordprocessingShape" mc:Ignorable="w14 w15 w16se w16cid w16 w16cex w16sdtdh w16du wp14">
   <w:body>
     <w:p>
       <w:pPr>
         <w:spacing w:line="360" w:lineRule="auto"/>
         <w:jc w:val="center"/>
         <w:rPr>
-          <w:rFonts w:ascii="宋体" w:hAnsi="宋体" w:eastAsia="宋体"/>
+          <w:rFonts w:ascii="宋体" w:eastAsia="宋体" w:hAnsi="宋体"/>
           <w:sz w:val="28"/>
           <w:szCs w:val="32"/>
         </w:rPr>
       </w:pPr>
       <w:r>
         <w:rPr>
-          <w:rFonts w:hint="eastAsia" w:ascii="宋体" w:hAnsi="宋体" w:eastAsia="宋体"/>
+          <w:rFonts w:ascii="宋体" w:eastAsia="宋体" w:hAnsi="宋体" w:hint="eastAsia"/>
           <w:sz w:val="28"/>
           <w:szCs w:val="32"/>
         </w:rPr>
-        <w:t>202</w:t>
-      </w:r>
-      <w:r>
-        <w:rPr>
-          <w:rFonts w:hint="eastAsia" w:ascii="宋体" w:hAnsi="宋体" w:eastAsia="宋体"/>
-          <w:sz w:val="28"/>
-          <w:szCs w:val="32"/>
-          <w:lang w:val="en-US" w:eastAsia="zh-CN"/>
-        </w:rPr>
-        <w:t>3</w:t>
-      </w:r>
-      <w:r>
-        <w:rPr>
-          <w:rFonts w:hint="eastAsia" w:ascii="宋体" w:hAnsi="宋体" w:eastAsia="宋体"/>
-          <w:sz w:val="28"/>
-          <w:szCs w:val="32"/>
-        </w:rPr>
-        <w:t>/202</w:t>
-      </w:r>
-      <w:r>
-        <w:rPr>
-          <w:rFonts w:hint="eastAsia" w:ascii="宋体" w:hAnsi="宋体" w:eastAsia="宋体"/>
-          <w:sz w:val="28"/>
-          <w:szCs w:val="32"/>
-          <w:lang w:val="en-US" w:eastAsia="zh-CN"/>
-        </w:rPr>
-        <w:t>4</w:t>
-      </w:r>
-      <w:r>
-        <w:rPr>
-          <w:rFonts w:hint="eastAsia" w:ascii="宋体" w:hAnsi="宋体" w:eastAsia="宋体"/>
-          <w:sz w:val="28"/>
-          <w:szCs w:val="32"/>
-        </w:rPr>
-        <w:t>学年计算机学院本科生综合测评分评定佐证材料汇总</w:t>
+        <w:t>2023/2024学年计算机学院本科生综合测评分评定佐证材料汇总</w:t>
       </w:r>
     </w:p>
     <w:p>
@@ -60,14 +26,14 @@
         <w:spacing w:line="360" w:lineRule="auto"/>
         <w:jc w:val="center"/>
         <w:rPr>
-          <w:rFonts w:ascii="宋体" w:hAnsi="宋体" w:eastAsia="宋体"/>
+          <w:rFonts w:ascii="宋体" w:eastAsia="宋体" w:hAnsi="宋体"/>
           <w:sz w:val="32"/>
           <w:szCs w:val="36"/>
         </w:rPr>
       </w:pPr>
       <w:r>
         <w:rPr>
-          <w:rFonts w:hint="eastAsia" w:ascii="宋体" w:hAnsi="宋体" w:eastAsia="宋体"/>
+          <w:rFonts w:ascii="宋体" w:eastAsia="宋体" w:hAnsi="宋体" w:hint="eastAsia"/>
           <w:sz w:val="32"/>
           <w:szCs w:val="36"/>
         </w:rPr>
@@ -76,48 +42,17 @@
     </w:p>
     <w:tbl>
       <w:tblPr>
-        <w:tblStyle w:val="5"/>
+        <w:tblStyle w:val="a7"/>
         <w:tblW w:w="0" w:type="auto"/>
-        <w:tblInd w:w="0" w:type="dxa"/>
-        <w:tblBorders>
-          <w:top w:val="single" w:color="auto" w:sz="4" w:space="0"/>
-          <w:left w:val="single" w:color="auto" w:sz="4" w:space="0"/>
-          <w:bottom w:val="single" w:color="auto" w:sz="4" w:space="0"/>
-          <w:right w:val="single" w:color="auto" w:sz="4" w:space="0"/>
-          <w:insideH w:val="single" w:color="auto" w:sz="4" w:space="0"/>
-          <w:insideV w:val="single" w:color="auto" w:sz="4" w:space="0"/>
-        </w:tblBorders>
-        <w:tblLayout w:type="autofit"/>
-        <w:tblCellMar>
-          <w:top w:w="0" w:type="dxa"/>
-          <w:left w:w="108" w:type="dxa"/>
-          <w:bottom w:w="0" w:type="dxa"/>
-          <w:right w:w="108" w:type="dxa"/>
-        </w:tblCellMar>
+        <w:tblLook w:val="04A0" w:firstRow="1" w:lastRow="0" w:firstColumn="1" w:lastColumn="0" w:noHBand="0" w:noVBand="1"/>
       </w:tblPr>
       <w:tblGrid>
-        <w:gridCol w:w="1526"/>
-        <w:gridCol w:w="2734"/>
-        <w:gridCol w:w="1660"/>
-        <w:gridCol w:w="2602"/>
+        <w:gridCol w:w="1458"/>
+        <w:gridCol w:w="2694"/>
+        <w:gridCol w:w="1584"/>
+        <w:gridCol w:w="2560"/>
       </w:tblGrid>
       <w:tr>
-        <w:tblPrEx>
-          <w:tblBorders>
-            <w:top w:val="single" w:color="auto" w:sz="4" w:space="0"/>
-            <w:left w:val="single" w:color="auto" w:sz="4" w:space="0"/>
-            <w:bottom w:val="single" w:color="auto" w:sz="4" w:space="0"/>
-            <w:right w:val="single" w:color="auto" w:sz="4" w:space="0"/>
-            <w:insideH w:val="single" w:color="auto" w:sz="4" w:space="0"/>
-            <w:insideV w:val="single" w:color="auto" w:sz="4" w:space="0"/>
-          </w:tblBorders>
-          <w:tblCellMar>
-            <w:top w:w="0" w:type="dxa"/>
-            <w:left w:w="108" w:type="dxa"/>
-            <w:bottom w:w="0" w:type="dxa"/>
-            <w:right w:w="108" w:type="dxa"/>
-          </w:tblCellMar>
-        </w:tblPrEx>
         <w:tc>
           <w:tcPr>
             <w:tcW w:w="1526" w:type="dxa"/>
@@ -127,14 +62,14 @@
               <w:spacing w:line="360" w:lineRule="auto"/>
               <w:jc w:val="center"/>
               <w:rPr>
-                <w:rFonts w:ascii="宋体" w:hAnsi="宋体" w:eastAsia="宋体"/>
-                <w:sz w:val="32"/>
-                <w:szCs w:val="36"/>
-              </w:rPr>
-            </w:pPr>
-            <w:r>
-              <w:rPr>
-                <w:rFonts w:hint="eastAsia" w:ascii="宋体" w:hAnsi="宋体" w:eastAsia="宋体"/>
+                <w:rFonts w:ascii="宋体" w:eastAsia="宋体" w:hAnsi="宋体"/>
+                <w:sz w:val="32"/>
+                <w:szCs w:val="36"/>
+              </w:rPr>
+            </w:pPr>
+            <w:r>
+              <w:rPr>
+                <w:rFonts w:ascii="宋体" w:eastAsia="宋体" w:hAnsi="宋体" w:hint="eastAsia"/>
                 <w:sz w:val="32"/>
                 <w:szCs w:val="36"/>
               </w:rPr>
@@ -142,7 +77,7 @@
             </w:r>
             <w:r>
               <w:rPr>
-                <w:rFonts w:ascii="宋体" w:hAnsi="宋体" w:eastAsia="宋体"/>
+                <w:rFonts w:ascii="宋体" w:eastAsia="宋体" w:hAnsi="宋体"/>
                 <w:sz w:val="32"/>
                 <w:szCs w:val="36"/>
               </w:rPr>
@@ -150,7 +85,7 @@
             </w:r>
             <w:r>
               <w:rPr>
-                <w:rFonts w:hint="eastAsia" w:ascii="宋体" w:hAnsi="宋体" w:eastAsia="宋体"/>
+                <w:rFonts w:ascii="宋体" w:eastAsia="宋体" w:hAnsi="宋体" w:hint="eastAsia"/>
                 <w:sz w:val="32"/>
                 <w:szCs w:val="36"/>
               </w:rPr>
@@ -167,11 +102,19 @@
               <w:spacing w:line="360" w:lineRule="auto"/>
               <w:jc w:val="center"/>
               <w:rPr>
-                <w:rFonts w:ascii="宋体" w:hAnsi="宋体" w:eastAsia="宋体"/>
-                <w:sz w:val="32"/>
-                <w:szCs w:val="36"/>
-              </w:rPr>
-            </w:pPr>
+                <w:rFonts w:ascii="宋体" w:eastAsia="宋体" w:hAnsi="宋体"/>
+                <w:sz w:val="32"/>
+                <w:szCs w:val="36"/>
+              </w:rPr>
+            </w:pPr>
+            <w:r>
+              <w:rPr>
+                <w:rFonts w:ascii="宋体" w:eastAsia="宋体" w:hAnsi="宋体" w:hint="eastAsia"/>
+                <w:sz w:val="32"/>
+                <w:szCs w:val="36"/>
+              </w:rPr>
+              <w:t>郑华展</w:t>
+            </w:r>
           </w:p>
         </w:tc>
         <w:tc>
@@ -183,14 +126,14 @@
               <w:spacing w:line="360" w:lineRule="auto"/>
               <w:jc w:val="center"/>
               <w:rPr>
-                <w:rFonts w:ascii="宋体" w:hAnsi="宋体" w:eastAsia="宋体"/>
-                <w:sz w:val="32"/>
-                <w:szCs w:val="36"/>
-              </w:rPr>
-            </w:pPr>
-            <w:r>
-              <w:rPr>
-                <w:rFonts w:hint="eastAsia" w:ascii="宋体" w:hAnsi="宋体" w:eastAsia="宋体"/>
+                <w:rFonts w:ascii="宋体" w:eastAsia="宋体" w:hAnsi="宋体"/>
+                <w:sz w:val="32"/>
+                <w:szCs w:val="36"/>
+              </w:rPr>
+            </w:pPr>
+            <w:r>
+              <w:rPr>
+                <w:rFonts w:ascii="宋体" w:eastAsia="宋体" w:hAnsi="宋体" w:hint="eastAsia"/>
                 <w:sz w:val="32"/>
                 <w:szCs w:val="36"/>
               </w:rPr>
@@ -198,7 +141,7 @@
             </w:r>
             <w:r>
               <w:rPr>
-                <w:rFonts w:ascii="宋体" w:hAnsi="宋体" w:eastAsia="宋体"/>
+                <w:rFonts w:ascii="宋体" w:eastAsia="宋体" w:hAnsi="宋体"/>
                 <w:sz w:val="32"/>
                 <w:szCs w:val="36"/>
               </w:rPr>
@@ -206,7 +149,7 @@
             </w:r>
             <w:r>
               <w:rPr>
-                <w:rFonts w:hint="eastAsia" w:ascii="宋体" w:hAnsi="宋体" w:eastAsia="宋体"/>
+                <w:rFonts w:ascii="宋体" w:eastAsia="宋体" w:hAnsi="宋体" w:hint="eastAsia"/>
                 <w:sz w:val="32"/>
                 <w:szCs w:val="36"/>
               </w:rPr>
@@ -223,31 +166,23 @@
               <w:spacing w:line="360" w:lineRule="auto"/>
               <w:jc w:val="center"/>
               <w:rPr>
-                <w:rFonts w:ascii="宋体" w:hAnsi="宋体" w:eastAsia="宋体"/>
-                <w:sz w:val="32"/>
-                <w:szCs w:val="36"/>
-              </w:rPr>
-            </w:pPr>
+                <w:rFonts w:ascii="宋体" w:eastAsia="宋体" w:hAnsi="宋体" w:hint="eastAsia"/>
+                <w:sz w:val="32"/>
+                <w:szCs w:val="36"/>
+              </w:rPr>
+            </w:pPr>
+            <w:r>
+              <w:rPr>
+                <w:rFonts w:ascii="宋体" w:eastAsia="宋体" w:hAnsi="宋体" w:hint="eastAsia"/>
+                <w:sz w:val="32"/>
+                <w:szCs w:val="36"/>
+              </w:rPr>
+              <w:t>软件工程06</w:t>
+            </w:r>
           </w:p>
         </w:tc>
       </w:tr>
       <w:tr>
-        <w:tblPrEx>
-          <w:tblBorders>
-            <w:top w:val="single" w:color="auto" w:sz="4" w:space="0"/>
-            <w:left w:val="single" w:color="auto" w:sz="4" w:space="0"/>
-            <w:bottom w:val="single" w:color="auto" w:sz="4" w:space="0"/>
-            <w:right w:val="single" w:color="auto" w:sz="4" w:space="0"/>
-            <w:insideH w:val="single" w:color="auto" w:sz="4" w:space="0"/>
-            <w:insideV w:val="single" w:color="auto" w:sz="4" w:space="0"/>
-          </w:tblBorders>
-          <w:tblCellMar>
-            <w:top w:w="0" w:type="dxa"/>
-            <w:left w:w="108" w:type="dxa"/>
-            <w:bottom w:w="0" w:type="dxa"/>
-            <w:right w:w="108" w:type="dxa"/>
-          </w:tblCellMar>
-        </w:tblPrEx>
         <w:tc>
           <w:tcPr>
             <w:tcW w:w="1526" w:type="dxa"/>
@@ -257,14 +192,14 @@
               <w:spacing w:line="360" w:lineRule="auto"/>
               <w:jc w:val="center"/>
               <w:rPr>
-                <w:rFonts w:ascii="宋体" w:hAnsi="宋体" w:eastAsia="宋体"/>
-                <w:sz w:val="32"/>
-                <w:szCs w:val="36"/>
-              </w:rPr>
-            </w:pPr>
-            <w:r>
-              <w:rPr>
-                <w:rFonts w:hint="eastAsia" w:ascii="宋体" w:hAnsi="宋体" w:eastAsia="宋体"/>
+                <w:rFonts w:ascii="宋体" w:eastAsia="宋体" w:hAnsi="宋体"/>
+                <w:sz w:val="32"/>
+                <w:szCs w:val="36"/>
+              </w:rPr>
+            </w:pPr>
+            <w:r>
+              <w:rPr>
+                <w:rFonts w:ascii="宋体" w:eastAsia="宋体" w:hAnsi="宋体" w:hint="eastAsia"/>
                 <w:sz w:val="32"/>
                 <w:szCs w:val="36"/>
               </w:rPr>
@@ -272,7 +207,7 @@
             </w:r>
             <w:r>
               <w:rPr>
-                <w:rFonts w:ascii="宋体" w:hAnsi="宋体" w:eastAsia="宋体"/>
+                <w:rFonts w:ascii="宋体" w:eastAsia="宋体" w:hAnsi="宋体"/>
                 <w:sz w:val="32"/>
                 <w:szCs w:val="36"/>
               </w:rPr>
@@ -280,7 +215,7 @@
             </w:r>
             <w:r>
               <w:rPr>
-                <w:rFonts w:hint="eastAsia" w:ascii="宋体" w:hAnsi="宋体" w:eastAsia="宋体"/>
+                <w:rFonts w:ascii="宋体" w:eastAsia="宋体" w:hAnsi="宋体" w:hint="eastAsia"/>
                 <w:sz w:val="32"/>
                 <w:szCs w:val="36"/>
               </w:rPr>
@@ -297,11 +232,19 @@
               <w:spacing w:line="360" w:lineRule="auto"/>
               <w:jc w:val="center"/>
               <w:rPr>
-                <w:rFonts w:ascii="宋体" w:hAnsi="宋体" w:eastAsia="宋体"/>
-                <w:sz w:val="32"/>
-                <w:szCs w:val="36"/>
-              </w:rPr>
-            </w:pPr>
+                <w:rFonts w:ascii="宋体" w:eastAsia="宋体" w:hAnsi="宋体" w:hint="eastAsia"/>
+                <w:sz w:val="32"/>
+                <w:szCs w:val="36"/>
+              </w:rPr>
+            </w:pPr>
+            <w:r>
+              <w:rPr>
+                <w:rFonts w:ascii="宋体" w:eastAsia="宋体" w:hAnsi="宋体" w:hint="eastAsia"/>
+                <w:sz w:val="32"/>
+                <w:szCs w:val="36"/>
+              </w:rPr>
+              <w:t>302023315399</w:t>
+            </w:r>
           </w:p>
         </w:tc>
         <w:tc>
@@ -313,14 +256,14 @@
               <w:spacing w:line="360" w:lineRule="auto"/>
               <w:jc w:val="center"/>
               <w:rPr>
-                <w:rFonts w:ascii="宋体" w:hAnsi="宋体" w:eastAsia="宋体"/>
-                <w:sz w:val="32"/>
-                <w:szCs w:val="36"/>
-              </w:rPr>
-            </w:pPr>
-            <w:r>
-              <w:rPr>
-                <w:rFonts w:hint="eastAsia" w:ascii="宋体" w:hAnsi="宋体" w:eastAsia="宋体"/>
+                <w:rFonts w:ascii="宋体" w:eastAsia="宋体" w:hAnsi="宋体"/>
+                <w:sz w:val="32"/>
+                <w:szCs w:val="36"/>
+              </w:rPr>
+            </w:pPr>
+            <w:r>
+              <w:rPr>
+                <w:rFonts w:ascii="宋体" w:eastAsia="宋体" w:hAnsi="宋体" w:hint="eastAsia"/>
                 <w:sz w:val="32"/>
                 <w:szCs w:val="36"/>
               </w:rPr>
@@ -337,11 +280,19 @@
               <w:spacing w:line="360" w:lineRule="auto"/>
               <w:jc w:val="center"/>
               <w:rPr>
-                <w:rFonts w:ascii="宋体" w:hAnsi="宋体" w:eastAsia="宋体"/>
-                <w:sz w:val="32"/>
-                <w:szCs w:val="36"/>
-              </w:rPr>
-            </w:pPr>
+                <w:rFonts w:ascii="宋体" w:eastAsia="宋体" w:hAnsi="宋体" w:hint="eastAsia"/>
+                <w:sz w:val="32"/>
+                <w:szCs w:val="36"/>
+              </w:rPr>
+            </w:pPr>
+            <w:r>
+              <w:rPr>
+                <w:rFonts w:ascii="宋体" w:eastAsia="宋体" w:hAnsi="宋体" w:hint="eastAsia"/>
+                <w:sz w:val="32"/>
+                <w:szCs w:val="36"/>
+              </w:rPr>
+              <w:t>15918991630</w:t>
+            </w:r>
           </w:p>
         </w:tc>
       </w:tr>
@@ -350,7 +301,7 @@
       <w:pPr>
         <w:spacing w:line="360" w:lineRule="auto"/>
         <w:rPr>
-          <w:rFonts w:ascii="宋体" w:hAnsi="宋体" w:eastAsia="宋体"/>
+          <w:rFonts w:ascii="宋体" w:eastAsia="宋体" w:hAnsi="宋体"/>
           <w:sz w:val="32"/>
           <w:szCs w:val="36"/>
         </w:rPr>
@@ -358,85 +309,62 @@
     </w:p>
     <w:tbl>
       <w:tblPr>
-        <w:tblStyle w:val="5"/>
+        <w:tblStyle w:val="a7"/>
         <w:tblW w:w="0" w:type="auto"/>
-        <w:tblInd w:w="0" w:type="dxa"/>
-        <w:tblBorders>
-          <w:top w:val="single" w:color="auto" w:sz="4" w:space="0"/>
-          <w:left w:val="single" w:color="auto" w:sz="4" w:space="0"/>
-          <w:bottom w:val="single" w:color="auto" w:sz="4" w:space="0"/>
-          <w:right w:val="single" w:color="auto" w:sz="4" w:space="0"/>
-          <w:insideH w:val="single" w:color="auto" w:sz="4" w:space="0"/>
-          <w:insideV w:val="single" w:color="auto" w:sz="4" w:space="0"/>
-        </w:tblBorders>
-        <w:tblLayout w:type="autofit"/>
-        <w:tblCellMar>
-          <w:top w:w="0" w:type="dxa"/>
-          <w:left w:w="108" w:type="dxa"/>
-          <w:bottom w:w="0" w:type="dxa"/>
-          <w:right w:w="108" w:type="dxa"/>
-        </w:tblCellMar>
+        <w:tblLook w:val="04A0" w:firstRow="1" w:lastRow="0" w:firstColumn="1" w:lastColumn="0" w:noHBand="0" w:noVBand="1"/>
       </w:tblPr>
       <w:tblGrid>
-        <w:gridCol w:w="1526"/>
-        <w:gridCol w:w="6996"/>
+        <w:gridCol w:w="1675"/>
+        <w:gridCol w:w="6621"/>
       </w:tblGrid>
       <w:tr>
-        <w:tblPrEx>
-          <w:tblBorders>
-            <w:top w:val="single" w:color="auto" w:sz="4" w:space="0"/>
-            <w:left w:val="single" w:color="auto" w:sz="4" w:space="0"/>
-            <w:bottom w:val="single" w:color="auto" w:sz="4" w:space="0"/>
-            <w:right w:val="single" w:color="auto" w:sz="4" w:space="0"/>
-            <w:insideH w:val="single" w:color="auto" w:sz="4" w:space="0"/>
-            <w:insideV w:val="single" w:color="auto" w:sz="4" w:space="0"/>
-          </w:tblBorders>
-        </w:tblPrEx>
         <w:tc>
           <w:tcPr>
             <w:tcW w:w="8522" w:type="dxa"/>
             <w:gridSpan w:val="2"/>
-            <w:shd w:val="clear" w:color="auto" w:fill="F1F1F1" w:themeFill="background1" w:themeFillShade="F2"/>
-          </w:tcPr>
-          <w:p>
-            <w:pPr>
-              <w:jc w:val="center"/>
-              <w:rPr>
-                <w:rFonts w:ascii="宋体" w:hAnsi="宋体" w:eastAsia="宋体"/>
+            <w:shd w:val="clear" w:color="auto" w:fill="F2F2F2" w:themeFill="background1" w:themeFillShade="F2"/>
+          </w:tcPr>
+          <w:p>
+            <w:pPr>
+              <w:jc w:val="center"/>
+              <w:rPr>
+                <w:rFonts w:ascii="宋体" w:eastAsia="宋体" w:hAnsi="宋体"/>
                 <w:sz w:val="40"/>
                 <w:szCs w:val="44"/>
               </w:rPr>
             </w:pPr>
             <w:r>
               <w:rPr>
-                <w:rFonts w:hint="eastAsia" w:ascii="宋体" w:hAnsi="宋体" w:eastAsia="宋体"/>
+                <w:rFonts w:ascii="宋体" w:eastAsia="宋体" w:hAnsi="宋体" w:hint="eastAsia"/>
                 <w:sz w:val="40"/>
                 <w:szCs w:val="44"/>
               </w:rPr>
-              <w:t>荣誉一：</w:t>
+              <w:t>荣誉</w:t>
+            </w:r>
+            <w:proofErr w:type="gramStart"/>
+            <w:r>
+              <w:rPr>
+                <w:rFonts w:ascii="宋体" w:eastAsia="宋体" w:hAnsi="宋体" w:hint="eastAsia"/>
+                <w:sz w:val="40"/>
+                <w:szCs w:val="44"/>
+              </w:rPr>
+              <w:t>一</w:t>
+            </w:r>
+            <w:proofErr w:type="gramEnd"/>
+            <w:r>
+              <w:rPr>
+                <w:rFonts w:ascii="宋体" w:eastAsia="宋体" w:hAnsi="宋体" w:hint="eastAsia"/>
+                <w:sz w:val="40"/>
+                <w:szCs w:val="44"/>
+              </w:rPr>
+              <w:t>：</w:t>
             </w:r>
           </w:p>
         </w:tc>
       </w:tr>
       <w:tr>
-        <w:tblPrEx>
-          <w:tblBorders>
-            <w:top w:val="single" w:color="auto" w:sz="4" w:space="0"/>
-            <w:left w:val="single" w:color="auto" w:sz="4" w:space="0"/>
-            <w:bottom w:val="single" w:color="auto" w:sz="4" w:space="0"/>
-            <w:right w:val="single" w:color="auto" w:sz="4" w:space="0"/>
-            <w:insideH w:val="single" w:color="auto" w:sz="4" w:space="0"/>
-            <w:insideV w:val="single" w:color="auto" w:sz="4" w:space="0"/>
-          </w:tblBorders>
-          <w:tblCellMar>
-            <w:top w:w="0" w:type="dxa"/>
-            <w:left w:w="108" w:type="dxa"/>
-            <w:bottom w:w="0" w:type="dxa"/>
-            <w:right w:w="108" w:type="dxa"/>
-          </w:tblCellMar>
-        </w:tblPrEx>
         <w:trPr>
-          <w:trHeight w:val="372" w:hRule="atLeast"/>
+          <w:trHeight w:val="372"/>
         </w:trPr>
         <w:tc>
           <w:tcPr>
@@ -446,14 +374,14 @@
             <w:pPr>
               <w:jc w:val="center"/>
               <w:rPr>
-                <w:rFonts w:ascii="宋体" w:hAnsi="宋体" w:eastAsia="宋体"/>
-                <w:sz w:val="24"/>
-                <w:szCs w:val="28"/>
-              </w:rPr>
-            </w:pPr>
-            <w:r>
-              <w:rPr>
-                <w:rFonts w:hint="eastAsia" w:ascii="宋体" w:hAnsi="宋体" w:eastAsia="宋体"/>
+                <w:rFonts w:ascii="宋体" w:eastAsia="宋体" w:hAnsi="宋体"/>
+                <w:sz w:val="24"/>
+                <w:szCs w:val="28"/>
+              </w:rPr>
+            </w:pPr>
+            <w:r>
+              <w:rPr>
+                <w:rFonts w:ascii="宋体" w:eastAsia="宋体" w:hAnsi="宋体" w:hint="eastAsia"/>
                 <w:sz w:val="24"/>
                 <w:szCs w:val="28"/>
               </w:rPr>
@@ -461,7 +389,7 @@
             </w:r>
             <w:r>
               <w:rPr>
-                <w:rFonts w:ascii="宋体" w:hAnsi="宋体" w:eastAsia="宋体"/>
+                <w:rFonts w:ascii="宋体" w:eastAsia="宋体" w:hAnsi="宋体"/>
                 <w:sz w:val="24"/>
                 <w:szCs w:val="28"/>
               </w:rPr>
@@ -469,7 +397,7 @@
             </w:r>
             <w:r>
               <w:rPr>
-                <w:rFonts w:hint="eastAsia" w:ascii="宋体" w:hAnsi="宋体" w:eastAsia="宋体"/>
+                <w:rFonts w:ascii="宋体" w:eastAsia="宋体" w:hAnsi="宋体" w:hint="eastAsia"/>
                 <w:sz w:val="24"/>
                 <w:szCs w:val="28"/>
               </w:rPr>
@@ -485,33 +413,43 @@
             <w:pPr>
               <w:jc w:val="left"/>
               <w:rPr>
-                <w:rFonts w:ascii="宋体" w:hAnsi="宋体" w:eastAsia="宋体"/>
-                <w:sz w:val="24"/>
-                <w:szCs w:val="28"/>
-              </w:rPr>
-            </w:pPr>
+                <w:rFonts w:ascii="宋体" w:eastAsia="宋体" w:hAnsi="宋体" w:hint="eastAsia"/>
+                <w:sz w:val="24"/>
+                <w:szCs w:val="28"/>
+              </w:rPr>
+            </w:pPr>
+            <w:proofErr w:type="gramStart"/>
+            <w:r>
+              <w:rPr>
+                <w:rFonts w:ascii="宋体" w:eastAsia="宋体" w:hAnsi="宋体" w:hint="eastAsia"/>
+                <w:sz w:val="24"/>
+                <w:szCs w:val="28"/>
+              </w:rPr>
+              <w:t>安恒杯”</w:t>
+            </w:r>
+            <w:proofErr w:type="gramEnd"/>
+            <w:r>
+              <w:rPr>
+                <w:rFonts w:ascii="宋体" w:eastAsia="宋体" w:hAnsi="宋体" w:hint="eastAsia"/>
+                <w:sz w:val="24"/>
+                <w:szCs w:val="28"/>
+              </w:rPr>
+              <w:t>浙江工业大学网络与信息安全</w:t>
+            </w:r>
+            <w:r>
+              <w:rPr>
+                <w:rFonts w:ascii="宋体" w:eastAsia="宋体" w:hAnsi="宋体"/>
+                <w:sz w:val="24"/>
+                <w:szCs w:val="28"/>
+              </w:rPr>
+              <w:t>CTF比赛</w:t>
+            </w:r>
           </w:p>
         </w:tc>
       </w:tr>
       <w:tr>
-        <w:tblPrEx>
-          <w:tblBorders>
-            <w:top w:val="single" w:color="auto" w:sz="4" w:space="0"/>
-            <w:left w:val="single" w:color="auto" w:sz="4" w:space="0"/>
-            <w:bottom w:val="single" w:color="auto" w:sz="4" w:space="0"/>
-            <w:right w:val="single" w:color="auto" w:sz="4" w:space="0"/>
-            <w:insideH w:val="single" w:color="auto" w:sz="4" w:space="0"/>
-            <w:insideV w:val="single" w:color="auto" w:sz="4" w:space="0"/>
-          </w:tblBorders>
-          <w:tblCellMar>
-            <w:top w:w="0" w:type="dxa"/>
-            <w:left w:w="108" w:type="dxa"/>
-            <w:bottom w:w="0" w:type="dxa"/>
-            <w:right w:w="108" w:type="dxa"/>
-          </w:tblCellMar>
-        </w:tblPrEx>
         <w:trPr>
-          <w:trHeight w:val="372" w:hRule="atLeast"/>
+          <w:trHeight w:val="372"/>
         </w:trPr>
         <w:tc>
           <w:tcPr>
@@ -521,14 +459,14 @@
             <w:pPr>
               <w:jc w:val="center"/>
               <w:rPr>
-                <w:rFonts w:ascii="宋体" w:hAnsi="宋体" w:eastAsia="宋体"/>
-                <w:sz w:val="24"/>
-                <w:szCs w:val="28"/>
-              </w:rPr>
-            </w:pPr>
-            <w:r>
-              <w:rPr>
-                <w:rFonts w:hint="eastAsia" w:ascii="宋体" w:hAnsi="宋体" w:eastAsia="宋体"/>
+                <w:rFonts w:ascii="宋体" w:eastAsia="宋体" w:hAnsi="宋体"/>
+                <w:sz w:val="24"/>
+                <w:szCs w:val="28"/>
+              </w:rPr>
+            </w:pPr>
+            <w:r>
+              <w:rPr>
+                <w:rFonts w:ascii="宋体" w:eastAsia="宋体" w:hAnsi="宋体" w:hint="eastAsia"/>
                 <w:sz w:val="24"/>
                 <w:szCs w:val="28"/>
               </w:rPr>
@@ -536,7 +474,7 @@
             </w:r>
             <w:r>
               <w:rPr>
-                <w:rFonts w:ascii="宋体" w:hAnsi="宋体" w:eastAsia="宋体"/>
+                <w:rFonts w:ascii="宋体" w:eastAsia="宋体" w:hAnsi="宋体"/>
                 <w:sz w:val="24"/>
                 <w:szCs w:val="28"/>
               </w:rPr>
@@ -544,7 +482,7 @@
             </w:r>
             <w:r>
               <w:rPr>
-                <w:rFonts w:hint="eastAsia" w:ascii="宋体" w:hAnsi="宋体" w:eastAsia="宋体"/>
+                <w:rFonts w:ascii="宋体" w:eastAsia="宋体" w:hAnsi="宋体" w:hint="eastAsia"/>
                 <w:sz w:val="24"/>
                 <w:szCs w:val="28"/>
               </w:rPr>
@@ -560,31 +498,23 @@
             <w:pPr>
               <w:jc w:val="left"/>
               <w:rPr>
-                <w:rFonts w:ascii="宋体" w:hAnsi="宋体" w:eastAsia="宋体"/>
-                <w:sz w:val="24"/>
-                <w:szCs w:val="28"/>
-              </w:rPr>
-            </w:pPr>
+                <w:rFonts w:ascii="宋体" w:eastAsia="宋体" w:hAnsi="宋体"/>
+                <w:sz w:val="24"/>
+                <w:szCs w:val="28"/>
+              </w:rPr>
+            </w:pPr>
+            <w:r>
+              <w:rPr>
+                <w:rFonts w:ascii="宋体" w:eastAsia="宋体" w:hAnsi="宋体" w:hint="eastAsia"/>
+                <w:sz w:val="24"/>
+                <w:szCs w:val="28"/>
+              </w:rPr>
+              <w:t>2024.06</w:t>
+            </w:r>
           </w:p>
         </w:tc>
       </w:tr>
       <w:tr>
-        <w:tblPrEx>
-          <w:tblBorders>
-            <w:top w:val="single" w:color="auto" w:sz="4" w:space="0"/>
-            <w:left w:val="single" w:color="auto" w:sz="4" w:space="0"/>
-            <w:bottom w:val="single" w:color="auto" w:sz="4" w:space="0"/>
-            <w:right w:val="single" w:color="auto" w:sz="4" w:space="0"/>
-            <w:insideH w:val="single" w:color="auto" w:sz="4" w:space="0"/>
-            <w:insideV w:val="single" w:color="auto" w:sz="4" w:space="0"/>
-          </w:tblBorders>
-          <w:tblCellMar>
-            <w:top w:w="0" w:type="dxa"/>
-            <w:left w:w="108" w:type="dxa"/>
-            <w:bottom w:w="0" w:type="dxa"/>
-            <w:right w:w="108" w:type="dxa"/>
-          </w:tblCellMar>
-        </w:tblPrEx>
         <w:tc>
           <w:tcPr>
             <w:tcW w:w="8522" w:type="dxa"/>
@@ -594,14 +524,14 @@
             <w:pPr>
               <w:jc w:val="center"/>
               <w:rPr>
-                <w:rFonts w:ascii="宋体" w:hAnsi="宋体" w:eastAsia="宋体"/>
-                <w:sz w:val="24"/>
-                <w:szCs w:val="28"/>
-              </w:rPr>
-            </w:pPr>
-            <w:r>
-              <w:rPr>
-                <w:rFonts w:hint="eastAsia" w:ascii="宋体" w:hAnsi="宋体" w:eastAsia="宋体"/>
+                <w:rFonts w:ascii="宋体" w:eastAsia="宋体" w:hAnsi="宋体"/>
+                <w:sz w:val="24"/>
+                <w:szCs w:val="28"/>
+              </w:rPr>
+            </w:pPr>
+            <w:r>
+              <w:rPr>
+                <w:rFonts w:ascii="宋体" w:eastAsia="宋体" w:hAnsi="宋体" w:hint="eastAsia"/>
                 <w:sz w:val="24"/>
                 <w:szCs w:val="28"/>
               </w:rPr>
@@ -611,22 +541,6 @@
         </w:tc>
       </w:tr>
       <w:tr>
-        <w:tblPrEx>
-          <w:tblBorders>
-            <w:top w:val="single" w:color="auto" w:sz="4" w:space="0"/>
-            <w:left w:val="single" w:color="auto" w:sz="4" w:space="0"/>
-            <w:bottom w:val="single" w:color="auto" w:sz="4" w:space="0"/>
-            <w:right w:val="single" w:color="auto" w:sz="4" w:space="0"/>
-            <w:insideH w:val="single" w:color="auto" w:sz="4" w:space="0"/>
-            <w:insideV w:val="single" w:color="auto" w:sz="4" w:space="0"/>
-          </w:tblBorders>
-          <w:tblCellMar>
-            <w:top w:w="0" w:type="dxa"/>
-            <w:left w:w="108" w:type="dxa"/>
-            <w:bottom w:w="0" w:type="dxa"/>
-            <w:right w:w="108" w:type="dxa"/>
-          </w:tblCellMar>
-        </w:tblPrEx>
         <w:tc>
           <w:tcPr>
             <w:tcW w:w="8522" w:type="dxa"/>
@@ -636,19 +550,76 @@
             <w:pPr>
               <w:jc w:val="center"/>
               <w:rPr>
-                <w:rFonts w:ascii="宋体" w:hAnsi="宋体" w:eastAsia="宋体"/>
-                <w:sz w:val="24"/>
-                <w:szCs w:val="28"/>
-              </w:rPr>
-            </w:pPr>
-            <w:r>
-              <w:rPr>
-                <w:rFonts w:hint="eastAsia" w:ascii="宋体" w:hAnsi="宋体" w:eastAsia="宋体"/>
-                <w:sz w:val="24"/>
-                <w:szCs w:val="28"/>
-              </w:rPr>
-              <w:t>请将获奖证书、截图证明等证明材料粘贴至此处</w:t>
-            </w:r>
+                <w:rFonts w:ascii="宋体" w:eastAsia="宋体" w:hAnsi="宋体"/>
+                <w:sz w:val="24"/>
+                <w:szCs w:val="28"/>
+              </w:rPr>
+            </w:pPr>
+            <w:r>
+              <w:rPr>
+                <w:rFonts w:ascii="宋体" w:eastAsia="宋体" w:hAnsi="宋体"/>
+                <w:sz w:val="24"/>
+                <w:szCs w:val="28"/>
+              </w:rPr>
+              <w:drawing>
+                <wp:inline distT="0" distB="0" distL="0" distR="0" wp14:anchorId="537AD7D3" wp14:editId="40753C7A">
+                  <wp:extent cx="5274310" cy="7032625"/>
+                  <wp:effectExtent l="0" t="2858" r="0" b="0"/>
+                  <wp:docPr id="831985541" name="图片 2"/>
+                  <wp:cNvGraphicFramePr>
+                    <a:graphicFrameLocks xmlns:a="http://schemas.openxmlformats.org/drawingml/2006/main" noChangeAspect="1"/>
+                  </wp:cNvGraphicFramePr>
+                  <a:graphic xmlns:a="http://schemas.openxmlformats.org/drawingml/2006/main">
+                    <a:graphicData uri="http://schemas.openxmlformats.org/drawingml/2006/picture">
+                      <pic:pic xmlns:pic="http://schemas.openxmlformats.org/drawingml/2006/picture">
+                        <pic:nvPicPr>
+                          <pic:cNvPr id="0" name="Picture 6"/>
+                          <pic:cNvPicPr>
+                            <a:picLocks noChangeAspect="1" noChangeArrowheads="1"/>
+                          </pic:cNvPicPr>
+                        </pic:nvPicPr>
+                        <pic:blipFill>
+                          <a:blip r:embed="rId4" cstate="print">
+                            <a:extLst>
+                              <a:ext uri="{28A0092B-C50C-407E-A947-70E740481C1C}">
+                                <a14:useLocalDpi xmlns:a14="http://schemas.microsoft.com/office/drawing/2010/main" val="0"/>
+                              </a:ext>
+                            </a:extLst>
+                          </a:blip>
+                          <a:srcRect/>
+                          <a:stretch>
+                            <a:fillRect/>
+                          </a:stretch>
+                        </pic:blipFill>
+                        <pic:spPr bwMode="auto">
+                          <a:xfrm rot="16200000">
+                            <a:off x="0" y="0"/>
+                            <a:ext cx="5274310" cy="7032625"/>
+                          </a:xfrm>
+                          <a:prstGeom prst="rect">
+                            <a:avLst/>
+                          </a:prstGeom>
+                          <a:noFill/>
+                          <a:ln>
+                            <a:noFill/>
+                          </a:ln>
+                        </pic:spPr>
+                      </pic:pic>
+                    </a:graphicData>
+                  </a:graphic>
+                </wp:inline>
+              </w:drawing>
+            </w:r>
+          </w:p>
+          <w:p>
+            <w:pPr>
+              <w:jc w:val="center"/>
+              <w:rPr>
+                <w:rFonts w:ascii="宋体" w:eastAsia="宋体" w:hAnsi="宋体"/>
+                <w:sz w:val="24"/>
+                <w:szCs w:val="28"/>
+              </w:rPr>
+            </w:pPr>
           </w:p>
         </w:tc>
       </w:tr>
@@ -657,7 +628,7 @@
       <w:pPr>
         <w:spacing w:line="360" w:lineRule="auto"/>
         <w:rPr>
-          <w:rFonts w:ascii="宋体" w:hAnsi="宋体" w:eastAsia="宋体"/>
+          <w:rFonts w:ascii="宋体" w:eastAsia="宋体" w:hAnsi="宋体"/>
           <w:sz w:val="24"/>
           <w:szCs w:val="28"/>
         </w:rPr>
@@ -665,85 +636,45 @@
     </w:p>
     <w:tbl>
       <w:tblPr>
-        <w:tblStyle w:val="5"/>
+        <w:tblStyle w:val="a7"/>
         <w:tblW w:w="0" w:type="auto"/>
-        <w:tblInd w:w="0" w:type="dxa"/>
-        <w:tblBorders>
-          <w:top w:val="single" w:color="auto" w:sz="4" w:space="0"/>
-          <w:left w:val="single" w:color="auto" w:sz="4" w:space="0"/>
-          <w:bottom w:val="single" w:color="auto" w:sz="4" w:space="0"/>
-          <w:right w:val="single" w:color="auto" w:sz="4" w:space="0"/>
-          <w:insideH w:val="single" w:color="auto" w:sz="4" w:space="0"/>
-          <w:insideV w:val="single" w:color="auto" w:sz="4" w:space="0"/>
-        </w:tblBorders>
-        <w:tblLayout w:type="autofit"/>
-        <w:tblCellMar>
-          <w:top w:w="0" w:type="dxa"/>
-          <w:left w:w="108" w:type="dxa"/>
-          <w:bottom w:w="0" w:type="dxa"/>
-          <w:right w:w="108" w:type="dxa"/>
-        </w:tblCellMar>
+        <w:tblLook w:val="04A0" w:firstRow="1" w:lastRow="0" w:firstColumn="1" w:lastColumn="0" w:noHBand="0" w:noVBand="1"/>
       </w:tblPr>
       <w:tblGrid>
-        <w:gridCol w:w="1526"/>
-        <w:gridCol w:w="6996"/>
+        <w:gridCol w:w="1497"/>
+        <w:gridCol w:w="6799"/>
       </w:tblGrid>
       <w:tr>
-        <w:tblPrEx>
-          <w:tblBorders>
-            <w:top w:val="single" w:color="auto" w:sz="4" w:space="0"/>
-            <w:left w:val="single" w:color="auto" w:sz="4" w:space="0"/>
-            <w:bottom w:val="single" w:color="auto" w:sz="4" w:space="0"/>
-            <w:right w:val="single" w:color="auto" w:sz="4" w:space="0"/>
-            <w:insideH w:val="single" w:color="auto" w:sz="4" w:space="0"/>
-            <w:insideV w:val="single" w:color="auto" w:sz="4" w:space="0"/>
-          </w:tblBorders>
-        </w:tblPrEx>
         <w:tc>
           <w:tcPr>
             <w:tcW w:w="8522" w:type="dxa"/>
             <w:gridSpan w:val="2"/>
-            <w:shd w:val="clear" w:color="auto" w:fill="F1F1F1" w:themeFill="background1" w:themeFillShade="F2"/>
-          </w:tcPr>
-          <w:p>
-            <w:pPr>
-              <w:jc w:val="center"/>
-              <w:rPr>
-                <w:rFonts w:ascii="宋体" w:hAnsi="宋体" w:eastAsia="宋体"/>
+            <w:shd w:val="clear" w:color="auto" w:fill="F2F2F2" w:themeFill="background1" w:themeFillShade="F2"/>
+          </w:tcPr>
+          <w:p>
+            <w:pPr>
+              <w:jc w:val="center"/>
+              <w:rPr>
+                <w:rFonts w:ascii="宋体" w:eastAsia="宋体" w:hAnsi="宋体"/>
                 <w:sz w:val="40"/>
                 <w:szCs w:val="44"/>
               </w:rPr>
             </w:pPr>
             <w:r>
               <w:rPr>
-                <w:rFonts w:hint="eastAsia" w:ascii="宋体" w:hAnsi="宋体" w:eastAsia="宋体"/>
+                <w:rFonts w:ascii="宋体" w:eastAsia="宋体" w:hAnsi="宋体" w:hint="eastAsia"/>
                 <w:sz w:val="40"/>
                 <w:szCs w:val="44"/>
               </w:rPr>
+              <w:lastRenderedPageBreak/>
               <w:t>荣誉二：</w:t>
             </w:r>
           </w:p>
         </w:tc>
       </w:tr>
       <w:tr>
-        <w:tblPrEx>
-          <w:tblBorders>
-            <w:top w:val="single" w:color="auto" w:sz="4" w:space="0"/>
-            <w:left w:val="single" w:color="auto" w:sz="4" w:space="0"/>
-            <w:bottom w:val="single" w:color="auto" w:sz="4" w:space="0"/>
-            <w:right w:val="single" w:color="auto" w:sz="4" w:space="0"/>
-            <w:insideH w:val="single" w:color="auto" w:sz="4" w:space="0"/>
-            <w:insideV w:val="single" w:color="auto" w:sz="4" w:space="0"/>
-          </w:tblBorders>
-          <w:tblCellMar>
-            <w:top w:w="0" w:type="dxa"/>
-            <w:left w:w="108" w:type="dxa"/>
-            <w:bottom w:w="0" w:type="dxa"/>
-            <w:right w:w="108" w:type="dxa"/>
-          </w:tblCellMar>
-        </w:tblPrEx>
         <w:trPr>
-          <w:trHeight w:val="372" w:hRule="atLeast"/>
+          <w:trHeight w:val="372"/>
         </w:trPr>
         <w:tc>
           <w:tcPr>
@@ -753,14 +684,14 @@
             <w:pPr>
               <w:jc w:val="center"/>
               <w:rPr>
-                <w:rFonts w:ascii="宋体" w:hAnsi="宋体" w:eastAsia="宋体"/>
-                <w:sz w:val="24"/>
-                <w:szCs w:val="28"/>
-              </w:rPr>
-            </w:pPr>
-            <w:r>
-              <w:rPr>
-                <w:rFonts w:hint="eastAsia" w:ascii="宋体" w:hAnsi="宋体" w:eastAsia="宋体"/>
+                <w:rFonts w:ascii="宋体" w:eastAsia="宋体" w:hAnsi="宋体"/>
+                <w:sz w:val="24"/>
+                <w:szCs w:val="28"/>
+              </w:rPr>
+            </w:pPr>
+            <w:r>
+              <w:rPr>
+                <w:rFonts w:ascii="宋体" w:eastAsia="宋体" w:hAnsi="宋体" w:hint="eastAsia"/>
                 <w:sz w:val="24"/>
                 <w:szCs w:val="28"/>
               </w:rPr>
@@ -768,7 +699,7 @@
             </w:r>
             <w:r>
               <w:rPr>
-                <w:rFonts w:ascii="宋体" w:hAnsi="宋体" w:eastAsia="宋体"/>
+                <w:rFonts w:ascii="宋体" w:eastAsia="宋体" w:hAnsi="宋体"/>
                 <w:sz w:val="24"/>
                 <w:szCs w:val="28"/>
               </w:rPr>
@@ -776,7 +707,7 @@
             </w:r>
             <w:r>
               <w:rPr>
-                <w:rFonts w:hint="eastAsia" w:ascii="宋体" w:hAnsi="宋体" w:eastAsia="宋体"/>
+                <w:rFonts w:ascii="宋体" w:eastAsia="宋体" w:hAnsi="宋体" w:hint="eastAsia"/>
                 <w:sz w:val="24"/>
                 <w:szCs w:val="28"/>
               </w:rPr>
@@ -792,7 +723,7 @@
             <w:pPr>
               <w:jc w:val="left"/>
               <w:rPr>
-                <w:rFonts w:ascii="宋体" w:hAnsi="宋体" w:eastAsia="宋体"/>
+                <w:rFonts w:ascii="宋体" w:eastAsia="宋体" w:hAnsi="宋体"/>
                 <w:sz w:val="24"/>
                 <w:szCs w:val="28"/>
               </w:rPr>
@@ -801,24 +732,8 @@
         </w:tc>
       </w:tr>
       <w:tr>
-        <w:tblPrEx>
-          <w:tblBorders>
-            <w:top w:val="single" w:color="auto" w:sz="4" w:space="0"/>
-            <w:left w:val="single" w:color="auto" w:sz="4" w:space="0"/>
-            <w:bottom w:val="single" w:color="auto" w:sz="4" w:space="0"/>
-            <w:right w:val="single" w:color="auto" w:sz="4" w:space="0"/>
-            <w:insideH w:val="single" w:color="auto" w:sz="4" w:space="0"/>
-            <w:insideV w:val="single" w:color="auto" w:sz="4" w:space="0"/>
-          </w:tblBorders>
-          <w:tblCellMar>
-            <w:top w:w="0" w:type="dxa"/>
-            <w:left w:w="108" w:type="dxa"/>
-            <w:bottom w:w="0" w:type="dxa"/>
-            <w:right w:w="108" w:type="dxa"/>
-          </w:tblCellMar>
-        </w:tblPrEx>
         <w:trPr>
-          <w:trHeight w:val="372" w:hRule="atLeast"/>
+          <w:trHeight w:val="372"/>
         </w:trPr>
         <w:tc>
           <w:tcPr>
@@ -828,14 +743,14 @@
             <w:pPr>
               <w:jc w:val="center"/>
               <w:rPr>
-                <w:rFonts w:ascii="宋体" w:hAnsi="宋体" w:eastAsia="宋体"/>
-                <w:sz w:val="24"/>
-                <w:szCs w:val="28"/>
-              </w:rPr>
-            </w:pPr>
-            <w:r>
-              <w:rPr>
-                <w:rFonts w:hint="eastAsia" w:ascii="宋体" w:hAnsi="宋体" w:eastAsia="宋体"/>
+                <w:rFonts w:ascii="宋体" w:eastAsia="宋体" w:hAnsi="宋体"/>
+                <w:sz w:val="24"/>
+                <w:szCs w:val="28"/>
+              </w:rPr>
+            </w:pPr>
+            <w:r>
+              <w:rPr>
+                <w:rFonts w:ascii="宋体" w:eastAsia="宋体" w:hAnsi="宋体" w:hint="eastAsia"/>
                 <w:sz w:val="24"/>
                 <w:szCs w:val="28"/>
               </w:rPr>
@@ -843,7 +758,7 @@
             </w:r>
             <w:r>
               <w:rPr>
-                <w:rFonts w:ascii="宋体" w:hAnsi="宋体" w:eastAsia="宋体"/>
+                <w:rFonts w:ascii="宋体" w:eastAsia="宋体" w:hAnsi="宋体"/>
                 <w:sz w:val="24"/>
                 <w:szCs w:val="28"/>
               </w:rPr>
@@ -851,7 +766,7 @@
             </w:r>
             <w:r>
               <w:rPr>
-                <w:rFonts w:hint="eastAsia" w:ascii="宋体" w:hAnsi="宋体" w:eastAsia="宋体"/>
+                <w:rFonts w:ascii="宋体" w:eastAsia="宋体" w:hAnsi="宋体" w:hint="eastAsia"/>
                 <w:sz w:val="24"/>
                 <w:szCs w:val="28"/>
               </w:rPr>
@@ -867,7 +782,7 @@
             <w:pPr>
               <w:jc w:val="left"/>
               <w:rPr>
-                <w:rFonts w:ascii="宋体" w:hAnsi="宋体" w:eastAsia="宋体"/>
+                <w:rFonts w:ascii="宋体" w:eastAsia="宋体" w:hAnsi="宋体"/>
                 <w:sz w:val="24"/>
                 <w:szCs w:val="28"/>
               </w:rPr>
@@ -876,24 +791,8 @@
         </w:tc>
       </w:tr>
       <w:tr>
-        <w:tblPrEx>
-          <w:tblBorders>
-            <w:top w:val="single" w:color="auto" w:sz="4" w:space="0"/>
-            <w:left w:val="single" w:color="auto" w:sz="4" w:space="0"/>
-            <w:bottom w:val="single" w:color="auto" w:sz="4" w:space="0"/>
-            <w:right w:val="single" w:color="auto" w:sz="4" w:space="0"/>
-            <w:insideH w:val="single" w:color="auto" w:sz="4" w:space="0"/>
-            <w:insideV w:val="single" w:color="auto" w:sz="4" w:space="0"/>
-          </w:tblBorders>
-          <w:tblCellMar>
-            <w:top w:w="0" w:type="dxa"/>
-            <w:left w:w="108" w:type="dxa"/>
-            <w:bottom w:w="0" w:type="dxa"/>
-            <w:right w:w="108" w:type="dxa"/>
-          </w:tblCellMar>
-        </w:tblPrEx>
         <w:trPr>
-          <w:trHeight w:val="372" w:hRule="atLeast"/>
+          <w:trHeight w:val="372"/>
         </w:trPr>
         <w:tc>
           <w:tcPr>
@@ -903,14 +802,14 @@
             <w:pPr>
               <w:jc w:val="center"/>
               <w:rPr>
-                <w:rFonts w:ascii="宋体" w:hAnsi="宋体" w:eastAsia="宋体"/>
-                <w:sz w:val="24"/>
-                <w:szCs w:val="28"/>
-              </w:rPr>
-            </w:pPr>
-            <w:r>
-              <w:rPr>
-                <w:rFonts w:hint="eastAsia" w:ascii="宋体" w:hAnsi="宋体" w:eastAsia="宋体"/>
+                <w:rFonts w:ascii="宋体" w:eastAsia="宋体" w:hAnsi="宋体"/>
+                <w:sz w:val="24"/>
+                <w:szCs w:val="28"/>
+              </w:rPr>
+            </w:pPr>
+            <w:r>
+              <w:rPr>
+                <w:rFonts w:ascii="宋体" w:eastAsia="宋体" w:hAnsi="宋体" w:hint="eastAsia"/>
                 <w:sz w:val="24"/>
                 <w:szCs w:val="28"/>
               </w:rPr>
@@ -918,7 +817,7 @@
             </w:r>
             <w:r>
               <w:rPr>
-                <w:rFonts w:ascii="宋体" w:hAnsi="宋体" w:eastAsia="宋体"/>
+                <w:rFonts w:ascii="宋体" w:eastAsia="宋体" w:hAnsi="宋体"/>
                 <w:sz w:val="24"/>
                 <w:szCs w:val="28"/>
               </w:rPr>
@@ -926,7 +825,7 @@
             </w:r>
             <w:r>
               <w:rPr>
-                <w:rFonts w:hint="eastAsia" w:ascii="宋体" w:hAnsi="宋体" w:eastAsia="宋体"/>
+                <w:rFonts w:ascii="宋体" w:eastAsia="宋体" w:hAnsi="宋体" w:hint="eastAsia"/>
                 <w:sz w:val="24"/>
                 <w:szCs w:val="28"/>
               </w:rPr>
@@ -942,7 +841,7 @@
             <w:pPr>
               <w:jc w:val="left"/>
               <w:rPr>
-                <w:rFonts w:ascii="宋体" w:hAnsi="宋体" w:eastAsia="宋体"/>
+                <w:rFonts w:ascii="宋体" w:eastAsia="宋体" w:hAnsi="宋体"/>
                 <w:sz w:val="24"/>
                 <w:szCs w:val="28"/>
               </w:rPr>
@@ -951,22 +850,6 @@
         </w:tc>
       </w:tr>
       <w:tr>
-        <w:tblPrEx>
-          <w:tblBorders>
-            <w:top w:val="single" w:color="auto" w:sz="4" w:space="0"/>
-            <w:left w:val="single" w:color="auto" w:sz="4" w:space="0"/>
-            <w:bottom w:val="single" w:color="auto" w:sz="4" w:space="0"/>
-            <w:right w:val="single" w:color="auto" w:sz="4" w:space="0"/>
-            <w:insideH w:val="single" w:color="auto" w:sz="4" w:space="0"/>
-            <w:insideV w:val="single" w:color="auto" w:sz="4" w:space="0"/>
-          </w:tblBorders>
-          <w:tblCellMar>
-            <w:top w:w="0" w:type="dxa"/>
-            <w:left w:w="108" w:type="dxa"/>
-            <w:bottom w:w="0" w:type="dxa"/>
-            <w:right w:w="108" w:type="dxa"/>
-          </w:tblCellMar>
-        </w:tblPrEx>
         <w:tc>
           <w:tcPr>
             <w:tcW w:w="8522" w:type="dxa"/>
@@ -976,14 +859,14 @@
             <w:pPr>
               <w:jc w:val="center"/>
               <w:rPr>
-                <w:rFonts w:ascii="宋体" w:hAnsi="宋体" w:eastAsia="宋体"/>
-                <w:sz w:val="24"/>
-                <w:szCs w:val="28"/>
-              </w:rPr>
-            </w:pPr>
-            <w:r>
-              <w:rPr>
-                <w:rFonts w:hint="eastAsia" w:ascii="宋体" w:hAnsi="宋体" w:eastAsia="宋体"/>
+                <w:rFonts w:ascii="宋体" w:eastAsia="宋体" w:hAnsi="宋体"/>
+                <w:sz w:val="24"/>
+                <w:szCs w:val="28"/>
+              </w:rPr>
+            </w:pPr>
+            <w:r>
+              <w:rPr>
+                <w:rFonts w:ascii="宋体" w:eastAsia="宋体" w:hAnsi="宋体" w:hint="eastAsia"/>
                 <w:sz w:val="24"/>
                 <w:szCs w:val="28"/>
               </w:rPr>
@@ -993,22 +876,6 @@
         </w:tc>
       </w:tr>
       <w:tr>
-        <w:tblPrEx>
-          <w:tblBorders>
-            <w:top w:val="single" w:color="auto" w:sz="4" w:space="0"/>
-            <w:left w:val="single" w:color="auto" w:sz="4" w:space="0"/>
-            <w:bottom w:val="single" w:color="auto" w:sz="4" w:space="0"/>
-            <w:right w:val="single" w:color="auto" w:sz="4" w:space="0"/>
-            <w:insideH w:val="single" w:color="auto" w:sz="4" w:space="0"/>
-            <w:insideV w:val="single" w:color="auto" w:sz="4" w:space="0"/>
-          </w:tblBorders>
-          <w:tblCellMar>
-            <w:top w:w="0" w:type="dxa"/>
-            <w:left w:w="108" w:type="dxa"/>
-            <w:bottom w:w="0" w:type="dxa"/>
-            <w:right w:w="108" w:type="dxa"/>
-          </w:tblCellMar>
-        </w:tblPrEx>
         <w:tc>
           <w:tcPr>
             <w:tcW w:w="8522" w:type="dxa"/>
@@ -1018,7 +885,7 @@
             <w:pPr>
               <w:jc w:val="center"/>
               <w:rPr>
-                <w:rFonts w:ascii="宋体" w:hAnsi="宋体" w:eastAsia="宋体"/>
+                <w:rFonts w:ascii="宋体" w:eastAsia="宋体" w:hAnsi="宋体"/>
                 <w:sz w:val="24"/>
                 <w:szCs w:val="28"/>
               </w:rPr>
@@ -1031,7 +898,7 @@
       <w:pPr>
         <w:spacing w:line="360" w:lineRule="auto"/>
         <w:rPr>
-          <w:rFonts w:ascii="宋体" w:hAnsi="宋体" w:eastAsia="宋体"/>
+          <w:rFonts w:ascii="宋体" w:eastAsia="宋体" w:hAnsi="宋体"/>
           <w:sz w:val="24"/>
           <w:szCs w:val="28"/>
         </w:rPr>
@@ -1039,58 +906,33 @@
     </w:p>
     <w:tbl>
       <w:tblPr>
-        <w:tblStyle w:val="5"/>
+        <w:tblStyle w:val="a7"/>
         <w:tblW w:w="0" w:type="auto"/>
-        <w:tblInd w:w="0" w:type="dxa"/>
-        <w:tblBorders>
-          <w:top w:val="single" w:color="auto" w:sz="4" w:space="0"/>
-          <w:left w:val="single" w:color="auto" w:sz="4" w:space="0"/>
-          <w:bottom w:val="single" w:color="auto" w:sz="4" w:space="0"/>
-          <w:right w:val="single" w:color="auto" w:sz="4" w:space="0"/>
-          <w:insideH w:val="single" w:color="auto" w:sz="4" w:space="0"/>
-          <w:insideV w:val="single" w:color="auto" w:sz="4" w:space="0"/>
-        </w:tblBorders>
-        <w:tblLayout w:type="autofit"/>
-        <w:tblCellMar>
-          <w:top w:w="0" w:type="dxa"/>
-          <w:left w:w="108" w:type="dxa"/>
-          <w:bottom w:w="0" w:type="dxa"/>
-          <w:right w:w="108" w:type="dxa"/>
-        </w:tblCellMar>
+        <w:tblLook w:val="04A0" w:firstRow="1" w:lastRow="0" w:firstColumn="1" w:lastColumn="0" w:noHBand="0" w:noVBand="1"/>
       </w:tblPr>
       <w:tblGrid>
-        <w:gridCol w:w="1526"/>
-        <w:gridCol w:w="6996"/>
+        <w:gridCol w:w="1497"/>
+        <w:gridCol w:w="6799"/>
       </w:tblGrid>
       <w:tr>
-        <w:tblPrEx>
-          <w:tblBorders>
-            <w:top w:val="single" w:color="auto" w:sz="4" w:space="0"/>
-            <w:left w:val="single" w:color="auto" w:sz="4" w:space="0"/>
-            <w:bottom w:val="single" w:color="auto" w:sz="4" w:space="0"/>
-            <w:right w:val="single" w:color="auto" w:sz="4" w:space="0"/>
-            <w:insideH w:val="single" w:color="auto" w:sz="4" w:space="0"/>
-            <w:insideV w:val="single" w:color="auto" w:sz="4" w:space="0"/>
-          </w:tblBorders>
-        </w:tblPrEx>
         <w:tc>
           <w:tcPr>
             <w:tcW w:w="8522" w:type="dxa"/>
             <w:gridSpan w:val="2"/>
-            <w:shd w:val="clear" w:color="auto" w:fill="F1F1F1" w:themeFill="background1" w:themeFillShade="F2"/>
-          </w:tcPr>
-          <w:p>
-            <w:pPr>
-              <w:jc w:val="center"/>
-              <w:rPr>
-                <w:rFonts w:ascii="宋体" w:hAnsi="宋体" w:eastAsia="宋体"/>
+            <w:shd w:val="clear" w:color="auto" w:fill="F2F2F2" w:themeFill="background1" w:themeFillShade="F2"/>
+          </w:tcPr>
+          <w:p>
+            <w:pPr>
+              <w:jc w:val="center"/>
+              <w:rPr>
+                <w:rFonts w:ascii="宋体" w:eastAsia="宋体" w:hAnsi="宋体"/>
                 <w:sz w:val="40"/>
                 <w:szCs w:val="44"/>
               </w:rPr>
             </w:pPr>
             <w:r>
               <w:rPr>
-                <w:rFonts w:hint="eastAsia" w:ascii="宋体" w:hAnsi="宋体" w:eastAsia="宋体"/>
+                <w:rFonts w:ascii="宋体" w:eastAsia="宋体" w:hAnsi="宋体" w:hint="eastAsia"/>
                 <w:sz w:val="40"/>
                 <w:szCs w:val="44"/>
               </w:rPr>
@@ -1100,24 +942,8 @@
         </w:tc>
       </w:tr>
       <w:tr>
-        <w:tblPrEx>
-          <w:tblBorders>
-            <w:top w:val="single" w:color="auto" w:sz="4" w:space="0"/>
-            <w:left w:val="single" w:color="auto" w:sz="4" w:space="0"/>
-            <w:bottom w:val="single" w:color="auto" w:sz="4" w:space="0"/>
-            <w:right w:val="single" w:color="auto" w:sz="4" w:space="0"/>
-            <w:insideH w:val="single" w:color="auto" w:sz="4" w:space="0"/>
-            <w:insideV w:val="single" w:color="auto" w:sz="4" w:space="0"/>
-          </w:tblBorders>
-          <w:tblCellMar>
-            <w:top w:w="0" w:type="dxa"/>
-            <w:left w:w="108" w:type="dxa"/>
-            <w:bottom w:w="0" w:type="dxa"/>
-            <w:right w:w="108" w:type="dxa"/>
-          </w:tblCellMar>
-        </w:tblPrEx>
         <w:trPr>
-          <w:trHeight w:val="372" w:hRule="atLeast"/>
+          <w:trHeight w:val="372"/>
         </w:trPr>
         <w:tc>
           <w:tcPr>
@@ -1127,14 +953,14 @@
             <w:pPr>
               <w:jc w:val="center"/>
               <w:rPr>
-                <w:rFonts w:ascii="宋体" w:hAnsi="宋体" w:eastAsia="宋体"/>
-                <w:sz w:val="24"/>
-                <w:szCs w:val="28"/>
-              </w:rPr>
-            </w:pPr>
-            <w:r>
-              <w:rPr>
-                <w:rFonts w:hint="eastAsia" w:ascii="宋体" w:hAnsi="宋体" w:eastAsia="宋体"/>
+                <w:rFonts w:ascii="宋体" w:eastAsia="宋体" w:hAnsi="宋体"/>
+                <w:sz w:val="24"/>
+                <w:szCs w:val="28"/>
+              </w:rPr>
+            </w:pPr>
+            <w:r>
+              <w:rPr>
+                <w:rFonts w:ascii="宋体" w:eastAsia="宋体" w:hAnsi="宋体" w:hint="eastAsia"/>
                 <w:sz w:val="24"/>
                 <w:szCs w:val="28"/>
               </w:rPr>
@@ -1142,7 +968,7 @@
             </w:r>
             <w:r>
               <w:rPr>
-                <w:rFonts w:ascii="宋体" w:hAnsi="宋体" w:eastAsia="宋体"/>
+                <w:rFonts w:ascii="宋体" w:eastAsia="宋体" w:hAnsi="宋体"/>
                 <w:sz w:val="24"/>
                 <w:szCs w:val="28"/>
               </w:rPr>
@@ -1150,7 +976,7 @@
             </w:r>
             <w:r>
               <w:rPr>
-                <w:rFonts w:hint="eastAsia" w:ascii="宋体" w:hAnsi="宋体" w:eastAsia="宋体"/>
+                <w:rFonts w:ascii="宋体" w:eastAsia="宋体" w:hAnsi="宋体" w:hint="eastAsia"/>
                 <w:sz w:val="24"/>
                 <w:szCs w:val="28"/>
               </w:rPr>
@@ -1166,7 +992,7 @@
             <w:pPr>
               <w:jc w:val="left"/>
               <w:rPr>
-                <w:rFonts w:ascii="宋体" w:hAnsi="宋体" w:eastAsia="宋体"/>
+                <w:rFonts w:ascii="宋体" w:eastAsia="宋体" w:hAnsi="宋体"/>
                 <w:sz w:val="24"/>
                 <w:szCs w:val="28"/>
               </w:rPr>
@@ -1175,24 +1001,8 @@
         </w:tc>
       </w:tr>
       <w:tr>
-        <w:tblPrEx>
-          <w:tblBorders>
-            <w:top w:val="single" w:color="auto" w:sz="4" w:space="0"/>
-            <w:left w:val="single" w:color="auto" w:sz="4" w:space="0"/>
-            <w:bottom w:val="single" w:color="auto" w:sz="4" w:space="0"/>
-            <w:right w:val="single" w:color="auto" w:sz="4" w:space="0"/>
-            <w:insideH w:val="single" w:color="auto" w:sz="4" w:space="0"/>
-            <w:insideV w:val="single" w:color="auto" w:sz="4" w:space="0"/>
-          </w:tblBorders>
-          <w:tblCellMar>
-            <w:top w:w="0" w:type="dxa"/>
-            <w:left w:w="108" w:type="dxa"/>
-            <w:bottom w:w="0" w:type="dxa"/>
-            <w:right w:w="108" w:type="dxa"/>
-          </w:tblCellMar>
-        </w:tblPrEx>
         <w:trPr>
-          <w:trHeight w:val="372" w:hRule="atLeast"/>
+          <w:trHeight w:val="372"/>
         </w:trPr>
         <w:tc>
           <w:tcPr>
@@ -1202,14 +1012,14 @@
             <w:pPr>
               <w:jc w:val="center"/>
               <w:rPr>
-                <w:rFonts w:ascii="宋体" w:hAnsi="宋体" w:eastAsia="宋体"/>
-                <w:sz w:val="24"/>
-                <w:szCs w:val="28"/>
-              </w:rPr>
-            </w:pPr>
-            <w:r>
-              <w:rPr>
-                <w:rFonts w:hint="eastAsia" w:ascii="宋体" w:hAnsi="宋体" w:eastAsia="宋体"/>
+                <w:rFonts w:ascii="宋体" w:eastAsia="宋体" w:hAnsi="宋体"/>
+                <w:sz w:val="24"/>
+                <w:szCs w:val="28"/>
+              </w:rPr>
+            </w:pPr>
+            <w:r>
+              <w:rPr>
+                <w:rFonts w:ascii="宋体" w:eastAsia="宋体" w:hAnsi="宋体" w:hint="eastAsia"/>
                 <w:sz w:val="24"/>
                 <w:szCs w:val="28"/>
               </w:rPr>
@@ -1217,7 +1027,7 @@
             </w:r>
             <w:r>
               <w:rPr>
-                <w:rFonts w:ascii="宋体" w:hAnsi="宋体" w:eastAsia="宋体"/>
+                <w:rFonts w:ascii="宋体" w:eastAsia="宋体" w:hAnsi="宋体"/>
                 <w:sz w:val="24"/>
                 <w:szCs w:val="28"/>
               </w:rPr>
@@ -1225,7 +1035,7 @@
             </w:r>
             <w:r>
               <w:rPr>
-                <w:rFonts w:hint="eastAsia" w:ascii="宋体" w:hAnsi="宋体" w:eastAsia="宋体"/>
+                <w:rFonts w:ascii="宋体" w:eastAsia="宋体" w:hAnsi="宋体" w:hint="eastAsia"/>
                 <w:sz w:val="24"/>
                 <w:szCs w:val="28"/>
               </w:rPr>
@@ -1241,7 +1051,7 @@
             <w:pPr>
               <w:jc w:val="left"/>
               <w:rPr>
-                <w:rFonts w:ascii="宋体" w:hAnsi="宋体" w:eastAsia="宋体"/>
+                <w:rFonts w:ascii="宋体" w:eastAsia="宋体" w:hAnsi="宋体"/>
                 <w:sz w:val="24"/>
                 <w:szCs w:val="28"/>
               </w:rPr>
@@ -1250,24 +1060,8 @@
         </w:tc>
       </w:tr>
       <w:tr>
-        <w:tblPrEx>
-          <w:tblBorders>
-            <w:top w:val="single" w:color="auto" w:sz="4" w:space="0"/>
-            <w:left w:val="single" w:color="auto" w:sz="4" w:space="0"/>
-            <w:bottom w:val="single" w:color="auto" w:sz="4" w:space="0"/>
-            <w:right w:val="single" w:color="auto" w:sz="4" w:space="0"/>
-            <w:insideH w:val="single" w:color="auto" w:sz="4" w:space="0"/>
-            <w:insideV w:val="single" w:color="auto" w:sz="4" w:space="0"/>
-          </w:tblBorders>
-          <w:tblCellMar>
-            <w:top w:w="0" w:type="dxa"/>
-            <w:left w:w="108" w:type="dxa"/>
-            <w:bottom w:w="0" w:type="dxa"/>
-            <w:right w:w="108" w:type="dxa"/>
-          </w:tblCellMar>
-        </w:tblPrEx>
         <w:trPr>
-          <w:trHeight w:val="372" w:hRule="atLeast"/>
+          <w:trHeight w:val="372"/>
         </w:trPr>
         <w:tc>
           <w:tcPr>
@@ -1277,14 +1071,14 @@
             <w:pPr>
               <w:jc w:val="center"/>
               <w:rPr>
-                <w:rFonts w:ascii="宋体" w:hAnsi="宋体" w:eastAsia="宋体"/>
-                <w:sz w:val="24"/>
-                <w:szCs w:val="28"/>
-              </w:rPr>
-            </w:pPr>
-            <w:r>
-              <w:rPr>
-                <w:rFonts w:hint="eastAsia" w:ascii="宋体" w:hAnsi="宋体" w:eastAsia="宋体"/>
+                <w:rFonts w:ascii="宋体" w:eastAsia="宋体" w:hAnsi="宋体"/>
+                <w:sz w:val="24"/>
+                <w:szCs w:val="28"/>
+              </w:rPr>
+            </w:pPr>
+            <w:r>
+              <w:rPr>
+                <w:rFonts w:ascii="宋体" w:eastAsia="宋体" w:hAnsi="宋体" w:hint="eastAsia"/>
                 <w:sz w:val="24"/>
                 <w:szCs w:val="28"/>
               </w:rPr>
@@ -1292,7 +1086,7 @@
             </w:r>
             <w:r>
               <w:rPr>
-                <w:rFonts w:ascii="宋体" w:hAnsi="宋体" w:eastAsia="宋体"/>
+                <w:rFonts w:ascii="宋体" w:eastAsia="宋体" w:hAnsi="宋体"/>
                 <w:sz w:val="24"/>
                 <w:szCs w:val="28"/>
               </w:rPr>
@@ -1300,7 +1094,7 @@
             </w:r>
             <w:r>
               <w:rPr>
-                <w:rFonts w:hint="eastAsia" w:ascii="宋体" w:hAnsi="宋体" w:eastAsia="宋体"/>
+                <w:rFonts w:ascii="宋体" w:eastAsia="宋体" w:hAnsi="宋体" w:hint="eastAsia"/>
                 <w:sz w:val="24"/>
                 <w:szCs w:val="28"/>
               </w:rPr>
@@ -1316,7 +1110,7 @@
             <w:pPr>
               <w:jc w:val="left"/>
               <w:rPr>
-                <w:rFonts w:ascii="宋体" w:hAnsi="宋体" w:eastAsia="宋体"/>
+                <w:rFonts w:ascii="宋体" w:eastAsia="宋体" w:hAnsi="宋体"/>
                 <w:sz w:val="24"/>
                 <w:szCs w:val="28"/>
               </w:rPr>
@@ -1325,22 +1119,6 @@
         </w:tc>
       </w:tr>
       <w:tr>
-        <w:tblPrEx>
-          <w:tblBorders>
-            <w:top w:val="single" w:color="auto" w:sz="4" w:space="0"/>
-            <w:left w:val="single" w:color="auto" w:sz="4" w:space="0"/>
-            <w:bottom w:val="single" w:color="auto" w:sz="4" w:space="0"/>
-            <w:right w:val="single" w:color="auto" w:sz="4" w:space="0"/>
-            <w:insideH w:val="single" w:color="auto" w:sz="4" w:space="0"/>
-            <w:insideV w:val="single" w:color="auto" w:sz="4" w:space="0"/>
-          </w:tblBorders>
-          <w:tblCellMar>
-            <w:top w:w="0" w:type="dxa"/>
-            <w:left w:w="108" w:type="dxa"/>
-            <w:bottom w:w="0" w:type="dxa"/>
-            <w:right w:w="108" w:type="dxa"/>
-          </w:tblCellMar>
-        </w:tblPrEx>
         <w:tc>
           <w:tcPr>
             <w:tcW w:w="8522" w:type="dxa"/>
@@ -1350,14 +1128,14 @@
             <w:pPr>
               <w:jc w:val="center"/>
               <w:rPr>
-                <w:rFonts w:ascii="宋体" w:hAnsi="宋体" w:eastAsia="宋体"/>
-                <w:sz w:val="24"/>
-                <w:szCs w:val="28"/>
-              </w:rPr>
-            </w:pPr>
-            <w:r>
-              <w:rPr>
-                <w:rFonts w:hint="eastAsia" w:ascii="宋体" w:hAnsi="宋体" w:eastAsia="宋体"/>
+                <w:rFonts w:ascii="宋体" w:eastAsia="宋体" w:hAnsi="宋体"/>
+                <w:sz w:val="24"/>
+                <w:szCs w:val="28"/>
+              </w:rPr>
+            </w:pPr>
+            <w:r>
+              <w:rPr>
+                <w:rFonts w:ascii="宋体" w:eastAsia="宋体" w:hAnsi="宋体" w:hint="eastAsia"/>
                 <w:sz w:val="24"/>
                 <w:szCs w:val="28"/>
               </w:rPr>
@@ -1367,22 +1145,6 @@
         </w:tc>
       </w:tr>
       <w:tr>
-        <w:tblPrEx>
-          <w:tblBorders>
-            <w:top w:val="single" w:color="auto" w:sz="4" w:space="0"/>
-            <w:left w:val="single" w:color="auto" w:sz="4" w:space="0"/>
-            <w:bottom w:val="single" w:color="auto" w:sz="4" w:space="0"/>
-            <w:right w:val="single" w:color="auto" w:sz="4" w:space="0"/>
-            <w:insideH w:val="single" w:color="auto" w:sz="4" w:space="0"/>
-            <w:insideV w:val="single" w:color="auto" w:sz="4" w:space="0"/>
-          </w:tblBorders>
-          <w:tblCellMar>
-            <w:top w:w="0" w:type="dxa"/>
-            <w:left w:w="108" w:type="dxa"/>
-            <w:bottom w:w="0" w:type="dxa"/>
-            <w:right w:w="108" w:type="dxa"/>
-          </w:tblCellMar>
-        </w:tblPrEx>
         <w:tc>
           <w:tcPr>
             <w:tcW w:w="8522" w:type="dxa"/>
@@ -1392,7 +1154,7 @@
             <w:pPr>
               <w:jc w:val="center"/>
               <w:rPr>
-                <w:rFonts w:ascii="宋体" w:hAnsi="宋体" w:eastAsia="宋体"/>
+                <w:rFonts w:ascii="宋体" w:eastAsia="宋体" w:hAnsi="宋体"/>
                 <w:sz w:val="24"/>
                 <w:szCs w:val="28"/>
               </w:rPr>
@@ -1405,7 +1167,7 @@
       <w:pPr>
         <w:spacing w:line="360" w:lineRule="auto"/>
         <w:rPr>
-          <w:rFonts w:ascii="宋体" w:hAnsi="宋体" w:eastAsia="宋体"/>
+          <w:rFonts w:ascii="宋体" w:eastAsia="宋体" w:hAnsi="宋体"/>
           <w:sz w:val="24"/>
           <w:szCs w:val="28"/>
         </w:rPr>
@@ -1414,301 +1176,427 @@
     <w:sectPr>
       <w:pgSz w:w="11906" w:h="16838"/>
       <w:pgMar w:top="1440" w:right="1800" w:bottom="1440" w:left="1800" w:header="851" w:footer="992" w:gutter="0"/>
-      <w:cols w:space="425" w:num="1"/>
-      <w:docGrid w:type="lines" w:linePitch="312" w:charSpace="0"/>
+      <w:cols w:space="425"/>
+      <w:docGrid w:type="lines" w:linePitch="312"/>
     </w:sectPr>
   </w:body>
 </w:document>
 </file>
 
 <file path=word/styles.xml><?xml version="1.0" encoding="utf-8"?>
-<w:styles xmlns:mc="http://schemas.openxmlformats.org/markup-compatibility/2006" xmlns:o="urn:schemas-microsoft-com:office:office" xmlns:r="http://schemas.openxmlformats.org/officeDocument/2006/relationships" xmlns:m="http://schemas.openxmlformats.org/officeDocument/2006/math" xmlns:v="urn:schemas-microsoft-com:vml" xmlns:w="http://schemas.openxmlformats.org/wordprocessingml/2006/main" xmlns:w14="http://schemas.microsoft.com/office/word/2010/wordml" xmlns:w10="urn:schemas-microsoft-com:office:word" xmlns:sl="http://schemas.openxmlformats.org/schemaLibrary/2006/main" xmlns:wpsCustomData="http://www.wps.cn/officeDocument/2013/wpsCustomData" mc:Ignorable="w14">
+<w:styles xmlns:mc="http://schemas.openxmlformats.org/markup-compatibility/2006" xmlns:r="http://schemas.openxmlformats.org/officeDocument/2006/relationships" xmlns:w="http://schemas.openxmlformats.org/wordprocessingml/2006/main" xmlns:w14="http://schemas.microsoft.com/office/word/2010/wordml" xmlns:w15="http://schemas.microsoft.com/office/word/2012/wordml" xmlns:w16cex="http://schemas.microsoft.com/office/word/2018/wordml/cex" xmlns:w16cid="http://schemas.microsoft.com/office/word/2016/wordml/cid" xmlns:w16="http://schemas.microsoft.com/office/word/2018/wordml" xmlns:w16du="http://schemas.microsoft.com/office/word/2023/wordml/word16du" xmlns:w16sdtdh="http://schemas.microsoft.com/office/word/2020/wordml/sdtdatahash" xmlns:w16se="http://schemas.microsoft.com/office/word/2015/wordml/symex" mc:Ignorable="w14 w15 w16se w16cid w16 w16cex w16sdtdh w16du">
   <w:docDefaults>
     <w:rPrDefault>
       <w:rPr>
-        <w:rFonts w:ascii="等线" w:hAnsi="等线" w:eastAsia="等线" w:cs="Times New Roman"/>
+        <w:rFonts w:ascii="等线" w:eastAsia="等线" w:hAnsi="等线" w:cs="Times New Roman"/>
+        <w:lang w:val="en-US" w:eastAsia="zh-CN" w:bidi="ar-SA"/>
       </w:rPr>
     </w:rPrDefault>
     <w:pPrDefault/>
   </w:docDefaults>
-  <w:latentStyles w:count="260" w:defQFormat="0" w:defUnhideWhenUsed="1" w:defSemiHidden="1" w:defUIPriority="99" w:defLockedState="0">
-    <w:lsdException w:qFormat="1" w:unhideWhenUsed="0" w:uiPriority="0" w:semiHidden="0" w:name="Normal"/>
-    <w:lsdException w:qFormat="1" w:unhideWhenUsed="0" w:uiPriority="9" w:semiHidden="0" w:name="heading 1"/>
-    <w:lsdException w:qFormat="1" w:uiPriority="9" w:name="heading 2"/>
-    <w:lsdException w:qFormat="1" w:uiPriority="9" w:name="heading 3"/>
-    <w:lsdException w:qFormat="1" w:uiPriority="9" w:name="heading 4"/>
-    <w:lsdException w:qFormat="1" w:uiPriority="9" w:name="heading 5"/>
-    <w:lsdException w:qFormat="1" w:uiPriority="9" w:name="heading 6"/>
-    <w:lsdException w:qFormat="1" w:uiPriority="9" w:name="heading 7"/>
-    <w:lsdException w:qFormat="1" w:uiPriority="9" w:name="heading 8"/>
-    <w:lsdException w:qFormat="1" w:uiPriority="9" w:name="heading 9"/>
-    <w:lsdException w:uiPriority="99" w:name="index 1"/>
-    <w:lsdException w:uiPriority="99" w:name="index 2"/>
-    <w:lsdException w:uiPriority="99" w:name="index 3"/>
-    <w:lsdException w:uiPriority="99" w:name="index 4"/>
-    <w:lsdException w:uiPriority="99" w:name="index 5"/>
-    <w:lsdException w:uiPriority="99" w:name="index 6"/>
-    <w:lsdException w:uiPriority="99" w:name="index 7"/>
-    <w:lsdException w:uiPriority="99" w:name="index 8"/>
-    <w:lsdException w:uiPriority="99" w:name="index 9"/>
-    <w:lsdException w:uiPriority="39" w:name="toc 1"/>
-    <w:lsdException w:uiPriority="39" w:name="toc 2"/>
-    <w:lsdException w:uiPriority="39" w:name="toc 3"/>
-    <w:lsdException w:uiPriority="39" w:name="toc 4"/>
-    <w:lsdException w:uiPriority="39" w:name="toc 5"/>
-    <w:lsdException w:uiPriority="39" w:name="toc 6"/>
-    <w:lsdException w:uiPriority="39" w:name="toc 7"/>
-    <w:lsdException w:uiPriority="39" w:name="toc 8"/>
-    <w:lsdException w:uiPriority="39" w:name="toc 9"/>
-    <w:lsdException w:uiPriority="99" w:name="Normal Indent"/>
-    <w:lsdException w:uiPriority="99" w:name="footnote text"/>
-    <w:lsdException w:uiPriority="99" w:name="annotation text"/>
-    <w:lsdException w:uiPriority="99" w:semiHidden="0" w:name="header"/>
-    <w:lsdException w:uiPriority="99" w:semiHidden="0" w:name="footer"/>
-    <w:lsdException w:uiPriority="99" w:name="index heading"/>
-    <w:lsdException w:qFormat="1" w:uiPriority="35" w:name="caption"/>
-    <w:lsdException w:uiPriority="99" w:name="table of figures"/>
-    <w:lsdException w:uiPriority="99" w:name="envelope address"/>
-    <w:lsdException w:uiPriority="99" w:name="envelope return"/>
-    <w:lsdException w:uiPriority="99" w:name="footnote reference"/>
-    <w:lsdException w:uiPriority="99" w:name="annotation reference"/>
-    <w:lsdException w:uiPriority="99" w:name="line number"/>
-    <w:lsdException w:uiPriority="99" w:name="page number"/>
-    <w:lsdException w:uiPriority="99" w:name="endnote reference"/>
-    <w:lsdException w:uiPriority="99" w:name="endnote text"/>
-    <w:lsdException w:uiPriority="99" w:name="table of authorities"/>
-    <w:lsdException w:uiPriority="99" w:name="macro"/>
-    <w:lsdException w:uiPriority="99" w:name="toa heading"/>
-    <w:lsdException w:uiPriority="99" w:name="List"/>
-    <w:lsdException w:uiPriority="99" w:name="List Bullet"/>
-    <w:lsdException w:uiPriority="99" w:name="List Number"/>
-    <w:lsdException w:uiPriority="99" w:name="List 2"/>
-    <w:lsdException w:uiPriority="99" w:name="List 3"/>
-    <w:lsdException w:uiPriority="99" w:name="List 4"/>
-    <w:lsdException w:uiPriority="99" w:name="List 5"/>
-    <w:lsdException w:uiPriority="99" w:name="List Bullet 2"/>
-    <w:lsdException w:uiPriority="99" w:name="List Bullet 3"/>
-    <w:lsdException w:uiPriority="99" w:name="List Bullet 4"/>
-    <w:lsdException w:uiPriority="99" w:name="List Bullet 5"/>
-    <w:lsdException w:uiPriority="99" w:name="List Number 2"/>
-    <w:lsdException w:uiPriority="99" w:name="List Number 3"/>
-    <w:lsdException w:uiPriority="99" w:name="List Number 4"/>
-    <w:lsdException w:uiPriority="99" w:name="List Number 5"/>
-    <w:lsdException w:qFormat="1" w:unhideWhenUsed="0" w:uiPriority="10" w:semiHidden="0" w:name="Title"/>
-    <w:lsdException w:uiPriority="99" w:name="Closing"/>
-    <w:lsdException w:uiPriority="99" w:name="Signature"/>
-    <w:lsdException w:uiPriority="1" w:name="Default Paragraph Font"/>
-    <w:lsdException w:uiPriority="99" w:name="Body Text"/>
-    <w:lsdException w:uiPriority="99" w:name="Body Text Indent"/>
-    <w:lsdException w:uiPriority="99" w:name="List Continue"/>
-    <w:lsdException w:uiPriority="99" w:name="List Continue 2"/>
-    <w:lsdException w:uiPriority="99" w:name="List Continue 3"/>
-    <w:lsdException w:uiPriority="99" w:name="List Continue 4"/>
-    <w:lsdException w:uiPriority="99" w:name="List Continue 5"/>
-    <w:lsdException w:uiPriority="99" w:name="Message Header"/>
-    <w:lsdException w:qFormat="1" w:unhideWhenUsed="0" w:uiPriority="11" w:semiHidden="0" w:name="Subtitle"/>
-    <w:lsdException w:uiPriority="99" w:name="Salutation"/>
-    <w:lsdException w:uiPriority="99" w:name="Date"/>
-    <w:lsdException w:uiPriority="99" w:name="Body Text First Indent"/>
-    <w:lsdException w:uiPriority="99" w:name="Body Text First Indent 2"/>
-    <w:lsdException w:uiPriority="99" w:name="Note Heading"/>
-    <w:lsdException w:uiPriority="99" w:name="Body Text 2"/>
-    <w:lsdException w:uiPriority="99" w:name="Body Text 3"/>
-    <w:lsdException w:uiPriority="99" w:name="Body Text Indent 2"/>
-    <w:lsdException w:uiPriority="99" w:name="Body Text Indent 3"/>
-    <w:lsdException w:uiPriority="99" w:name="Block Text"/>
-    <w:lsdException w:uiPriority="99" w:name="Hyperlink"/>
-    <w:lsdException w:uiPriority="99" w:name="FollowedHyperlink"/>
-    <w:lsdException w:qFormat="1" w:unhideWhenUsed="0" w:uiPriority="22" w:semiHidden="0" w:name="Strong"/>
-    <w:lsdException w:qFormat="1" w:unhideWhenUsed="0" w:uiPriority="20" w:semiHidden="0" w:name="Emphasis"/>
-    <w:lsdException w:uiPriority="99" w:name="Document Map"/>
-    <w:lsdException w:uiPriority="99" w:name="Plain Text"/>
-    <w:lsdException w:uiPriority="99" w:name="E-mail Signature"/>
-    <w:lsdException w:uiPriority="99" w:name="Normal (Web)"/>
-    <w:lsdException w:uiPriority="99" w:name="HTML Acronym"/>
-    <w:lsdException w:uiPriority="99" w:name="HTML Address"/>
-    <w:lsdException w:uiPriority="99" w:name="HTML Cite"/>
-    <w:lsdException w:uiPriority="99" w:name="HTML Code"/>
-    <w:lsdException w:uiPriority="99" w:name="HTML Definition"/>
-    <w:lsdException w:uiPriority="99" w:name="HTML Keyboard"/>
-    <w:lsdException w:uiPriority="99" w:name="HTML Preformatted"/>
-    <w:lsdException w:uiPriority="99" w:name="HTML Sample"/>
-    <w:lsdException w:uiPriority="99" w:name="HTML Typewriter"/>
-    <w:lsdException w:uiPriority="99" w:name="HTML Variable"/>
-    <w:lsdException w:uiPriority="99" w:name="Normal Table"/>
-    <w:lsdException w:uiPriority="99" w:name="annotation subject"/>
-    <w:lsdException w:uiPriority="99" w:name="Table Simple 1"/>
-    <w:lsdException w:uiPriority="99" w:name="Table Simple 2"/>
-    <w:lsdException w:uiPriority="99" w:name="Table Simple 3"/>
-    <w:lsdException w:uiPriority="99" w:name="Table Classic 1"/>
-    <w:lsdException w:uiPriority="99" w:name="Table Classic 2"/>
-    <w:lsdException w:uiPriority="99" w:name="Table Classic 3"/>
-    <w:lsdException w:uiPriority="99" w:name="Table Classic 4"/>
-    <w:lsdException w:uiPriority="99" w:name="Table Colorful 1"/>
-    <w:lsdException w:uiPriority="99" w:name="Table Colorful 2"/>
-    <w:lsdException w:uiPriority="99" w:name="Table Colorful 3"/>
-    <w:lsdException w:uiPriority="99" w:name="Table Columns 1"/>
-    <w:lsdException w:uiPriority="99" w:name="Table Columns 2"/>
-    <w:lsdException w:uiPriority="99" w:name="Table Columns 3"/>
-    <w:lsdException w:uiPriority="99" w:name="Table Columns 4"/>
-    <w:lsdException w:uiPriority="99" w:name="Table Columns 5"/>
-    <w:lsdException w:uiPriority="99" w:name="Table Grid 1"/>
-    <w:lsdException w:uiPriority="99" w:name="Table Grid 2"/>
-    <w:lsdException w:uiPriority="99" w:name="Table Grid 3"/>
-    <w:lsdException w:uiPriority="99" w:name="Table Grid 4"/>
-    <w:lsdException w:uiPriority="99" w:name="Table Grid 5"/>
-    <w:lsdException w:uiPriority="99" w:name="Table Grid 6"/>
-    <w:lsdException w:uiPriority="99" w:name="Table Grid 7"/>
-    <w:lsdException w:uiPriority="99" w:name="Table Grid 8"/>
-    <w:lsdException w:uiPriority="99" w:name="Table List 1"/>
-    <w:lsdException w:uiPriority="99" w:name="Table List 2"/>
-    <w:lsdException w:uiPriority="99" w:name="Table List 3"/>
-    <w:lsdException w:uiPriority="99" w:name="Table List 4"/>
-    <w:lsdException w:uiPriority="99" w:name="Table List 5"/>
-    <w:lsdException w:uiPriority="99" w:name="Table List 6"/>
-    <w:lsdException w:uiPriority="99" w:name="Table List 7"/>
-    <w:lsdException w:uiPriority="99" w:name="Table List 8"/>
-    <w:lsdException w:uiPriority="99" w:name="Table 3D effects 1"/>
-    <w:lsdException w:uiPriority="99" w:name="Table 3D effects 2"/>
-    <w:lsdException w:uiPriority="99" w:name="Table 3D effects 3"/>
-    <w:lsdException w:uiPriority="99" w:name="Table Contemporary"/>
-    <w:lsdException w:uiPriority="99" w:name="Table Elegant"/>
-    <w:lsdException w:uiPriority="99" w:name="Table Professional"/>
-    <w:lsdException w:uiPriority="99" w:name="Table Subtle 1"/>
-    <w:lsdException w:uiPriority="99" w:name="Table Subtle 2"/>
-    <w:lsdException w:uiPriority="99" w:name="Table Web 1"/>
-    <w:lsdException w:uiPriority="99" w:name="Table Web 2"/>
-    <w:lsdException w:uiPriority="99" w:name="Table Web 3"/>
-    <w:lsdException w:uiPriority="99" w:name="Balloon Text"/>
-    <w:lsdException w:unhideWhenUsed="0" w:uiPriority="39" w:semiHidden="0" w:name="Table Grid"/>
-    <w:lsdException w:uiPriority="99" w:name="Table Theme"/>
-    <w:lsdException w:unhideWhenUsed="0" w:uiPriority="60" w:semiHidden="0" w:name="Light Shading"/>
-    <w:lsdException w:unhideWhenUsed="0" w:uiPriority="61" w:semiHidden="0" w:name="Light List"/>
-    <w:lsdException w:unhideWhenUsed="0" w:uiPriority="62" w:semiHidden="0" w:name="Light Grid"/>
-    <w:lsdException w:unhideWhenUsed="0" w:uiPriority="63" w:semiHidden="0" w:name="Medium Shading 1"/>
-    <w:lsdException w:unhideWhenUsed="0" w:uiPriority="64" w:semiHidden="0" w:name="Medium Shading 2"/>
-    <w:lsdException w:unhideWhenUsed="0" w:uiPriority="65" w:semiHidden="0" w:name="Medium List 1"/>
-    <w:lsdException w:unhideWhenUsed="0" w:uiPriority="66" w:semiHidden="0" w:name="Medium List 2"/>
-    <w:lsdException w:unhideWhenUsed="0" w:uiPriority="67" w:semiHidden="0" w:name="Medium Grid 1"/>
-    <w:lsdException w:unhideWhenUsed="0" w:uiPriority="68" w:semiHidden="0" w:name="Medium Grid 2"/>
-    <w:lsdException w:unhideWhenUsed="0" w:uiPriority="69" w:semiHidden="0" w:name="Medium Grid 3"/>
-    <w:lsdException w:unhideWhenUsed="0" w:uiPriority="70" w:semiHidden="0" w:name="Dark List"/>
-    <w:lsdException w:unhideWhenUsed="0" w:uiPriority="71" w:semiHidden="0" w:name="Colorful Shading"/>
-    <w:lsdException w:unhideWhenUsed="0" w:uiPriority="72" w:semiHidden="0" w:name="Colorful List"/>
-    <w:lsdException w:unhideWhenUsed="0" w:uiPriority="73" w:semiHidden="0" w:name="Colorful Grid"/>
-    <w:lsdException w:unhideWhenUsed="0" w:uiPriority="60" w:semiHidden="0" w:name="Light Shading Accent 1"/>
-    <w:lsdException w:unhideWhenUsed="0" w:uiPriority="61" w:semiHidden="0" w:name="Light List Accent 1"/>
-    <w:lsdException w:unhideWhenUsed="0" w:uiPriority="62" w:semiHidden="0" w:name="Light Grid Accent 1"/>
-    <w:lsdException w:unhideWhenUsed="0" w:uiPriority="63" w:semiHidden="0" w:name="Medium Shading 1 Accent 1"/>
-    <w:lsdException w:unhideWhenUsed="0" w:uiPriority="64" w:semiHidden="0" w:name="Medium Shading 2 Accent 1"/>
-    <w:lsdException w:unhideWhenUsed="0" w:uiPriority="65" w:semiHidden="0" w:name="Medium List 1 Accent 1"/>
-    <w:lsdException w:unhideWhenUsed="0" w:uiPriority="66" w:semiHidden="0" w:name="Medium List 2 Accent 1"/>
-    <w:lsdException w:unhideWhenUsed="0" w:uiPriority="67" w:semiHidden="0" w:name="Medium Grid 1 Accent 1"/>
-    <w:lsdException w:unhideWhenUsed="0" w:uiPriority="68" w:semiHidden="0" w:name="Medium Grid 2 Accent 1"/>
-    <w:lsdException w:unhideWhenUsed="0" w:uiPriority="69" w:semiHidden="0" w:name="Medium Grid 3 Accent 1"/>
-    <w:lsdException w:unhideWhenUsed="0" w:uiPriority="70" w:semiHidden="0" w:name="Dark List Accent 1"/>
-    <w:lsdException w:unhideWhenUsed="0" w:uiPriority="71" w:semiHidden="0" w:name="Colorful Shading Accent 1"/>
-    <w:lsdException w:unhideWhenUsed="0" w:uiPriority="72" w:semiHidden="0" w:name="Colorful List Accent 1"/>
-    <w:lsdException w:unhideWhenUsed="0" w:uiPriority="73" w:semiHidden="0" w:name="Colorful Grid Accent 1"/>
-    <w:lsdException w:unhideWhenUsed="0" w:uiPriority="60" w:semiHidden="0" w:name="Light Shading Accent 2"/>
-    <w:lsdException w:unhideWhenUsed="0" w:uiPriority="61" w:semiHidden="0" w:name="Light List Accent 2"/>
-    <w:lsdException w:unhideWhenUsed="0" w:uiPriority="62" w:semiHidden="0" w:name="Light Grid Accent 2"/>
-    <w:lsdException w:unhideWhenUsed="0" w:uiPriority="63" w:semiHidden="0" w:name="Medium Shading 1 Accent 2"/>
-    <w:lsdException w:unhideWhenUsed="0" w:uiPriority="64" w:semiHidden="0" w:name="Medium Shading 2 Accent 2"/>
-    <w:lsdException w:unhideWhenUsed="0" w:uiPriority="65" w:semiHidden="0" w:name="Medium List 1 Accent 2"/>
-    <w:lsdException w:unhideWhenUsed="0" w:uiPriority="66" w:semiHidden="0" w:name="Medium List 2 Accent 2"/>
-    <w:lsdException w:unhideWhenUsed="0" w:uiPriority="67" w:semiHidden="0" w:name="Medium Grid 1 Accent 2"/>
-    <w:lsdException w:unhideWhenUsed="0" w:uiPriority="68" w:semiHidden="0" w:name="Medium Grid 2 Accent 2"/>
-    <w:lsdException w:unhideWhenUsed="0" w:uiPriority="69" w:semiHidden="0" w:name="Medium Grid 3 Accent 2"/>
-    <w:lsdException w:unhideWhenUsed="0" w:uiPriority="70" w:semiHidden="0" w:name="Dark List Accent 2"/>
-    <w:lsdException w:unhideWhenUsed="0" w:uiPriority="71" w:semiHidden="0" w:name="Colorful Shading Accent 2"/>
-    <w:lsdException w:unhideWhenUsed="0" w:uiPriority="72" w:semiHidden="0" w:name="Colorful List Accent 2"/>
-    <w:lsdException w:unhideWhenUsed="0" w:uiPriority="73" w:semiHidden="0" w:name="Colorful Grid Accent 2"/>
-    <w:lsdException w:unhideWhenUsed="0" w:uiPriority="60" w:semiHidden="0" w:name="Light Shading Accent 3"/>
-    <w:lsdException w:unhideWhenUsed="0" w:uiPriority="61" w:semiHidden="0" w:name="Light List Accent 3"/>
-    <w:lsdException w:unhideWhenUsed="0" w:uiPriority="62" w:semiHidden="0" w:name="Light Grid Accent 3"/>
-    <w:lsdException w:unhideWhenUsed="0" w:uiPriority="63" w:semiHidden="0" w:name="Medium Shading 1 Accent 3"/>
-    <w:lsdException w:unhideWhenUsed="0" w:uiPriority="64" w:semiHidden="0" w:name="Medium Shading 2 Accent 3"/>
-    <w:lsdException w:unhideWhenUsed="0" w:uiPriority="65" w:semiHidden="0" w:name="Medium List 1 Accent 3"/>
-    <w:lsdException w:unhideWhenUsed="0" w:uiPriority="66" w:semiHidden="0" w:name="Medium List 2 Accent 3"/>
-    <w:lsdException w:unhideWhenUsed="0" w:uiPriority="67" w:semiHidden="0" w:name="Medium Grid 1 Accent 3"/>
-    <w:lsdException w:unhideWhenUsed="0" w:uiPriority="68" w:semiHidden="0" w:name="Medium Grid 2 Accent 3"/>
-    <w:lsdException w:unhideWhenUsed="0" w:uiPriority="69" w:semiHidden="0" w:name="Medium Grid 3 Accent 3"/>
-    <w:lsdException w:unhideWhenUsed="0" w:uiPriority="70" w:semiHidden="0" w:name="Dark List Accent 3"/>
-    <w:lsdException w:unhideWhenUsed="0" w:uiPriority="71" w:semiHidden="0" w:name="Colorful Shading Accent 3"/>
-    <w:lsdException w:unhideWhenUsed="0" w:uiPriority="72" w:semiHidden="0" w:name="Colorful List Accent 3"/>
-    <w:lsdException w:unhideWhenUsed="0" w:uiPriority="73" w:semiHidden="0" w:name="Colorful Grid Accent 3"/>
-    <w:lsdException w:unhideWhenUsed="0" w:uiPriority="60" w:semiHidden="0" w:name="Light Shading Accent 4"/>
-    <w:lsdException w:unhideWhenUsed="0" w:uiPriority="61" w:semiHidden="0" w:name="Light List Accent 4"/>
-    <w:lsdException w:unhideWhenUsed="0" w:uiPriority="62" w:semiHidden="0" w:name="Light Grid Accent 4"/>
-    <w:lsdException w:unhideWhenUsed="0" w:uiPriority="63" w:semiHidden="0" w:name="Medium Shading 1 Accent 4"/>
-    <w:lsdException w:unhideWhenUsed="0" w:uiPriority="64" w:semiHidden="0" w:name="Medium Shading 2 Accent 4"/>
-    <w:lsdException w:unhideWhenUsed="0" w:uiPriority="65" w:semiHidden="0" w:name="Medium List 1 Accent 4"/>
-    <w:lsdException w:unhideWhenUsed="0" w:uiPriority="66" w:semiHidden="0" w:name="Medium List 2 Accent 4"/>
-    <w:lsdException w:unhideWhenUsed="0" w:uiPriority="67" w:semiHidden="0" w:name="Medium Grid 1 Accent 4"/>
-    <w:lsdException w:unhideWhenUsed="0" w:uiPriority="68" w:semiHidden="0" w:name="Medium Grid 2 Accent 4"/>
-    <w:lsdException w:unhideWhenUsed="0" w:uiPriority="69" w:semiHidden="0" w:name="Medium Grid 3 Accent 4"/>
-    <w:lsdException w:unhideWhenUsed="0" w:uiPriority="70" w:semiHidden="0" w:name="Dark List Accent 4"/>
-    <w:lsdException w:unhideWhenUsed="0" w:uiPriority="71" w:semiHidden="0" w:name="Colorful Shading Accent 4"/>
-    <w:lsdException w:unhideWhenUsed="0" w:uiPriority="72" w:semiHidden="0" w:name="Colorful List Accent 4"/>
-    <w:lsdException w:unhideWhenUsed="0" w:uiPriority="73" w:semiHidden="0" w:name="Colorful Grid Accent 4"/>
-    <w:lsdException w:unhideWhenUsed="0" w:uiPriority="60" w:semiHidden="0" w:name="Light Shading Accent 5"/>
-    <w:lsdException w:unhideWhenUsed="0" w:uiPriority="61" w:semiHidden="0" w:name="Light List Accent 5"/>
-    <w:lsdException w:unhideWhenUsed="0" w:uiPriority="62" w:semiHidden="0" w:name="Light Grid Accent 5"/>
-    <w:lsdException w:unhideWhenUsed="0" w:uiPriority="63" w:semiHidden="0" w:name="Medium Shading 1 Accent 5"/>
-    <w:lsdException w:unhideWhenUsed="0" w:uiPriority="64" w:semiHidden="0" w:name="Medium Shading 2 Accent 5"/>
-    <w:lsdException w:unhideWhenUsed="0" w:uiPriority="65" w:semiHidden="0" w:name="Medium List 1 Accent 5"/>
-    <w:lsdException w:unhideWhenUsed="0" w:uiPriority="66" w:semiHidden="0" w:name="Medium List 2 Accent 5"/>
-    <w:lsdException w:unhideWhenUsed="0" w:uiPriority="67" w:semiHidden="0" w:name="Medium Grid 1 Accent 5"/>
-    <w:lsdException w:unhideWhenUsed="0" w:uiPriority="68" w:semiHidden="0" w:name="Medium Grid 2 Accent 5"/>
-    <w:lsdException w:unhideWhenUsed="0" w:uiPriority="69" w:semiHidden="0" w:name="Medium Grid 3 Accent 5"/>
-    <w:lsdException w:unhideWhenUsed="0" w:uiPriority="70" w:semiHidden="0" w:name="Dark List Accent 5"/>
-    <w:lsdException w:unhideWhenUsed="0" w:uiPriority="71" w:semiHidden="0" w:name="Colorful Shading Accent 5"/>
-    <w:lsdException w:unhideWhenUsed="0" w:uiPriority="72" w:semiHidden="0" w:name="Colorful List Accent 5"/>
-    <w:lsdException w:unhideWhenUsed="0" w:uiPriority="73" w:semiHidden="0" w:name="Colorful Grid Accent 5"/>
-    <w:lsdException w:unhideWhenUsed="0" w:uiPriority="60" w:semiHidden="0" w:name="Light Shading Accent 6"/>
-    <w:lsdException w:unhideWhenUsed="0" w:uiPriority="61" w:semiHidden="0" w:name="Light List Accent 6"/>
-    <w:lsdException w:unhideWhenUsed="0" w:uiPriority="62" w:semiHidden="0" w:name="Light Grid Accent 6"/>
-    <w:lsdException w:unhideWhenUsed="0" w:uiPriority="63" w:semiHidden="0" w:name="Medium Shading 1 Accent 6"/>
-    <w:lsdException w:unhideWhenUsed="0" w:uiPriority="64" w:semiHidden="0" w:name="Medium Shading 2 Accent 6"/>
-    <w:lsdException w:unhideWhenUsed="0" w:uiPriority="65" w:semiHidden="0" w:name="Medium List 1 Accent 6"/>
-    <w:lsdException w:unhideWhenUsed="0" w:uiPriority="66" w:semiHidden="0" w:name="Medium List 2 Accent 6"/>
-    <w:lsdException w:unhideWhenUsed="0" w:uiPriority="67" w:semiHidden="0" w:name="Medium Grid 1 Accent 6"/>
-    <w:lsdException w:unhideWhenUsed="0" w:uiPriority="68" w:semiHidden="0" w:name="Medium Grid 2 Accent 6"/>
-    <w:lsdException w:unhideWhenUsed="0" w:uiPriority="69" w:semiHidden="0" w:name="Medium Grid 3 Accent 6"/>
-    <w:lsdException w:unhideWhenUsed="0" w:uiPriority="70" w:semiHidden="0" w:name="Dark List Accent 6"/>
-    <w:lsdException w:unhideWhenUsed="0" w:uiPriority="71" w:semiHidden="0" w:name="Colorful Shading Accent 6"/>
-    <w:lsdException w:unhideWhenUsed="0" w:uiPriority="72" w:semiHidden="0" w:name="Colorful List Accent 6"/>
-    <w:lsdException w:unhideWhenUsed="0" w:uiPriority="73" w:semiHidden="0" w:name="Colorful Grid Accent 6"/>
+  <w:latentStyles w:defLockedState="0" w:defUIPriority="99" w:defSemiHidden="0" w:defUnhideWhenUsed="0" w:defQFormat="0" w:count="376">
+    <w:lsdException w:name="Normal" w:uiPriority="0" w:qFormat="1"/>
+    <w:lsdException w:name="heading 1" w:uiPriority="9" w:qFormat="1"/>
+    <w:lsdException w:name="heading 2" w:semiHidden="1" w:uiPriority="9" w:unhideWhenUsed="1" w:qFormat="1"/>
+    <w:lsdException w:name="heading 3" w:semiHidden="1" w:uiPriority="9" w:unhideWhenUsed="1" w:qFormat="1"/>
+    <w:lsdException w:name="heading 4" w:semiHidden="1" w:uiPriority="9" w:unhideWhenUsed="1" w:qFormat="1"/>
+    <w:lsdException w:name="heading 5" w:semiHidden="1" w:uiPriority="9" w:unhideWhenUsed="1" w:qFormat="1"/>
+    <w:lsdException w:name="heading 6" w:semiHidden="1" w:uiPriority="9" w:unhideWhenUsed="1" w:qFormat="1"/>
+    <w:lsdException w:name="heading 7" w:semiHidden="1" w:uiPriority="9" w:unhideWhenUsed="1" w:qFormat="1"/>
+    <w:lsdException w:name="heading 8" w:semiHidden="1" w:uiPriority="9" w:unhideWhenUsed="1" w:qFormat="1"/>
+    <w:lsdException w:name="heading 9" w:semiHidden="1" w:uiPriority="9" w:unhideWhenUsed="1" w:qFormat="1"/>
+    <w:lsdException w:name="index 1" w:semiHidden="1" w:unhideWhenUsed="1"/>
+    <w:lsdException w:name="index 2" w:semiHidden="1" w:unhideWhenUsed="1"/>
+    <w:lsdException w:name="index 3" w:semiHidden="1" w:unhideWhenUsed="1"/>
+    <w:lsdException w:name="index 4" w:semiHidden="1" w:unhideWhenUsed="1"/>
+    <w:lsdException w:name="index 5" w:semiHidden="1" w:unhideWhenUsed="1"/>
+    <w:lsdException w:name="index 6" w:semiHidden="1" w:unhideWhenUsed="1"/>
+    <w:lsdException w:name="index 7" w:semiHidden="1" w:unhideWhenUsed="1"/>
+    <w:lsdException w:name="index 8" w:semiHidden="1" w:unhideWhenUsed="1"/>
+    <w:lsdException w:name="index 9" w:semiHidden="1" w:unhideWhenUsed="1"/>
+    <w:lsdException w:name="toc 1" w:semiHidden="1" w:uiPriority="39" w:unhideWhenUsed="1"/>
+    <w:lsdException w:name="toc 2" w:semiHidden="1" w:uiPriority="39" w:unhideWhenUsed="1"/>
+    <w:lsdException w:name="toc 3" w:semiHidden="1" w:uiPriority="39" w:unhideWhenUsed="1"/>
+    <w:lsdException w:name="toc 4" w:semiHidden="1" w:uiPriority="39" w:unhideWhenUsed="1"/>
+    <w:lsdException w:name="toc 5" w:semiHidden="1" w:uiPriority="39" w:unhideWhenUsed="1"/>
+    <w:lsdException w:name="toc 6" w:semiHidden="1" w:uiPriority="39" w:unhideWhenUsed="1"/>
+    <w:lsdException w:name="toc 7" w:semiHidden="1" w:uiPriority="39" w:unhideWhenUsed="1"/>
+    <w:lsdException w:name="toc 8" w:semiHidden="1" w:uiPriority="39" w:unhideWhenUsed="1"/>
+    <w:lsdException w:name="toc 9" w:semiHidden="1" w:uiPriority="39" w:unhideWhenUsed="1"/>
+    <w:lsdException w:name="Normal Indent" w:semiHidden="1" w:unhideWhenUsed="1"/>
+    <w:lsdException w:name="footnote text" w:semiHidden="1" w:unhideWhenUsed="1"/>
+    <w:lsdException w:name="annotation text" w:semiHidden="1" w:unhideWhenUsed="1"/>
+    <w:lsdException w:name="header" w:unhideWhenUsed="1"/>
+    <w:lsdException w:name="footer" w:unhideWhenUsed="1"/>
+    <w:lsdException w:name="index heading" w:semiHidden="1" w:unhideWhenUsed="1"/>
+    <w:lsdException w:name="caption" w:semiHidden="1" w:uiPriority="35" w:unhideWhenUsed="1" w:qFormat="1"/>
+    <w:lsdException w:name="table of figures" w:semiHidden="1" w:unhideWhenUsed="1"/>
+    <w:lsdException w:name="envelope address" w:semiHidden="1" w:unhideWhenUsed="1"/>
+    <w:lsdException w:name="envelope return" w:semiHidden="1" w:unhideWhenUsed="1"/>
+    <w:lsdException w:name="footnote reference" w:semiHidden="1" w:unhideWhenUsed="1"/>
+    <w:lsdException w:name="annotation reference" w:semiHidden="1" w:unhideWhenUsed="1"/>
+    <w:lsdException w:name="line number" w:semiHidden="1" w:unhideWhenUsed="1"/>
+    <w:lsdException w:name="page number" w:semiHidden="1" w:unhideWhenUsed="1"/>
+    <w:lsdException w:name="endnote reference" w:semiHidden="1" w:unhideWhenUsed="1"/>
+    <w:lsdException w:name="endnote text" w:semiHidden="1" w:unhideWhenUsed="1"/>
+    <w:lsdException w:name="table of authorities" w:semiHidden="1" w:unhideWhenUsed="1"/>
+    <w:lsdException w:name="macro" w:semiHidden="1" w:unhideWhenUsed="1"/>
+    <w:lsdException w:name="toa heading" w:semiHidden="1" w:unhideWhenUsed="1"/>
+    <w:lsdException w:name="List" w:semiHidden="1" w:unhideWhenUsed="1"/>
+    <w:lsdException w:name="List Bullet" w:semiHidden="1" w:unhideWhenUsed="1"/>
+    <w:lsdException w:name="List Number" w:semiHidden="1" w:unhideWhenUsed="1"/>
+    <w:lsdException w:name="List 2" w:semiHidden="1" w:unhideWhenUsed="1"/>
+    <w:lsdException w:name="List 3" w:semiHidden="1" w:unhideWhenUsed="1"/>
+    <w:lsdException w:name="List 4" w:semiHidden="1" w:unhideWhenUsed="1"/>
+    <w:lsdException w:name="List 5" w:semiHidden="1" w:unhideWhenUsed="1"/>
+    <w:lsdException w:name="List Bullet 2" w:semiHidden="1" w:unhideWhenUsed="1"/>
+    <w:lsdException w:name="List Bullet 3" w:semiHidden="1" w:unhideWhenUsed="1"/>
+    <w:lsdException w:name="List Bullet 4" w:semiHidden="1" w:unhideWhenUsed="1"/>
+    <w:lsdException w:name="List Bullet 5" w:semiHidden="1" w:unhideWhenUsed="1"/>
+    <w:lsdException w:name="List Number 2" w:semiHidden="1" w:unhideWhenUsed="1"/>
+    <w:lsdException w:name="List Number 3" w:semiHidden="1" w:unhideWhenUsed="1"/>
+    <w:lsdException w:name="List Number 4" w:semiHidden="1" w:unhideWhenUsed="1"/>
+    <w:lsdException w:name="List Number 5" w:semiHidden="1" w:unhideWhenUsed="1"/>
+    <w:lsdException w:name="Title" w:uiPriority="10" w:qFormat="1"/>
+    <w:lsdException w:name="Closing" w:semiHidden="1" w:unhideWhenUsed="1"/>
+    <w:lsdException w:name="Signature" w:semiHidden="1" w:unhideWhenUsed="1"/>
+    <w:lsdException w:name="Default Paragraph Font" w:semiHidden="1" w:uiPriority="1" w:unhideWhenUsed="1"/>
+    <w:lsdException w:name="Body Text" w:semiHidden="1" w:unhideWhenUsed="1"/>
+    <w:lsdException w:name="Body Text Indent" w:semiHidden="1" w:unhideWhenUsed="1"/>
+    <w:lsdException w:name="List Continue" w:semiHidden="1" w:unhideWhenUsed="1"/>
+    <w:lsdException w:name="List Continue 2" w:semiHidden="1" w:unhideWhenUsed="1"/>
+    <w:lsdException w:name="List Continue 3" w:semiHidden="1" w:unhideWhenUsed="1"/>
+    <w:lsdException w:name="List Continue 4" w:semiHidden="1" w:unhideWhenUsed="1"/>
+    <w:lsdException w:name="List Continue 5" w:semiHidden="1" w:unhideWhenUsed="1"/>
+    <w:lsdException w:name="Message Header" w:semiHidden="1" w:unhideWhenUsed="1"/>
+    <w:lsdException w:name="Subtitle" w:uiPriority="11" w:qFormat="1"/>
+    <w:lsdException w:name="Salutation" w:semiHidden="1" w:unhideWhenUsed="1"/>
+    <w:lsdException w:name="Date" w:semiHidden="1" w:unhideWhenUsed="1"/>
+    <w:lsdException w:name="Body Text First Indent" w:semiHidden="1" w:unhideWhenUsed="1"/>
+    <w:lsdException w:name="Body Text First Indent 2" w:semiHidden="1" w:unhideWhenUsed="1"/>
+    <w:lsdException w:name="Note Heading" w:semiHidden="1" w:unhideWhenUsed="1"/>
+    <w:lsdException w:name="Body Text 2" w:semiHidden="1" w:unhideWhenUsed="1"/>
+    <w:lsdException w:name="Body Text 3" w:semiHidden="1" w:unhideWhenUsed="1"/>
+    <w:lsdException w:name="Body Text Indent 2" w:semiHidden="1" w:unhideWhenUsed="1"/>
+    <w:lsdException w:name="Body Text Indent 3" w:semiHidden="1" w:unhideWhenUsed="1"/>
+    <w:lsdException w:name="Block Text" w:semiHidden="1" w:unhideWhenUsed="1"/>
+    <w:lsdException w:name="Hyperlink" w:semiHidden="1" w:unhideWhenUsed="1"/>
+    <w:lsdException w:name="FollowedHyperlink" w:semiHidden="1" w:unhideWhenUsed="1"/>
+    <w:lsdException w:name="Strong" w:uiPriority="22" w:qFormat="1"/>
+    <w:lsdException w:name="Emphasis" w:uiPriority="20" w:qFormat="1"/>
+    <w:lsdException w:name="Document Map" w:semiHidden="1" w:unhideWhenUsed="1"/>
+    <w:lsdException w:name="Plain Text" w:semiHidden="1" w:unhideWhenUsed="1"/>
+    <w:lsdException w:name="E-mail Signature" w:semiHidden="1" w:unhideWhenUsed="1"/>
+    <w:lsdException w:name="HTML Top of Form" w:semiHidden="1" w:unhideWhenUsed="1"/>
+    <w:lsdException w:name="HTML Bottom of Form" w:semiHidden="1" w:unhideWhenUsed="1"/>
+    <w:lsdException w:name="Normal (Web)" w:semiHidden="1" w:unhideWhenUsed="1"/>
+    <w:lsdException w:name="HTML Acronym" w:semiHidden="1" w:unhideWhenUsed="1"/>
+    <w:lsdException w:name="HTML Address" w:semiHidden="1" w:unhideWhenUsed="1"/>
+    <w:lsdException w:name="HTML Cite" w:semiHidden="1" w:unhideWhenUsed="1"/>
+    <w:lsdException w:name="HTML Code" w:semiHidden="1" w:unhideWhenUsed="1"/>
+    <w:lsdException w:name="HTML Definition" w:semiHidden="1" w:unhideWhenUsed="1"/>
+    <w:lsdException w:name="HTML Keyboard" w:semiHidden="1" w:unhideWhenUsed="1"/>
+    <w:lsdException w:name="HTML Preformatted" w:semiHidden="1" w:unhideWhenUsed="1"/>
+    <w:lsdException w:name="HTML Sample" w:semiHidden="1" w:unhideWhenUsed="1"/>
+    <w:lsdException w:name="HTML Typewriter" w:semiHidden="1" w:unhideWhenUsed="1"/>
+    <w:lsdException w:name="HTML Variable" w:semiHidden="1" w:unhideWhenUsed="1"/>
+    <w:lsdException w:name="Normal Table" w:semiHidden="1" w:unhideWhenUsed="1"/>
+    <w:lsdException w:name="annotation subject" w:semiHidden="1" w:unhideWhenUsed="1"/>
+    <w:lsdException w:name="No List" w:semiHidden="1" w:unhideWhenUsed="1"/>
+    <w:lsdException w:name="Outline List 1" w:semiHidden="1" w:unhideWhenUsed="1"/>
+    <w:lsdException w:name="Outline List 2" w:semiHidden="1" w:unhideWhenUsed="1"/>
+    <w:lsdException w:name="Outline List 3" w:semiHidden="1" w:unhideWhenUsed="1"/>
+    <w:lsdException w:name="Table Simple 1" w:semiHidden="1" w:unhideWhenUsed="1"/>
+    <w:lsdException w:name="Table Simple 2" w:semiHidden="1" w:unhideWhenUsed="1"/>
+    <w:lsdException w:name="Table Simple 3" w:semiHidden="1" w:unhideWhenUsed="1"/>
+    <w:lsdException w:name="Table Classic 1" w:semiHidden="1" w:unhideWhenUsed="1"/>
+    <w:lsdException w:name="Table Classic 2" w:semiHidden="1" w:unhideWhenUsed="1"/>
+    <w:lsdException w:name="Table Classic 3" w:semiHidden="1" w:unhideWhenUsed="1"/>
+    <w:lsdException w:name="Table Classic 4" w:semiHidden="1" w:unhideWhenUsed="1"/>
+    <w:lsdException w:name="Table Colorful 1" w:semiHidden="1" w:unhideWhenUsed="1"/>
+    <w:lsdException w:name="Table Colorful 2" w:semiHidden="1" w:unhideWhenUsed="1"/>
+    <w:lsdException w:name="Table Colorful 3" w:semiHidden="1" w:unhideWhenUsed="1"/>
+    <w:lsdException w:name="Table Columns 1" w:semiHidden="1" w:unhideWhenUsed="1"/>
+    <w:lsdException w:name="Table Columns 2" w:semiHidden="1" w:unhideWhenUsed="1"/>
+    <w:lsdException w:name="Table Columns 3" w:semiHidden="1" w:unhideWhenUsed="1"/>
+    <w:lsdException w:name="Table Columns 4" w:semiHidden="1" w:unhideWhenUsed="1"/>
+    <w:lsdException w:name="Table Columns 5" w:semiHidden="1" w:unhideWhenUsed="1"/>
+    <w:lsdException w:name="Table Grid 1" w:semiHidden="1" w:unhideWhenUsed="1"/>
+    <w:lsdException w:name="Table Grid 2" w:semiHidden="1" w:unhideWhenUsed="1"/>
+    <w:lsdException w:name="Table Grid 3" w:semiHidden="1" w:unhideWhenUsed="1"/>
+    <w:lsdException w:name="Table Grid 4" w:semiHidden="1" w:unhideWhenUsed="1"/>
+    <w:lsdException w:name="Table Grid 5" w:semiHidden="1" w:unhideWhenUsed="1"/>
+    <w:lsdException w:name="Table Grid 6" w:semiHidden="1" w:unhideWhenUsed="1"/>
+    <w:lsdException w:name="Table Grid 7" w:semiHidden="1" w:unhideWhenUsed="1"/>
+    <w:lsdException w:name="Table Grid 8" w:semiHidden="1" w:unhideWhenUsed="1"/>
+    <w:lsdException w:name="Table List 1" w:semiHidden="1" w:unhideWhenUsed="1"/>
+    <w:lsdException w:name="Table List 2" w:semiHidden="1" w:unhideWhenUsed="1"/>
+    <w:lsdException w:name="Table List 3" w:semiHidden="1" w:unhideWhenUsed="1"/>
+    <w:lsdException w:name="Table List 4" w:semiHidden="1" w:unhideWhenUsed="1"/>
+    <w:lsdException w:name="Table List 5" w:semiHidden="1" w:unhideWhenUsed="1"/>
+    <w:lsdException w:name="Table List 6" w:semiHidden="1" w:unhideWhenUsed="1"/>
+    <w:lsdException w:name="Table List 7" w:semiHidden="1" w:unhideWhenUsed="1"/>
+    <w:lsdException w:name="Table List 8" w:semiHidden="1" w:unhideWhenUsed="1"/>
+    <w:lsdException w:name="Table 3D effects 1" w:semiHidden="1" w:unhideWhenUsed="1"/>
+    <w:lsdException w:name="Table 3D effects 2" w:semiHidden="1" w:unhideWhenUsed="1"/>
+    <w:lsdException w:name="Table 3D effects 3" w:semiHidden="1" w:unhideWhenUsed="1"/>
+    <w:lsdException w:name="Table Contemporary" w:semiHidden="1" w:unhideWhenUsed="1"/>
+    <w:lsdException w:name="Table Elegant" w:semiHidden="1" w:unhideWhenUsed="1"/>
+    <w:lsdException w:name="Table Professional" w:semiHidden="1" w:unhideWhenUsed="1"/>
+    <w:lsdException w:name="Table Subtle 1" w:semiHidden="1" w:unhideWhenUsed="1"/>
+    <w:lsdException w:name="Table Subtle 2" w:semiHidden="1" w:unhideWhenUsed="1"/>
+    <w:lsdException w:name="Table Web 1" w:semiHidden="1" w:unhideWhenUsed="1"/>
+    <w:lsdException w:name="Table Web 2" w:semiHidden="1" w:unhideWhenUsed="1"/>
+    <w:lsdException w:name="Table Web 3" w:semiHidden="1" w:unhideWhenUsed="1"/>
+    <w:lsdException w:name="Balloon Text" w:semiHidden="1" w:unhideWhenUsed="1"/>
+    <w:lsdException w:name="Table Grid" w:uiPriority="39"/>
+    <w:lsdException w:name="Table Theme" w:semiHidden="1" w:unhideWhenUsed="1"/>
+    <w:lsdException w:name="Placeholder Text" w:semiHidden="1" w:unhideWhenUsed="1"/>
+    <w:lsdException w:name="No Spacing" w:semiHidden="1" w:unhideWhenUsed="1"/>
+    <w:lsdException w:name="Light Shading" w:uiPriority="60"/>
+    <w:lsdException w:name="Light List" w:uiPriority="61"/>
+    <w:lsdException w:name="Light Grid" w:uiPriority="62"/>
+    <w:lsdException w:name="Medium Shading 1" w:uiPriority="63"/>
+    <w:lsdException w:name="Medium Shading 2" w:uiPriority="64"/>
+    <w:lsdException w:name="Medium List 1" w:uiPriority="65"/>
+    <w:lsdException w:name="Medium List 2" w:uiPriority="66"/>
+    <w:lsdException w:name="Medium Grid 1" w:uiPriority="67"/>
+    <w:lsdException w:name="Medium Grid 2" w:uiPriority="68"/>
+    <w:lsdException w:name="Medium Grid 3" w:uiPriority="69"/>
+    <w:lsdException w:name="Dark List" w:uiPriority="70"/>
+    <w:lsdException w:name="Colorful Shading" w:uiPriority="71"/>
+    <w:lsdException w:name="Colorful List" w:uiPriority="72"/>
+    <w:lsdException w:name="Colorful Grid" w:uiPriority="73"/>
+    <w:lsdException w:name="Light Shading Accent 1" w:uiPriority="60"/>
+    <w:lsdException w:name="Light List Accent 1" w:uiPriority="61"/>
+    <w:lsdException w:name="Light Grid Accent 1" w:uiPriority="62"/>
+    <w:lsdException w:name="Medium Shading 1 Accent 1" w:uiPriority="63"/>
+    <w:lsdException w:name="Medium Shading 2 Accent 1" w:uiPriority="64"/>
+    <w:lsdException w:name="Medium List 1 Accent 1" w:uiPriority="65"/>
+    <w:lsdException w:name="Revision" w:semiHidden="1" w:unhideWhenUsed="1"/>
+    <w:lsdException w:name="List Paragraph" w:semiHidden="1" w:unhideWhenUsed="1"/>
+    <w:lsdException w:name="Quote" w:semiHidden="1" w:unhideWhenUsed="1"/>
+    <w:lsdException w:name="Intense Quote" w:semiHidden="1" w:unhideWhenUsed="1"/>
+    <w:lsdException w:name="Medium List 2 Accent 1" w:uiPriority="66"/>
+    <w:lsdException w:name="Medium Grid 1 Accent 1" w:uiPriority="67"/>
+    <w:lsdException w:name="Medium Grid 2 Accent 1" w:uiPriority="68"/>
+    <w:lsdException w:name="Medium Grid 3 Accent 1" w:uiPriority="69"/>
+    <w:lsdException w:name="Dark List Accent 1" w:uiPriority="70"/>
+    <w:lsdException w:name="Colorful Shading Accent 1" w:uiPriority="71"/>
+    <w:lsdException w:name="Colorful List Accent 1" w:uiPriority="72"/>
+    <w:lsdException w:name="Colorful Grid Accent 1" w:uiPriority="73"/>
+    <w:lsdException w:name="Light Shading Accent 2" w:uiPriority="60"/>
+    <w:lsdException w:name="Light List Accent 2" w:uiPriority="61"/>
+    <w:lsdException w:name="Light Grid Accent 2" w:uiPriority="62"/>
+    <w:lsdException w:name="Medium Shading 1 Accent 2" w:uiPriority="63"/>
+    <w:lsdException w:name="Medium Shading 2 Accent 2" w:uiPriority="64"/>
+    <w:lsdException w:name="Medium List 1 Accent 2" w:uiPriority="65"/>
+    <w:lsdException w:name="Medium List 2 Accent 2" w:uiPriority="66"/>
+    <w:lsdException w:name="Medium Grid 1 Accent 2" w:uiPriority="67"/>
+    <w:lsdException w:name="Medium Grid 2 Accent 2" w:uiPriority="68"/>
+    <w:lsdException w:name="Medium Grid 3 Accent 2" w:uiPriority="69"/>
+    <w:lsdException w:name="Dark List Accent 2" w:uiPriority="70"/>
+    <w:lsdException w:name="Colorful Shading Accent 2" w:uiPriority="71"/>
+    <w:lsdException w:name="Colorful List Accent 2" w:uiPriority="72"/>
+    <w:lsdException w:name="Colorful Grid Accent 2" w:uiPriority="73"/>
+    <w:lsdException w:name="Light Shading Accent 3" w:uiPriority="60"/>
+    <w:lsdException w:name="Light List Accent 3" w:uiPriority="61"/>
+    <w:lsdException w:name="Light Grid Accent 3" w:uiPriority="62"/>
+    <w:lsdException w:name="Medium Shading 1 Accent 3" w:uiPriority="63"/>
+    <w:lsdException w:name="Medium Shading 2 Accent 3" w:uiPriority="64"/>
+    <w:lsdException w:name="Medium List 1 Accent 3" w:uiPriority="65"/>
+    <w:lsdException w:name="Medium List 2 Accent 3" w:uiPriority="66"/>
+    <w:lsdException w:name="Medium Grid 1 Accent 3" w:uiPriority="67"/>
+    <w:lsdException w:name="Medium Grid 2 Accent 3" w:uiPriority="68"/>
+    <w:lsdException w:name="Medium Grid 3 Accent 3" w:uiPriority="69"/>
+    <w:lsdException w:name="Dark List Accent 3" w:uiPriority="70"/>
+    <w:lsdException w:name="Colorful Shading Accent 3" w:uiPriority="71"/>
+    <w:lsdException w:name="Colorful List Accent 3" w:uiPriority="72"/>
+    <w:lsdException w:name="Colorful Grid Accent 3" w:uiPriority="73"/>
+    <w:lsdException w:name="Light Shading Accent 4" w:uiPriority="60"/>
+    <w:lsdException w:name="Light List Accent 4" w:uiPriority="61"/>
+    <w:lsdException w:name="Light Grid Accent 4" w:uiPriority="62"/>
+    <w:lsdException w:name="Medium Shading 1 Accent 4" w:uiPriority="63"/>
+    <w:lsdException w:name="Medium Shading 2 Accent 4" w:uiPriority="64"/>
+    <w:lsdException w:name="Medium List 1 Accent 4" w:uiPriority="65"/>
+    <w:lsdException w:name="Medium List 2 Accent 4" w:uiPriority="66"/>
+    <w:lsdException w:name="Medium Grid 1 Accent 4" w:uiPriority="67"/>
+    <w:lsdException w:name="Medium Grid 2 Accent 4" w:uiPriority="68"/>
+    <w:lsdException w:name="Medium Grid 3 Accent 4" w:uiPriority="69"/>
+    <w:lsdException w:name="Dark List Accent 4" w:uiPriority="70"/>
+    <w:lsdException w:name="Colorful Shading Accent 4" w:uiPriority="71"/>
+    <w:lsdException w:name="Colorful List Accent 4" w:uiPriority="72"/>
+    <w:lsdException w:name="Colorful Grid Accent 4" w:uiPriority="73"/>
+    <w:lsdException w:name="Light Shading Accent 5" w:uiPriority="60"/>
+    <w:lsdException w:name="Light List Accent 5" w:uiPriority="61"/>
+    <w:lsdException w:name="Light Grid Accent 5" w:uiPriority="62"/>
+    <w:lsdException w:name="Medium Shading 1 Accent 5" w:uiPriority="63"/>
+    <w:lsdException w:name="Medium Shading 2 Accent 5" w:uiPriority="64"/>
+    <w:lsdException w:name="Medium List 1 Accent 5" w:uiPriority="65"/>
+    <w:lsdException w:name="Medium List 2 Accent 5" w:uiPriority="66"/>
+    <w:lsdException w:name="Medium Grid 1 Accent 5" w:uiPriority="67"/>
+    <w:lsdException w:name="Medium Grid 2 Accent 5" w:uiPriority="68"/>
+    <w:lsdException w:name="Medium Grid 3 Accent 5" w:uiPriority="69"/>
+    <w:lsdException w:name="Dark List Accent 5" w:uiPriority="70"/>
+    <w:lsdException w:name="Colorful Shading Accent 5" w:uiPriority="71"/>
+    <w:lsdException w:name="Colorful List Accent 5" w:uiPriority="72"/>
+    <w:lsdException w:name="Colorful Grid Accent 5" w:uiPriority="73"/>
+    <w:lsdException w:name="Light Shading Accent 6" w:uiPriority="60"/>
+    <w:lsdException w:name="Light List Accent 6" w:uiPriority="61"/>
+    <w:lsdException w:name="Light Grid Accent 6" w:uiPriority="62"/>
+    <w:lsdException w:name="Medium Shading 1 Accent 6" w:uiPriority="63"/>
+    <w:lsdException w:name="Medium Shading 2 Accent 6" w:uiPriority="64"/>
+    <w:lsdException w:name="Medium List 1 Accent 6" w:uiPriority="65"/>
+    <w:lsdException w:name="Medium List 2 Accent 6" w:uiPriority="66"/>
+    <w:lsdException w:name="Medium Grid 1 Accent 6" w:uiPriority="67"/>
+    <w:lsdException w:name="Medium Grid 2 Accent 6" w:uiPriority="68"/>
+    <w:lsdException w:name="Medium Grid 3 Accent 6" w:uiPriority="69"/>
+    <w:lsdException w:name="Dark List Accent 6" w:uiPriority="70"/>
+    <w:lsdException w:name="Colorful Shading Accent 6" w:uiPriority="71"/>
+    <w:lsdException w:name="Colorful List Accent 6" w:uiPriority="72"/>
+    <w:lsdException w:name="Colorful Grid Accent 6" w:uiPriority="73"/>
+    <w:lsdException w:name="Subtle Emphasis" w:uiPriority="19" w:qFormat="1"/>
+    <w:lsdException w:name="Intense Emphasis" w:uiPriority="21" w:qFormat="1"/>
+    <w:lsdException w:name="Subtle Reference" w:uiPriority="31" w:qFormat="1"/>
+    <w:lsdException w:name="Intense Reference" w:uiPriority="32" w:qFormat="1"/>
+    <w:lsdException w:name="Book Title" w:uiPriority="33" w:qFormat="1"/>
+    <w:lsdException w:name="Bibliography" w:semiHidden="1" w:uiPriority="37" w:unhideWhenUsed="1"/>
+    <w:lsdException w:name="TOC Heading" w:semiHidden="1" w:uiPriority="39" w:unhideWhenUsed="1" w:qFormat="1"/>
+    <w:lsdException w:name="Plain Table 1" w:uiPriority="41"/>
+    <w:lsdException w:name="Plain Table 2" w:uiPriority="42"/>
+    <w:lsdException w:name="Plain Table 3" w:uiPriority="43"/>
+    <w:lsdException w:name="Plain Table 4" w:uiPriority="44"/>
+    <w:lsdException w:name="Plain Table 5" w:uiPriority="45"/>
+    <w:lsdException w:name="Grid Table Light" w:uiPriority="40"/>
+    <w:lsdException w:name="Grid Table 1 Light" w:uiPriority="46"/>
+    <w:lsdException w:name="Grid Table 2" w:uiPriority="47"/>
+    <w:lsdException w:name="Grid Table 3" w:uiPriority="48"/>
+    <w:lsdException w:name="Grid Table 4" w:uiPriority="49"/>
+    <w:lsdException w:name="Grid Table 5 Dark" w:uiPriority="50"/>
+    <w:lsdException w:name="Grid Table 6 Colorful" w:uiPriority="51"/>
+    <w:lsdException w:name="Grid Table 7 Colorful" w:uiPriority="52"/>
+    <w:lsdException w:name="Grid Table 1 Light Accent 1" w:uiPriority="46"/>
+    <w:lsdException w:name="Grid Table 2 Accent 1" w:uiPriority="47"/>
+    <w:lsdException w:name="Grid Table 3 Accent 1" w:uiPriority="48"/>
+    <w:lsdException w:name="Grid Table 4 Accent 1" w:uiPriority="49"/>
+    <w:lsdException w:name="Grid Table 5 Dark Accent 1" w:uiPriority="50"/>
+    <w:lsdException w:name="Grid Table 6 Colorful Accent 1" w:uiPriority="51"/>
+    <w:lsdException w:name="Grid Table 7 Colorful Accent 1" w:uiPriority="52"/>
+    <w:lsdException w:name="Grid Table 1 Light Accent 2" w:uiPriority="46"/>
+    <w:lsdException w:name="Grid Table 2 Accent 2" w:uiPriority="47"/>
+    <w:lsdException w:name="Grid Table 3 Accent 2" w:uiPriority="48"/>
+    <w:lsdException w:name="Grid Table 4 Accent 2" w:uiPriority="49"/>
+    <w:lsdException w:name="Grid Table 5 Dark Accent 2" w:uiPriority="50"/>
+    <w:lsdException w:name="Grid Table 6 Colorful Accent 2" w:uiPriority="51"/>
+    <w:lsdException w:name="Grid Table 7 Colorful Accent 2" w:uiPriority="52"/>
+    <w:lsdException w:name="Grid Table 1 Light Accent 3" w:uiPriority="46"/>
+    <w:lsdException w:name="Grid Table 2 Accent 3" w:uiPriority="47"/>
+    <w:lsdException w:name="Grid Table 3 Accent 3" w:uiPriority="48"/>
+    <w:lsdException w:name="Grid Table 4 Accent 3" w:uiPriority="49"/>
+    <w:lsdException w:name="Grid Table 5 Dark Accent 3" w:uiPriority="50"/>
+    <w:lsdException w:name="Grid Table 6 Colorful Accent 3" w:uiPriority="51"/>
+    <w:lsdException w:name="Grid Table 7 Colorful Accent 3" w:uiPriority="52"/>
+    <w:lsdException w:name="Grid Table 1 Light Accent 4" w:uiPriority="46"/>
+    <w:lsdException w:name="Grid Table 2 Accent 4" w:uiPriority="47"/>
+    <w:lsdException w:name="Grid Table 3 Accent 4" w:uiPriority="48"/>
+    <w:lsdException w:name="Grid Table 4 Accent 4" w:uiPriority="49"/>
+    <w:lsdException w:name="Grid Table 5 Dark Accent 4" w:uiPriority="50"/>
+    <w:lsdException w:name="Grid Table 6 Colorful Accent 4" w:uiPriority="51"/>
+    <w:lsdException w:name="Grid Table 7 Colorful Accent 4" w:uiPriority="52"/>
+    <w:lsdException w:name="Grid Table 1 Light Accent 5" w:uiPriority="46"/>
+    <w:lsdException w:name="Grid Table 2 Accent 5" w:uiPriority="47"/>
+    <w:lsdException w:name="Grid Table 3 Accent 5" w:uiPriority="48"/>
+    <w:lsdException w:name="Grid Table 4 Accent 5" w:uiPriority="49"/>
+    <w:lsdException w:name="Grid Table 5 Dark Accent 5" w:uiPriority="50"/>
+    <w:lsdException w:name="Grid Table 6 Colorful Accent 5" w:uiPriority="51"/>
+    <w:lsdException w:name="Grid Table 7 Colorful Accent 5" w:uiPriority="52"/>
+    <w:lsdException w:name="Grid Table 1 Light Accent 6" w:uiPriority="46"/>
+    <w:lsdException w:name="Grid Table 2 Accent 6" w:uiPriority="47"/>
+    <w:lsdException w:name="Grid Table 3 Accent 6" w:uiPriority="48"/>
+    <w:lsdException w:name="Grid Table 4 Accent 6" w:uiPriority="49"/>
+    <w:lsdException w:name="Grid Table 5 Dark Accent 6" w:uiPriority="50"/>
+    <w:lsdException w:name="Grid Table 6 Colorful Accent 6" w:uiPriority="51"/>
+    <w:lsdException w:name="Grid Table 7 Colorful Accent 6" w:uiPriority="52"/>
+    <w:lsdException w:name="List Table 1 Light" w:uiPriority="46"/>
+    <w:lsdException w:name="List Table 2" w:uiPriority="47"/>
+    <w:lsdException w:name="List Table 3" w:uiPriority="48"/>
+    <w:lsdException w:name="List Table 4" w:uiPriority="49"/>
+    <w:lsdException w:name="List Table 5 Dark" w:uiPriority="50"/>
+    <w:lsdException w:name="List Table 6 Colorful" w:uiPriority="51"/>
+    <w:lsdException w:name="List Table 7 Colorful" w:uiPriority="52"/>
+    <w:lsdException w:name="List Table 1 Light Accent 1" w:uiPriority="46"/>
+    <w:lsdException w:name="List Table 2 Accent 1" w:uiPriority="47"/>
+    <w:lsdException w:name="List Table 3 Accent 1" w:uiPriority="48"/>
+    <w:lsdException w:name="List Table 4 Accent 1" w:uiPriority="49"/>
+    <w:lsdException w:name="List Table 5 Dark Accent 1" w:uiPriority="50"/>
+    <w:lsdException w:name="List Table 6 Colorful Accent 1" w:uiPriority="51"/>
+    <w:lsdException w:name="List Table 7 Colorful Accent 1" w:uiPriority="52"/>
+    <w:lsdException w:name="List Table 1 Light Accent 2" w:uiPriority="46"/>
+    <w:lsdException w:name="List Table 2 Accent 2" w:uiPriority="47"/>
+    <w:lsdException w:name="List Table 3 Accent 2" w:uiPriority="48"/>
+    <w:lsdException w:name="List Table 4 Accent 2" w:uiPriority="49"/>
+    <w:lsdException w:name="List Table 5 Dark Accent 2" w:uiPriority="50"/>
+    <w:lsdException w:name="List Table 6 Colorful Accent 2" w:uiPriority="51"/>
+    <w:lsdException w:name="List Table 7 Colorful Accent 2" w:uiPriority="52"/>
+    <w:lsdException w:name="List Table 1 Light Accent 3" w:uiPriority="46"/>
+    <w:lsdException w:name="List Table 2 Accent 3" w:uiPriority="47"/>
+    <w:lsdException w:name="List Table 3 Accent 3" w:uiPriority="48"/>
+    <w:lsdException w:name="List Table 4 Accent 3" w:uiPriority="49"/>
+    <w:lsdException w:name="List Table 5 Dark Accent 3" w:uiPriority="50"/>
+    <w:lsdException w:name="List Table 6 Colorful Accent 3" w:uiPriority="51"/>
+    <w:lsdException w:name="List Table 7 Colorful Accent 3" w:uiPriority="52"/>
+    <w:lsdException w:name="List Table 1 Light Accent 4" w:uiPriority="46"/>
+    <w:lsdException w:name="List Table 2 Accent 4" w:uiPriority="47"/>
+    <w:lsdException w:name="List Table 3 Accent 4" w:uiPriority="48"/>
+    <w:lsdException w:name="List Table 4 Accent 4" w:uiPriority="49"/>
+    <w:lsdException w:name="List Table 5 Dark Accent 4" w:uiPriority="50"/>
+    <w:lsdException w:name="List Table 6 Colorful Accent 4" w:uiPriority="51"/>
+    <w:lsdException w:name="List Table 7 Colorful Accent 4" w:uiPriority="52"/>
+    <w:lsdException w:name="List Table 1 Light Accent 5" w:uiPriority="46"/>
+    <w:lsdException w:name="List Table 2 Accent 5" w:uiPriority="47"/>
+    <w:lsdException w:name="List Table 3 Accent 5" w:uiPriority="48"/>
+    <w:lsdException w:name="List Table 4 Accent 5" w:uiPriority="49"/>
+    <w:lsdException w:name="List Table 5 Dark Accent 5" w:uiPriority="50"/>
+    <w:lsdException w:name="List Table 6 Colorful Accent 5" w:uiPriority="51"/>
+    <w:lsdException w:name="List Table 7 Colorful Accent 5" w:uiPriority="52"/>
+    <w:lsdException w:name="List Table 1 Light Accent 6" w:uiPriority="46"/>
+    <w:lsdException w:name="List Table 2 Accent 6" w:uiPriority="47"/>
+    <w:lsdException w:name="List Table 3 Accent 6" w:uiPriority="48"/>
+    <w:lsdException w:name="List Table 4 Accent 6" w:uiPriority="49"/>
+    <w:lsdException w:name="List Table 5 Dark Accent 6" w:uiPriority="50"/>
+    <w:lsdException w:name="List Table 6 Colorful Accent 6" w:uiPriority="51"/>
+    <w:lsdException w:name="List Table 7 Colorful Accent 6" w:uiPriority="52"/>
+    <w:lsdException w:name="Mention" w:semiHidden="1" w:unhideWhenUsed="1"/>
+    <w:lsdException w:name="Smart Hyperlink" w:semiHidden="1" w:unhideWhenUsed="1"/>
+    <w:lsdException w:name="Hashtag" w:semiHidden="1" w:unhideWhenUsed="1"/>
+    <w:lsdException w:name="Unresolved Mention" w:semiHidden="1" w:unhideWhenUsed="1"/>
+    <w:lsdException w:name="Smart Link" w:semiHidden="1" w:unhideWhenUsed="1"/>
   </w:latentStyles>
-  <w:style w:type="paragraph" w:default="1" w:styleId="1">
+  <w:style w:type="paragraph" w:default="1" w:styleId="a">
     <w:name w:val="Normal"/>
     <w:qFormat/>
-    <w:uiPriority w:val="0"/>
     <w:pPr>
       <w:widowControl w:val="0"/>
       <w:jc w:val="both"/>
     </w:pPr>
     <w:rPr>
-      <w:rFonts w:ascii="等线" w:hAnsi="等线" w:eastAsia="等线" w:cs="Times New Roman"/>
       <w:kern w:val="2"/>
       <w:sz w:val="21"/>
       <w:szCs w:val="22"/>
-      <w:lang w:val="en-US" w:eastAsia="zh-CN" w:bidi="ar-SA"/>
     </w:rPr>
   </w:style>
-  <w:style w:type="character" w:default="1" w:styleId="6">
+  <w:style w:type="character" w:default="1" w:styleId="a0">
     <w:name w:val="Default Paragraph Font"/>
+    <w:uiPriority w:val="1"/>
+    <w:unhideWhenUsed/>
+  </w:style>
+  <w:style w:type="table" w:default="1" w:styleId="a1">
+    <w:name w:val="Normal Table"/>
+    <w:uiPriority w:val="99"/>
     <w:semiHidden/>
     <w:unhideWhenUsed/>
-    <w:uiPriority w:val="1"/>
-  </w:style>
-  <w:style w:type="table" w:default="1" w:styleId="4">
-    <w:name w:val="Normal Table"/>
-    <w:semiHidden/>
-    <w:unhideWhenUsed/>
-    <w:uiPriority w:val="99"/>
     <w:tblPr>
+      <w:tblInd w:w="0" w:type="dxa"/>
       <w:tblCellMar>
         <w:top w:w="0" w:type="dxa"/>
         <w:left w:w="108" w:type="dxa"/>
@@ -1717,12 +1605,18 @@
       </w:tblCellMar>
     </w:tblPr>
   </w:style>
-  <w:style w:type="paragraph" w:styleId="2">
+  <w:style w:type="numbering" w:default="1" w:styleId="a2">
+    <w:name w:val="No List"/>
+    <w:uiPriority w:val="99"/>
+    <w:semiHidden/>
+    <w:unhideWhenUsed/>
+  </w:style>
+  <w:style w:type="paragraph" w:styleId="a3">
     <w:name w:val="footer"/>
-    <w:basedOn w:val="1"/>
-    <w:link w:val="8"/>
+    <w:basedOn w:val="a"/>
+    <w:link w:val="a4"/>
+    <w:uiPriority w:val="99"/>
     <w:unhideWhenUsed/>
-    <w:uiPriority w:val="99"/>
     <w:pPr>
       <w:tabs>
         <w:tab w:val="center" w:pos="4153"/>
@@ -1736,15 +1630,15 @@
       <w:szCs w:val="18"/>
     </w:rPr>
   </w:style>
-  <w:style w:type="paragraph" w:styleId="3">
+  <w:style w:type="paragraph" w:styleId="a5">
     <w:name w:val="header"/>
-    <w:basedOn w:val="1"/>
-    <w:link w:val="7"/>
+    <w:basedOn w:val="a"/>
+    <w:link w:val="a6"/>
+    <w:uiPriority w:val="99"/>
     <w:unhideWhenUsed/>
-    <w:uiPriority w:val="99"/>
     <w:pPr>
       <w:pBdr>
-        <w:bottom w:val="single" w:color="auto" w:sz="6" w:space="1"/>
+        <w:bottom w:val="single" w:sz="6" w:space="1" w:color="auto"/>
       </w:pBdr>
       <w:tabs>
         <w:tab w:val="center" w:pos="4153"/>
@@ -1758,25 +1652,25 @@
       <w:szCs w:val="18"/>
     </w:rPr>
   </w:style>
-  <w:style w:type="table" w:styleId="5">
+  <w:style w:type="table" w:styleId="a7">
     <w:name w:val="Table Grid"/>
-    <w:basedOn w:val="4"/>
+    <w:basedOn w:val="a1"/>
     <w:uiPriority w:val="39"/>
     <w:tblPr>
       <w:tblBorders>
-        <w:top w:val="single" w:color="auto" w:sz="4" w:space="0"/>
-        <w:left w:val="single" w:color="auto" w:sz="4" w:space="0"/>
-        <w:bottom w:val="single" w:color="auto" w:sz="4" w:space="0"/>
-        <w:right w:val="single" w:color="auto" w:sz="4" w:space="0"/>
-        <w:insideH w:val="single" w:color="auto" w:sz="4" w:space="0"/>
-        <w:insideV w:val="single" w:color="auto" w:sz="4" w:space="0"/>
+        <w:top w:val="single" w:sz="4" w:space="0" w:color="auto"/>
+        <w:left w:val="single" w:sz="4" w:space="0" w:color="auto"/>
+        <w:bottom w:val="single" w:sz="4" w:space="0" w:color="auto"/>
+        <w:right w:val="single" w:sz="4" w:space="0" w:color="auto"/>
+        <w:insideH w:val="single" w:sz="4" w:space="0" w:color="auto"/>
+        <w:insideV w:val="single" w:sz="4" w:space="0" w:color="auto"/>
       </w:tblBorders>
     </w:tblPr>
   </w:style>
-  <w:style w:type="character" w:customStyle="1" w:styleId="7">
+  <w:style w:type="character" w:customStyle="1" w:styleId="a6">
     <w:name w:val="页眉 字符"/>
-    <w:basedOn w:val="6"/>
-    <w:link w:val="3"/>
+    <w:basedOn w:val="a0"/>
+    <w:link w:val="a5"/>
     <w:uiPriority w:val="99"/>
     <w:rPr>
       <w:kern w:val="2"/>
@@ -1784,10 +1678,10 @@
       <w:szCs w:val="18"/>
     </w:rPr>
   </w:style>
-  <w:style w:type="character" w:customStyle="1" w:styleId="8">
+  <w:style w:type="character" w:customStyle="1" w:styleId="a4">
     <w:name w:val="页脚 字符"/>
-    <w:basedOn w:val="6"/>
-    <w:link w:val="2"/>
+    <w:basedOn w:val="a0"/>
+    <w:link w:val="a3"/>
     <w:uiPriority w:val="99"/>
     <w:rPr>
       <w:kern w:val="2"/>
@@ -2050,5 +1944,6 @@
     </a:fmtScheme>
   </a:themeElements>
   <a:objectDefaults/>
+  <a:extraClrSchemeLst/>
 </a:theme>
 </file>
--- a/Task/综测相关/附件3.计算机学院本科生综合测评分评定佐证材料汇总(个人版).docx
+++ b/Task/综测相关/附件3.计算机学院本科生综合测评分评定佐证材料汇总(个人版).docx
@@ -166,7 +166,7 @@
               <w:spacing w:line="360" w:lineRule="auto"/>
               <w:jc w:val="center"/>
               <w:rPr>
-                <w:rFonts w:ascii="宋体" w:eastAsia="宋体" w:hAnsi="宋体" w:hint="eastAsia"/>
+                <w:rFonts w:ascii="宋体" w:eastAsia="宋体" w:hAnsi="宋体"/>
                 <w:sz w:val="32"/>
                 <w:szCs w:val="36"/>
               </w:rPr>
@@ -232,7 +232,7 @@
               <w:spacing w:line="360" w:lineRule="auto"/>
               <w:jc w:val="center"/>
               <w:rPr>
-                <w:rFonts w:ascii="宋体" w:eastAsia="宋体" w:hAnsi="宋体" w:hint="eastAsia"/>
+                <w:rFonts w:ascii="宋体" w:eastAsia="宋体" w:hAnsi="宋体"/>
                 <w:sz w:val="32"/>
                 <w:szCs w:val="36"/>
               </w:rPr>
@@ -280,7 +280,7 @@
               <w:spacing w:line="360" w:lineRule="auto"/>
               <w:jc w:val="center"/>
               <w:rPr>
-                <w:rFonts w:ascii="宋体" w:eastAsia="宋体" w:hAnsi="宋体" w:hint="eastAsia"/>
+                <w:rFonts w:ascii="宋体" w:eastAsia="宋体" w:hAnsi="宋体"/>
                 <w:sz w:val="32"/>
                 <w:szCs w:val="36"/>
               </w:rPr>
@@ -314,8 +314,8 @@
         <w:tblLook w:val="04A0" w:firstRow="1" w:lastRow="0" w:firstColumn="1" w:lastColumn="0" w:noHBand="0" w:noVBand="1"/>
       </w:tblPr>
       <w:tblGrid>
-        <w:gridCol w:w="1675"/>
-        <w:gridCol w:w="6621"/>
+        <w:gridCol w:w="1512"/>
+        <w:gridCol w:w="6784"/>
       </w:tblGrid>
       <w:tr>
         <w:tc>
@@ -339,25 +339,7 @@
                 <w:sz w:val="40"/>
                 <w:szCs w:val="44"/>
               </w:rPr>
-              <w:t>荣誉</w:t>
-            </w:r>
-            <w:proofErr w:type="gramStart"/>
-            <w:r>
-              <w:rPr>
-                <w:rFonts w:ascii="宋体" w:eastAsia="宋体" w:hAnsi="宋体" w:hint="eastAsia"/>
-                <w:sz w:val="40"/>
-                <w:szCs w:val="44"/>
-              </w:rPr>
-              <w:t>一</w:t>
-            </w:r>
-            <w:proofErr w:type="gramEnd"/>
-            <w:r>
-              <w:rPr>
-                <w:rFonts w:ascii="宋体" w:eastAsia="宋体" w:hAnsi="宋体" w:hint="eastAsia"/>
-                <w:sz w:val="40"/>
-                <w:szCs w:val="44"/>
-              </w:rPr>
-              <w:t>：</w:t>
+              <w:t>荣誉一：</w:t>
             </w:r>
           </w:p>
         </w:tc>
@@ -413,28 +395,18 @@
             <w:pPr>
               <w:jc w:val="left"/>
               <w:rPr>
-                <w:rFonts w:ascii="宋体" w:eastAsia="宋体" w:hAnsi="宋体" w:hint="eastAsia"/>
-                <w:sz w:val="24"/>
-                <w:szCs w:val="28"/>
-              </w:rPr>
-            </w:pPr>
-            <w:proofErr w:type="gramStart"/>
-            <w:r>
-              <w:rPr>
-                <w:rFonts w:ascii="宋体" w:eastAsia="宋体" w:hAnsi="宋体" w:hint="eastAsia"/>
-                <w:sz w:val="24"/>
-                <w:szCs w:val="28"/>
-              </w:rPr>
-              <w:t>安恒杯”</w:t>
-            </w:r>
-            <w:proofErr w:type="gramEnd"/>
-            <w:r>
-              <w:rPr>
-                <w:rFonts w:ascii="宋体" w:eastAsia="宋体" w:hAnsi="宋体" w:hint="eastAsia"/>
-                <w:sz w:val="24"/>
-                <w:szCs w:val="28"/>
-              </w:rPr>
-              <w:t>浙江工业大学网络与信息安全</w:t>
+                <w:rFonts w:ascii="宋体" w:eastAsia="宋体" w:hAnsi="宋体"/>
+                <w:sz w:val="24"/>
+                <w:szCs w:val="28"/>
+              </w:rPr>
+            </w:pPr>
+            <w:r>
+              <w:rPr>
+                <w:rFonts w:ascii="宋体" w:eastAsia="宋体" w:hAnsi="宋体" w:hint="eastAsia"/>
+                <w:sz w:val="24"/>
+                <w:szCs w:val="28"/>
+              </w:rPr>
+              <w:t>安恒杯”浙江工业大学网络与信息安全</w:t>
             </w:r>
             <w:r>
               <w:rPr>
@@ -515,6 +487,49 @@
         </w:tc>
       </w:tr>
       <w:tr>
+        <w:trPr>
+          <w:trHeight w:val="372"/>
+        </w:trPr>
+        <w:tc>
+          <w:tcPr>
+            <w:tcW w:w="1526" w:type="dxa"/>
+          </w:tcPr>
+          <w:p>
+            <w:pPr>
+              <w:jc w:val="center"/>
+              <w:rPr>
+                <w:rFonts w:ascii="宋体" w:eastAsia="宋体" w:hAnsi="宋体" w:hint="eastAsia"/>
+                <w:sz w:val="24"/>
+                <w:szCs w:val="28"/>
+              </w:rPr>
+            </w:pPr>
+            <w:r>
+              <w:rPr>
+                <w:rFonts w:ascii="宋体" w:eastAsia="宋体" w:hAnsi="宋体" w:hint="eastAsia"/>
+                <w:sz w:val="24"/>
+                <w:szCs w:val="28"/>
+              </w:rPr>
+              <w:t>加  分</w:t>
+            </w:r>
+          </w:p>
+        </w:tc>
+        <w:tc>
+          <w:tcPr>
+            <w:tcW w:w="6996" w:type="dxa"/>
+          </w:tcPr>
+          <w:p>
+            <w:pPr>
+              <w:jc w:val="left"/>
+              <w:rPr>
+                <w:rFonts w:ascii="宋体" w:eastAsia="宋体" w:hAnsi="宋体" w:hint="eastAsia"/>
+                <w:sz w:val="24"/>
+                <w:szCs w:val="28"/>
+              </w:rPr>
+            </w:pPr>
+          </w:p>
+        </w:tc>
+      </w:tr>
+      <w:tr>
         <w:tc>
           <w:tcPr>
             <w:tcW w:w="8522" w:type="dxa"/>
@@ -558,13 +573,14 @@
             <w:r>
               <w:rPr>
                 <w:rFonts w:ascii="宋体" w:eastAsia="宋体" w:hAnsi="宋体"/>
+                <w:noProof/>
                 <w:sz w:val="24"/>
                 <w:szCs w:val="28"/>
               </w:rPr>
               <w:drawing>
-                <wp:inline distT="0" distB="0" distL="0" distR="0" wp14:anchorId="537AD7D3" wp14:editId="40753C7A">
-                  <wp:extent cx="5274310" cy="7032625"/>
-                  <wp:effectExtent l="0" t="2858" r="0" b="0"/>
+                <wp:inline distT="0" distB="0" distL="0" distR="0" wp14:anchorId="537AD7D3" wp14:editId="335475BF">
+                  <wp:extent cx="2029072" cy="2705510"/>
+                  <wp:effectExtent l="4763" t="0" r="0" b="0"/>
                   <wp:docPr id="831985541" name="图片 2"/>
                   <wp:cNvGraphicFramePr>
                     <a:graphicFrameLocks xmlns:a="http://schemas.openxmlformats.org/drawingml/2006/main" noChangeAspect="1"/>
@@ -594,7 +610,7 @@
                         <pic:spPr bwMode="auto">
                           <a:xfrm rot="16200000">
                             <a:off x="0" y="0"/>
-                            <a:ext cx="5274310" cy="7032625"/>
+                            <a:ext cx="2055692" cy="2741004"/>
                           </a:xfrm>
                           <a:prstGeom prst="rect">
                             <a:avLst/>
@@ -641,8 +657,8 @@
         <w:tblLook w:val="04A0" w:firstRow="1" w:lastRow="0" w:firstColumn="1" w:lastColumn="0" w:noHBand="0" w:noVBand="1"/>
       </w:tblPr>
       <w:tblGrid>
-        <w:gridCol w:w="1497"/>
-        <w:gridCol w:w="6799"/>
+        <w:gridCol w:w="1492"/>
+        <w:gridCol w:w="6804"/>
       </w:tblGrid>
       <w:tr>
         <w:tc>
@@ -666,7 +682,6 @@
                 <w:sz w:val="40"/>
                 <w:szCs w:val="44"/>
               </w:rPr>
-              <w:lastRenderedPageBreak/>
               <w:t>荣誉二：</w:t>
             </w:r>
           </w:p>
@@ -728,6 +743,22 @@
                 <w:szCs w:val="28"/>
               </w:rPr>
             </w:pPr>
+            <w:r>
+              <w:rPr>
+                <w:rFonts w:ascii="宋体" w:eastAsia="宋体" w:hAnsi="宋体"/>
+                <w:sz w:val="24"/>
+                <w:szCs w:val="28"/>
+              </w:rPr>
+              <w:t>“青春向党谱新篇 挺膺奋进启新程”第三十五届“青春杯” 五四火炬接力</w:t>
+            </w:r>
+            <w:r>
+              <w:rPr>
+                <w:rFonts w:ascii="宋体" w:eastAsia="宋体" w:hAnsi="宋体" w:hint="eastAsia"/>
+                <w:sz w:val="24"/>
+                <w:szCs w:val="28"/>
+              </w:rPr>
+              <w:t>赛</w:t>
+            </w:r>
           </w:p>
         </w:tc>
       </w:tr>
@@ -787,6 +818,14 @@
                 <w:szCs w:val="28"/>
               </w:rPr>
             </w:pPr>
+            <w:r>
+              <w:rPr>
+                <w:rFonts w:ascii="宋体" w:eastAsia="宋体" w:hAnsi="宋体" w:hint="eastAsia"/>
+                <w:sz w:val="24"/>
+                <w:szCs w:val="28"/>
+              </w:rPr>
+              <w:t>2024.05</w:t>
+            </w:r>
           </w:p>
         </w:tc>
       </w:tr>
@@ -911,8 +950,8 @@
         <w:tblLook w:val="04A0" w:firstRow="1" w:lastRow="0" w:firstColumn="1" w:lastColumn="0" w:noHBand="0" w:noVBand="1"/>
       </w:tblPr>
       <w:tblGrid>
-        <w:gridCol w:w="1497"/>
-        <w:gridCol w:w="6799"/>
+        <w:gridCol w:w="1495"/>
+        <w:gridCol w:w="6801"/>
       </w:tblGrid>
       <w:tr>
         <w:tc>
@@ -997,6 +1036,14 @@
                 <w:szCs w:val="28"/>
               </w:rPr>
             </w:pPr>
+            <w:r>
+              <w:rPr>
+                <w:rFonts w:ascii="宋体" w:eastAsia="宋体" w:hAnsi="宋体" w:hint="eastAsia"/>
+                <w:sz w:val="24"/>
+                <w:szCs w:val="28"/>
+              </w:rPr>
+              <w:t>第三十一届办公技能大赛</w:t>
+            </w:r>
           </w:p>
         </w:tc>
       </w:tr>
@@ -1139,6 +1186,7 @@
                 <w:sz w:val="24"/>
                 <w:szCs w:val="28"/>
               </w:rPr>
+              <w:lastRenderedPageBreak/>
               <w:t>佐证材料</w:t>
             </w:r>
           </w:p>
@@ -1168,6 +1216,1188 @@
         <w:spacing w:line="360" w:lineRule="auto"/>
         <w:rPr>
           <w:rFonts w:ascii="宋体" w:eastAsia="宋体" w:hAnsi="宋体"/>
+          <w:sz w:val="24"/>
+          <w:szCs w:val="28"/>
+        </w:rPr>
+      </w:pPr>
+    </w:p>
+    <w:tbl>
+      <w:tblPr>
+        <w:tblStyle w:val="a7"/>
+        <w:tblW w:w="0" w:type="auto"/>
+        <w:tblLook w:val="04A0" w:firstRow="1" w:lastRow="0" w:firstColumn="1" w:lastColumn="0" w:noHBand="0" w:noVBand="1"/>
+      </w:tblPr>
+      <w:tblGrid>
+        <w:gridCol w:w="1495"/>
+        <w:gridCol w:w="6801"/>
+      </w:tblGrid>
+      <w:tr>
+        <w:tc>
+          <w:tcPr>
+            <w:tcW w:w="8522" w:type="dxa"/>
+            <w:gridSpan w:val="2"/>
+            <w:shd w:val="clear" w:color="auto" w:fill="F2F2F2" w:themeFill="background1" w:themeFillShade="F2"/>
+          </w:tcPr>
+          <w:p>
+            <w:pPr>
+              <w:jc w:val="center"/>
+              <w:rPr>
+                <w:rFonts w:ascii="宋体" w:eastAsia="宋体" w:hAnsi="宋体"/>
+                <w:sz w:val="40"/>
+                <w:szCs w:val="44"/>
+              </w:rPr>
+            </w:pPr>
+            <w:r>
+              <w:rPr>
+                <w:rFonts w:ascii="宋体" w:eastAsia="宋体" w:hAnsi="宋体" w:hint="eastAsia"/>
+                <w:sz w:val="40"/>
+                <w:szCs w:val="44"/>
+              </w:rPr>
+              <w:t>荣誉三：</w:t>
+            </w:r>
+          </w:p>
+        </w:tc>
+      </w:tr>
+      <w:tr>
+        <w:trPr>
+          <w:trHeight w:val="372"/>
+        </w:trPr>
+        <w:tc>
+          <w:tcPr>
+            <w:tcW w:w="1526" w:type="dxa"/>
+          </w:tcPr>
+          <w:p>
+            <w:pPr>
+              <w:jc w:val="center"/>
+              <w:rPr>
+                <w:rFonts w:ascii="宋体" w:eastAsia="宋体" w:hAnsi="宋体"/>
+                <w:sz w:val="24"/>
+                <w:szCs w:val="28"/>
+              </w:rPr>
+            </w:pPr>
+            <w:r>
+              <w:rPr>
+                <w:rFonts w:ascii="宋体" w:eastAsia="宋体" w:hAnsi="宋体" w:hint="eastAsia"/>
+                <w:sz w:val="24"/>
+                <w:szCs w:val="28"/>
+              </w:rPr>
+              <w:t xml:space="preserve">名 </w:t>
+            </w:r>
+            <w:r>
+              <w:rPr>
+                <w:rFonts w:ascii="宋体" w:eastAsia="宋体" w:hAnsi="宋体"/>
+                <w:sz w:val="24"/>
+                <w:szCs w:val="28"/>
+              </w:rPr>
+              <w:t xml:space="preserve"> </w:t>
+            </w:r>
+            <w:r>
+              <w:rPr>
+                <w:rFonts w:ascii="宋体" w:eastAsia="宋体" w:hAnsi="宋体" w:hint="eastAsia"/>
+                <w:sz w:val="24"/>
+                <w:szCs w:val="28"/>
+              </w:rPr>
+              <w:t>称</w:t>
+            </w:r>
+          </w:p>
+        </w:tc>
+        <w:tc>
+          <w:tcPr>
+            <w:tcW w:w="6996" w:type="dxa"/>
+          </w:tcPr>
+          <w:p>
+            <w:pPr>
+              <w:jc w:val="left"/>
+              <w:rPr>
+                <w:rFonts w:ascii="宋体" w:eastAsia="宋体" w:hAnsi="宋体"/>
+                <w:sz w:val="24"/>
+                <w:szCs w:val="28"/>
+              </w:rPr>
+            </w:pPr>
+            <w:r>
+              <w:rPr>
+                <w:rFonts w:ascii="宋体" w:eastAsia="宋体" w:hAnsi="宋体"/>
+                <w:sz w:val="24"/>
+                <w:szCs w:val="28"/>
+              </w:rPr>
+              <w:t>第四十届专业学术竞赛</w:t>
+            </w:r>
+          </w:p>
+        </w:tc>
+      </w:tr>
+      <w:tr>
+        <w:trPr>
+          <w:trHeight w:val="372"/>
+        </w:trPr>
+        <w:tc>
+          <w:tcPr>
+            <w:tcW w:w="1526" w:type="dxa"/>
+          </w:tcPr>
+          <w:p>
+            <w:pPr>
+              <w:jc w:val="center"/>
+              <w:rPr>
+                <w:rFonts w:ascii="宋体" w:eastAsia="宋体" w:hAnsi="宋体"/>
+                <w:sz w:val="24"/>
+                <w:szCs w:val="28"/>
+              </w:rPr>
+            </w:pPr>
+            <w:r>
+              <w:rPr>
+                <w:rFonts w:ascii="宋体" w:eastAsia="宋体" w:hAnsi="宋体" w:hint="eastAsia"/>
+                <w:sz w:val="24"/>
+                <w:szCs w:val="28"/>
+              </w:rPr>
+              <w:t xml:space="preserve">日 </w:t>
+            </w:r>
+            <w:r>
+              <w:rPr>
+                <w:rFonts w:ascii="宋体" w:eastAsia="宋体" w:hAnsi="宋体"/>
+                <w:sz w:val="24"/>
+                <w:szCs w:val="28"/>
+              </w:rPr>
+              <w:t xml:space="preserve"> </w:t>
+            </w:r>
+            <w:r>
+              <w:rPr>
+                <w:rFonts w:ascii="宋体" w:eastAsia="宋体" w:hAnsi="宋体" w:hint="eastAsia"/>
+                <w:sz w:val="24"/>
+                <w:szCs w:val="28"/>
+              </w:rPr>
+              <w:t>期</w:t>
+            </w:r>
+          </w:p>
+        </w:tc>
+        <w:tc>
+          <w:tcPr>
+            <w:tcW w:w="6996" w:type="dxa"/>
+          </w:tcPr>
+          <w:p>
+            <w:pPr>
+              <w:jc w:val="left"/>
+              <w:rPr>
+                <w:rFonts w:ascii="宋体" w:eastAsia="宋体" w:hAnsi="宋体"/>
+                <w:sz w:val="24"/>
+                <w:szCs w:val="28"/>
+              </w:rPr>
+            </w:pPr>
+          </w:p>
+        </w:tc>
+      </w:tr>
+      <w:tr>
+        <w:trPr>
+          <w:trHeight w:val="372"/>
+        </w:trPr>
+        <w:tc>
+          <w:tcPr>
+            <w:tcW w:w="1526" w:type="dxa"/>
+          </w:tcPr>
+          <w:p>
+            <w:pPr>
+              <w:jc w:val="center"/>
+              <w:rPr>
+                <w:rFonts w:ascii="宋体" w:eastAsia="宋体" w:hAnsi="宋体"/>
+                <w:sz w:val="24"/>
+                <w:szCs w:val="28"/>
+              </w:rPr>
+            </w:pPr>
+            <w:r>
+              <w:rPr>
+                <w:rFonts w:ascii="宋体" w:eastAsia="宋体" w:hAnsi="宋体" w:hint="eastAsia"/>
+                <w:sz w:val="24"/>
+                <w:szCs w:val="28"/>
+              </w:rPr>
+              <w:t xml:space="preserve">加 </w:t>
+            </w:r>
+            <w:r>
+              <w:rPr>
+                <w:rFonts w:ascii="宋体" w:eastAsia="宋体" w:hAnsi="宋体"/>
+                <w:sz w:val="24"/>
+                <w:szCs w:val="28"/>
+              </w:rPr>
+              <w:t xml:space="preserve"> </w:t>
+            </w:r>
+            <w:r>
+              <w:rPr>
+                <w:rFonts w:ascii="宋体" w:eastAsia="宋体" w:hAnsi="宋体" w:hint="eastAsia"/>
+                <w:sz w:val="24"/>
+                <w:szCs w:val="28"/>
+              </w:rPr>
+              <w:t>分</w:t>
+            </w:r>
+          </w:p>
+        </w:tc>
+        <w:tc>
+          <w:tcPr>
+            <w:tcW w:w="6996" w:type="dxa"/>
+          </w:tcPr>
+          <w:p>
+            <w:pPr>
+              <w:jc w:val="left"/>
+              <w:rPr>
+                <w:rFonts w:ascii="宋体" w:eastAsia="宋体" w:hAnsi="宋体"/>
+                <w:sz w:val="24"/>
+                <w:szCs w:val="28"/>
+              </w:rPr>
+            </w:pPr>
+          </w:p>
+        </w:tc>
+      </w:tr>
+      <w:tr>
+        <w:tc>
+          <w:tcPr>
+            <w:tcW w:w="8522" w:type="dxa"/>
+            <w:gridSpan w:val="2"/>
+          </w:tcPr>
+          <w:p>
+            <w:pPr>
+              <w:jc w:val="center"/>
+              <w:rPr>
+                <w:rFonts w:ascii="宋体" w:eastAsia="宋体" w:hAnsi="宋体"/>
+                <w:sz w:val="24"/>
+                <w:szCs w:val="28"/>
+              </w:rPr>
+            </w:pPr>
+            <w:r>
+              <w:rPr>
+                <w:rFonts w:ascii="宋体" w:eastAsia="宋体" w:hAnsi="宋体" w:hint="eastAsia"/>
+                <w:sz w:val="24"/>
+                <w:szCs w:val="28"/>
+              </w:rPr>
+              <w:t>佐证材料</w:t>
+            </w:r>
+          </w:p>
+        </w:tc>
+      </w:tr>
+      <w:tr>
+        <w:tc>
+          <w:tcPr>
+            <w:tcW w:w="8522" w:type="dxa"/>
+            <w:gridSpan w:val="2"/>
+          </w:tcPr>
+          <w:p>
+            <w:pPr>
+              <w:jc w:val="center"/>
+              <w:rPr>
+                <w:rFonts w:ascii="宋体" w:eastAsia="宋体" w:hAnsi="宋体"/>
+                <w:sz w:val="24"/>
+                <w:szCs w:val="28"/>
+              </w:rPr>
+            </w:pPr>
+          </w:p>
+        </w:tc>
+      </w:tr>
+    </w:tbl>
+    <w:p>
+      <w:pPr>
+        <w:spacing w:line="360" w:lineRule="auto"/>
+        <w:rPr>
+          <w:rFonts w:ascii="宋体" w:eastAsia="宋体" w:hAnsi="宋体"/>
+          <w:sz w:val="24"/>
+          <w:szCs w:val="28"/>
+        </w:rPr>
+      </w:pPr>
+    </w:p>
+    <w:tbl>
+      <w:tblPr>
+        <w:tblStyle w:val="a7"/>
+        <w:tblW w:w="0" w:type="auto"/>
+        <w:tblLook w:val="04A0" w:firstRow="1" w:lastRow="0" w:firstColumn="1" w:lastColumn="0" w:noHBand="0" w:noVBand="1"/>
+      </w:tblPr>
+      <w:tblGrid>
+        <w:gridCol w:w="1493"/>
+        <w:gridCol w:w="6803"/>
+      </w:tblGrid>
+      <w:tr>
+        <w:tc>
+          <w:tcPr>
+            <w:tcW w:w="8522" w:type="dxa"/>
+            <w:gridSpan w:val="2"/>
+            <w:shd w:val="clear" w:color="auto" w:fill="F2F2F2" w:themeFill="background1" w:themeFillShade="F2"/>
+          </w:tcPr>
+          <w:p>
+            <w:pPr>
+              <w:jc w:val="center"/>
+              <w:rPr>
+                <w:rFonts w:ascii="宋体" w:eastAsia="宋体" w:hAnsi="宋体"/>
+                <w:sz w:val="40"/>
+                <w:szCs w:val="44"/>
+              </w:rPr>
+            </w:pPr>
+            <w:r>
+              <w:rPr>
+                <w:rFonts w:ascii="宋体" w:eastAsia="宋体" w:hAnsi="宋体" w:hint="eastAsia"/>
+                <w:sz w:val="40"/>
+                <w:szCs w:val="44"/>
+              </w:rPr>
+              <w:t>荣誉三：</w:t>
+            </w:r>
+          </w:p>
+        </w:tc>
+      </w:tr>
+      <w:tr>
+        <w:trPr>
+          <w:trHeight w:val="372"/>
+        </w:trPr>
+        <w:tc>
+          <w:tcPr>
+            <w:tcW w:w="1526" w:type="dxa"/>
+          </w:tcPr>
+          <w:p>
+            <w:pPr>
+              <w:jc w:val="center"/>
+              <w:rPr>
+                <w:rFonts w:ascii="宋体" w:eastAsia="宋体" w:hAnsi="宋体"/>
+                <w:sz w:val="24"/>
+                <w:szCs w:val="28"/>
+              </w:rPr>
+            </w:pPr>
+            <w:r>
+              <w:rPr>
+                <w:rFonts w:ascii="宋体" w:eastAsia="宋体" w:hAnsi="宋体" w:hint="eastAsia"/>
+                <w:sz w:val="24"/>
+                <w:szCs w:val="28"/>
+              </w:rPr>
+              <w:t xml:space="preserve">名 </w:t>
+            </w:r>
+            <w:r>
+              <w:rPr>
+                <w:rFonts w:ascii="宋体" w:eastAsia="宋体" w:hAnsi="宋体"/>
+                <w:sz w:val="24"/>
+                <w:szCs w:val="28"/>
+              </w:rPr>
+              <w:t xml:space="preserve"> </w:t>
+            </w:r>
+            <w:r>
+              <w:rPr>
+                <w:rFonts w:ascii="宋体" w:eastAsia="宋体" w:hAnsi="宋体" w:hint="eastAsia"/>
+                <w:sz w:val="24"/>
+                <w:szCs w:val="28"/>
+              </w:rPr>
+              <w:t>称</w:t>
+            </w:r>
+          </w:p>
+        </w:tc>
+        <w:tc>
+          <w:tcPr>
+            <w:tcW w:w="6996" w:type="dxa"/>
+          </w:tcPr>
+          <w:p>
+            <w:pPr>
+              <w:jc w:val="left"/>
+              <w:rPr>
+                <w:rFonts w:ascii="宋体" w:eastAsia="宋体" w:hAnsi="宋体"/>
+                <w:sz w:val="24"/>
+                <w:szCs w:val="28"/>
+              </w:rPr>
+            </w:pPr>
+            <w:r>
+              <w:rPr>
+                <w:rFonts w:ascii="宋体" w:eastAsia="宋体" w:hAnsi="宋体" w:hint="eastAsia"/>
+                <w:sz w:val="24"/>
+                <w:szCs w:val="28"/>
+              </w:rPr>
+              <w:t>足球新生赛</w:t>
+            </w:r>
+          </w:p>
+        </w:tc>
+      </w:tr>
+      <w:tr>
+        <w:trPr>
+          <w:trHeight w:val="372"/>
+        </w:trPr>
+        <w:tc>
+          <w:tcPr>
+            <w:tcW w:w="1526" w:type="dxa"/>
+          </w:tcPr>
+          <w:p>
+            <w:pPr>
+              <w:jc w:val="center"/>
+              <w:rPr>
+                <w:rFonts w:ascii="宋体" w:eastAsia="宋体" w:hAnsi="宋体"/>
+                <w:sz w:val="24"/>
+                <w:szCs w:val="28"/>
+              </w:rPr>
+            </w:pPr>
+            <w:r>
+              <w:rPr>
+                <w:rFonts w:ascii="宋体" w:eastAsia="宋体" w:hAnsi="宋体" w:hint="eastAsia"/>
+                <w:sz w:val="24"/>
+                <w:szCs w:val="28"/>
+              </w:rPr>
+              <w:t xml:space="preserve">日 </w:t>
+            </w:r>
+            <w:r>
+              <w:rPr>
+                <w:rFonts w:ascii="宋体" w:eastAsia="宋体" w:hAnsi="宋体"/>
+                <w:sz w:val="24"/>
+                <w:szCs w:val="28"/>
+              </w:rPr>
+              <w:t xml:space="preserve"> </w:t>
+            </w:r>
+            <w:r>
+              <w:rPr>
+                <w:rFonts w:ascii="宋体" w:eastAsia="宋体" w:hAnsi="宋体" w:hint="eastAsia"/>
+                <w:sz w:val="24"/>
+                <w:szCs w:val="28"/>
+              </w:rPr>
+              <w:t>期</w:t>
+            </w:r>
+          </w:p>
+        </w:tc>
+        <w:tc>
+          <w:tcPr>
+            <w:tcW w:w="6996" w:type="dxa"/>
+          </w:tcPr>
+          <w:p>
+            <w:pPr>
+              <w:jc w:val="left"/>
+              <w:rPr>
+                <w:rFonts w:ascii="宋体" w:eastAsia="宋体" w:hAnsi="宋体"/>
+                <w:sz w:val="24"/>
+                <w:szCs w:val="28"/>
+              </w:rPr>
+            </w:pPr>
+          </w:p>
+        </w:tc>
+      </w:tr>
+      <w:tr>
+        <w:trPr>
+          <w:trHeight w:val="372"/>
+        </w:trPr>
+        <w:tc>
+          <w:tcPr>
+            <w:tcW w:w="1526" w:type="dxa"/>
+          </w:tcPr>
+          <w:p>
+            <w:pPr>
+              <w:jc w:val="center"/>
+              <w:rPr>
+                <w:rFonts w:ascii="宋体" w:eastAsia="宋体" w:hAnsi="宋体"/>
+                <w:sz w:val="24"/>
+                <w:szCs w:val="28"/>
+              </w:rPr>
+            </w:pPr>
+            <w:r>
+              <w:rPr>
+                <w:rFonts w:ascii="宋体" w:eastAsia="宋体" w:hAnsi="宋体" w:hint="eastAsia"/>
+                <w:sz w:val="24"/>
+                <w:szCs w:val="28"/>
+              </w:rPr>
+              <w:t xml:space="preserve">加 </w:t>
+            </w:r>
+            <w:r>
+              <w:rPr>
+                <w:rFonts w:ascii="宋体" w:eastAsia="宋体" w:hAnsi="宋体"/>
+                <w:sz w:val="24"/>
+                <w:szCs w:val="28"/>
+              </w:rPr>
+              <w:t xml:space="preserve"> </w:t>
+            </w:r>
+            <w:r>
+              <w:rPr>
+                <w:rFonts w:ascii="宋体" w:eastAsia="宋体" w:hAnsi="宋体" w:hint="eastAsia"/>
+                <w:sz w:val="24"/>
+                <w:szCs w:val="28"/>
+              </w:rPr>
+              <w:t>分</w:t>
+            </w:r>
+          </w:p>
+        </w:tc>
+        <w:tc>
+          <w:tcPr>
+            <w:tcW w:w="6996" w:type="dxa"/>
+          </w:tcPr>
+          <w:p>
+            <w:pPr>
+              <w:jc w:val="left"/>
+              <w:rPr>
+                <w:rFonts w:ascii="宋体" w:eastAsia="宋体" w:hAnsi="宋体" w:hint="eastAsia"/>
+                <w:sz w:val="24"/>
+                <w:szCs w:val="28"/>
+              </w:rPr>
+            </w:pPr>
+            <w:r>
+              <w:rPr>
+                <w:rFonts w:ascii="宋体" w:eastAsia="宋体" w:hAnsi="宋体" w:hint="eastAsia"/>
+                <w:sz w:val="24"/>
+                <w:szCs w:val="28"/>
+              </w:rPr>
+              <w:t>0.25</w:t>
+            </w:r>
+          </w:p>
+        </w:tc>
+      </w:tr>
+      <w:tr>
+        <w:tc>
+          <w:tcPr>
+            <w:tcW w:w="8522" w:type="dxa"/>
+            <w:gridSpan w:val="2"/>
+          </w:tcPr>
+          <w:p>
+            <w:pPr>
+              <w:jc w:val="center"/>
+              <w:rPr>
+                <w:rFonts w:ascii="宋体" w:eastAsia="宋体" w:hAnsi="宋体"/>
+                <w:sz w:val="24"/>
+                <w:szCs w:val="28"/>
+              </w:rPr>
+            </w:pPr>
+            <w:r>
+              <w:rPr>
+                <w:rFonts w:ascii="宋体" w:eastAsia="宋体" w:hAnsi="宋体" w:hint="eastAsia"/>
+                <w:sz w:val="24"/>
+                <w:szCs w:val="28"/>
+              </w:rPr>
+              <w:t>佐证材料</w:t>
+            </w:r>
+          </w:p>
+        </w:tc>
+      </w:tr>
+      <w:tr>
+        <w:tc>
+          <w:tcPr>
+            <w:tcW w:w="8522" w:type="dxa"/>
+            <w:gridSpan w:val="2"/>
+          </w:tcPr>
+          <w:p>
+            <w:pPr>
+              <w:jc w:val="center"/>
+              <w:rPr>
+                <w:rFonts w:ascii="宋体" w:eastAsia="宋体" w:hAnsi="宋体"/>
+                <w:sz w:val="24"/>
+                <w:szCs w:val="28"/>
+              </w:rPr>
+            </w:pPr>
+          </w:p>
+        </w:tc>
+      </w:tr>
+    </w:tbl>
+    <w:p>
+      <w:pPr>
+        <w:spacing w:line="360" w:lineRule="auto"/>
+        <w:rPr>
+          <w:rFonts w:ascii="宋体" w:eastAsia="宋体" w:hAnsi="宋体"/>
+          <w:sz w:val="24"/>
+          <w:szCs w:val="28"/>
+        </w:rPr>
+      </w:pPr>
+    </w:p>
+    <w:tbl>
+      <w:tblPr>
+        <w:tblStyle w:val="a7"/>
+        <w:tblW w:w="0" w:type="auto"/>
+        <w:tblLook w:val="04A0" w:firstRow="1" w:lastRow="0" w:firstColumn="1" w:lastColumn="0" w:noHBand="0" w:noVBand="1"/>
+      </w:tblPr>
+      <w:tblGrid>
+        <w:gridCol w:w="1740"/>
+        <w:gridCol w:w="6556"/>
+      </w:tblGrid>
+      <w:tr>
+        <w:tc>
+          <w:tcPr>
+            <w:tcW w:w="8522" w:type="dxa"/>
+            <w:gridSpan w:val="2"/>
+            <w:shd w:val="clear" w:color="auto" w:fill="F2F2F2" w:themeFill="background1" w:themeFillShade="F2"/>
+          </w:tcPr>
+          <w:p>
+            <w:pPr>
+              <w:jc w:val="center"/>
+              <w:rPr>
+                <w:rFonts w:ascii="宋体" w:eastAsia="宋体" w:hAnsi="宋体"/>
+                <w:sz w:val="40"/>
+                <w:szCs w:val="44"/>
+              </w:rPr>
+            </w:pPr>
+            <w:r>
+              <w:rPr>
+                <w:rFonts w:ascii="宋体" w:eastAsia="宋体" w:hAnsi="宋体" w:hint="eastAsia"/>
+                <w:sz w:val="40"/>
+                <w:szCs w:val="44"/>
+              </w:rPr>
+              <w:t>荣誉三：</w:t>
+            </w:r>
+          </w:p>
+        </w:tc>
+      </w:tr>
+      <w:tr>
+        <w:trPr>
+          <w:trHeight w:val="372"/>
+        </w:trPr>
+        <w:tc>
+          <w:tcPr>
+            <w:tcW w:w="1526" w:type="dxa"/>
+          </w:tcPr>
+          <w:p>
+            <w:pPr>
+              <w:jc w:val="center"/>
+              <w:rPr>
+                <w:rFonts w:ascii="宋体" w:eastAsia="宋体" w:hAnsi="宋体"/>
+                <w:sz w:val="24"/>
+                <w:szCs w:val="28"/>
+              </w:rPr>
+            </w:pPr>
+            <w:r>
+              <w:rPr>
+                <w:rFonts w:ascii="宋体" w:eastAsia="宋体" w:hAnsi="宋体" w:hint="eastAsia"/>
+                <w:sz w:val="24"/>
+                <w:szCs w:val="28"/>
+              </w:rPr>
+              <w:t xml:space="preserve">名 </w:t>
+            </w:r>
+            <w:r>
+              <w:rPr>
+                <w:rFonts w:ascii="宋体" w:eastAsia="宋体" w:hAnsi="宋体"/>
+                <w:sz w:val="24"/>
+                <w:szCs w:val="28"/>
+              </w:rPr>
+              <w:t xml:space="preserve"> </w:t>
+            </w:r>
+            <w:r>
+              <w:rPr>
+                <w:rFonts w:ascii="宋体" w:eastAsia="宋体" w:hAnsi="宋体" w:hint="eastAsia"/>
+                <w:sz w:val="24"/>
+                <w:szCs w:val="28"/>
+              </w:rPr>
+              <w:t>称</w:t>
+            </w:r>
+          </w:p>
+        </w:tc>
+        <w:tc>
+          <w:tcPr>
+            <w:tcW w:w="6996" w:type="dxa"/>
+          </w:tcPr>
+          <w:p>
+            <w:pPr>
+              <w:jc w:val="left"/>
+              <w:rPr>
+                <w:rFonts w:ascii="宋体" w:eastAsia="宋体" w:hAnsi="宋体"/>
+                <w:sz w:val="24"/>
+                <w:szCs w:val="28"/>
+              </w:rPr>
+            </w:pPr>
+            <w:r>
+              <w:rPr>
+                <w:rFonts w:ascii="宋体" w:eastAsia="宋体" w:hAnsi="宋体" w:hint="eastAsia"/>
+                <w:sz w:val="24"/>
+                <w:szCs w:val="28"/>
+              </w:rPr>
+              <w:t>文化艺术实践</w:t>
+            </w:r>
+            <w:r>
+              <w:rPr>
+                <w:rFonts w:ascii="宋体" w:eastAsia="宋体" w:hAnsi="宋体" w:hint="eastAsia"/>
+                <w:sz w:val="24"/>
+                <w:szCs w:val="28"/>
+              </w:rPr>
+              <w:t>成绩</w:t>
+            </w:r>
+          </w:p>
+        </w:tc>
+      </w:tr>
+      <w:tr>
+        <w:trPr>
+          <w:trHeight w:val="372"/>
+        </w:trPr>
+        <w:tc>
+          <w:tcPr>
+            <w:tcW w:w="1526" w:type="dxa"/>
+          </w:tcPr>
+          <w:p>
+            <w:pPr>
+              <w:jc w:val="center"/>
+              <w:rPr>
+                <w:rFonts w:ascii="宋体" w:eastAsia="宋体" w:hAnsi="宋体"/>
+                <w:sz w:val="24"/>
+                <w:szCs w:val="28"/>
+              </w:rPr>
+            </w:pPr>
+            <w:r>
+              <w:rPr>
+                <w:rFonts w:ascii="宋体" w:eastAsia="宋体" w:hAnsi="宋体" w:hint="eastAsia"/>
+                <w:sz w:val="24"/>
+                <w:szCs w:val="28"/>
+              </w:rPr>
+              <w:t xml:space="preserve">日 </w:t>
+            </w:r>
+            <w:r>
+              <w:rPr>
+                <w:rFonts w:ascii="宋体" w:eastAsia="宋体" w:hAnsi="宋体"/>
+                <w:sz w:val="24"/>
+                <w:szCs w:val="28"/>
+              </w:rPr>
+              <w:t xml:space="preserve"> </w:t>
+            </w:r>
+            <w:r>
+              <w:rPr>
+                <w:rFonts w:ascii="宋体" w:eastAsia="宋体" w:hAnsi="宋体" w:hint="eastAsia"/>
+                <w:sz w:val="24"/>
+                <w:szCs w:val="28"/>
+              </w:rPr>
+              <w:t>期</w:t>
+            </w:r>
+          </w:p>
+        </w:tc>
+        <w:tc>
+          <w:tcPr>
+            <w:tcW w:w="6996" w:type="dxa"/>
+          </w:tcPr>
+          <w:p>
+            <w:pPr>
+              <w:jc w:val="left"/>
+              <w:rPr>
+                <w:rFonts w:ascii="宋体" w:eastAsia="宋体" w:hAnsi="宋体"/>
+                <w:sz w:val="24"/>
+                <w:szCs w:val="28"/>
+              </w:rPr>
+            </w:pPr>
+          </w:p>
+        </w:tc>
+      </w:tr>
+      <w:tr>
+        <w:trPr>
+          <w:trHeight w:val="372"/>
+        </w:trPr>
+        <w:tc>
+          <w:tcPr>
+            <w:tcW w:w="1526" w:type="dxa"/>
+          </w:tcPr>
+          <w:p>
+            <w:pPr>
+              <w:jc w:val="center"/>
+              <w:rPr>
+                <w:rFonts w:ascii="宋体" w:eastAsia="宋体" w:hAnsi="宋体"/>
+                <w:sz w:val="24"/>
+                <w:szCs w:val="28"/>
+              </w:rPr>
+            </w:pPr>
+            <w:r>
+              <w:rPr>
+                <w:rFonts w:ascii="宋体" w:eastAsia="宋体" w:hAnsi="宋体" w:hint="eastAsia"/>
+                <w:sz w:val="24"/>
+                <w:szCs w:val="28"/>
+              </w:rPr>
+              <w:t xml:space="preserve">加 </w:t>
+            </w:r>
+            <w:r>
+              <w:rPr>
+                <w:rFonts w:ascii="宋体" w:eastAsia="宋体" w:hAnsi="宋体"/>
+                <w:sz w:val="24"/>
+                <w:szCs w:val="28"/>
+              </w:rPr>
+              <w:t xml:space="preserve"> </w:t>
+            </w:r>
+            <w:r>
+              <w:rPr>
+                <w:rFonts w:ascii="宋体" w:eastAsia="宋体" w:hAnsi="宋体" w:hint="eastAsia"/>
+                <w:sz w:val="24"/>
+                <w:szCs w:val="28"/>
+              </w:rPr>
+              <w:t>分</w:t>
+            </w:r>
+          </w:p>
+        </w:tc>
+        <w:tc>
+          <w:tcPr>
+            <w:tcW w:w="6996" w:type="dxa"/>
+          </w:tcPr>
+          <w:p>
+            <w:pPr>
+              <w:jc w:val="left"/>
+              <w:rPr>
+                <w:rFonts w:ascii="宋体" w:eastAsia="宋体" w:hAnsi="宋体" w:hint="eastAsia"/>
+                <w:sz w:val="24"/>
+                <w:szCs w:val="28"/>
+              </w:rPr>
+            </w:pPr>
+            <w:r>
+              <w:rPr>
+                <w:rFonts w:ascii="宋体" w:eastAsia="宋体" w:hAnsi="宋体" w:hint="eastAsia"/>
+                <w:sz w:val="24"/>
+                <w:szCs w:val="28"/>
+              </w:rPr>
+              <w:t>0.25</w:t>
+            </w:r>
+          </w:p>
+        </w:tc>
+      </w:tr>
+      <w:tr>
+        <w:tc>
+          <w:tcPr>
+            <w:tcW w:w="8522" w:type="dxa"/>
+            <w:gridSpan w:val="2"/>
+          </w:tcPr>
+          <w:p>
+            <w:pPr>
+              <w:jc w:val="center"/>
+              <w:rPr>
+                <w:rFonts w:ascii="宋体" w:eastAsia="宋体" w:hAnsi="宋体"/>
+                <w:sz w:val="24"/>
+                <w:szCs w:val="28"/>
+              </w:rPr>
+            </w:pPr>
+            <w:r>
+              <w:rPr>
+                <w:rFonts w:ascii="宋体" w:eastAsia="宋体" w:hAnsi="宋体" w:hint="eastAsia"/>
+                <w:sz w:val="24"/>
+                <w:szCs w:val="28"/>
+              </w:rPr>
+              <w:t>佐证材料</w:t>
+            </w:r>
+          </w:p>
+        </w:tc>
+      </w:tr>
+      <w:tr>
+        <w:tc>
+          <w:tcPr>
+            <w:tcW w:w="8522" w:type="dxa"/>
+            <w:gridSpan w:val="2"/>
+          </w:tcPr>
+          <w:p>
+            <w:pPr>
+              <w:tabs>
+                <w:tab w:val="left" w:pos="3396"/>
+              </w:tabs>
+              <w:rPr>
+                <w:rFonts w:ascii="宋体" w:eastAsia="宋体" w:hAnsi="宋体"/>
+                <w:sz w:val="24"/>
+                <w:szCs w:val="28"/>
+              </w:rPr>
+            </w:pPr>
+            <w:r>
+              <w:rPr>
+                <w:rFonts w:ascii="宋体" w:eastAsia="宋体" w:hAnsi="宋体"/>
+                <w:sz w:val="24"/>
+                <w:szCs w:val="28"/>
+              </w:rPr>
+              <w:tab/>
+            </w:r>
+            <w:r>
+              <w:rPr>
+                <w:noProof/>
+              </w:rPr>
+              <w:drawing>
+                <wp:inline distT="0" distB="0" distL="0" distR="0" wp14:anchorId="43F6CCC1" wp14:editId="6E19D80F">
+                  <wp:extent cx="5274310" cy="200660"/>
+                  <wp:effectExtent l="0" t="0" r="2540" b="8890"/>
+                  <wp:docPr id="275057713" name="图片 1"/>
+                  <wp:cNvGraphicFramePr>
+                    <a:graphicFrameLocks xmlns:a="http://schemas.openxmlformats.org/drawingml/2006/main" noChangeAspect="1"/>
+                  </wp:cNvGraphicFramePr>
+                  <a:graphic xmlns:a="http://schemas.openxmlformats.org/drawingml/2006/main">
+                    <a:graphicData uri="http://schemas.openxmlformats.org/drawingml/2006/picture">
+                      <pic:pic xmlns:pic="http://schemas.openxmlformats.org/drawingml/2006/picture">
+                        <pic:nvPicPr>
+                          <pic:cNvPr id="275057713" name=""/>
+                          <pic:cNvPicPr/>
+                        </pic:nvPicPr>
+                        <pic:blipFill>
+                          <a:blip r:embed="rId5"/>
+                          <a:stretch>
+                            <a:fillRect/>
+                          </a:stretch>
+                        </pic:blipFill>
+                        <pic:spPr>
+                          <a:xfrm>
+                            <a:off x="0" y="0"/>
+                            <a:ext cx="5274310" cy="200660"/>
+                          </a:xfrm>
+                          <a:prstGeom prst="rect">
+                            <a:avLst/>
+                          </a:prstGeom>
+                        </pic:spPr>
+                      </pic:pic>
+                    </a:graphicData>
+                  </a:graphic>
+                </wp:inline>
+              </w:drawing>
+            </w:r>
+          </w:p>
+        </w:tc>
+      </w:tr>
+    </w:tbl>
+    <w:p>
+      <w:pPr>
+        <w:spacing w:line="360" w:lineRule="auto"/>
+        <w:rPr>
+          <w:rFonts w:ascii="宋体" w:eastAsia="宋体" w:hAnsi="宋体"/>
+          <w:sz w:val="24"/>
+          <w:szCs w:val="28"/>
+        </w:rPr>
+      </w:pPr>
+    </w:p>
+    <w:tbl>
+      <w:tblPr>
+        <w:tblStyle w:val="a7"/>
+        <w:tblW w:w="0" w:type="auto"/>
+        <w:tblLook w:val="04A0" w:firstRow="1" w:lastRow="0" w:firstColumn="1" w:lastColumn="0" w:noHBand="0" w:noVBand="1"/>
+      </w:tblPr>
+      <w:tblGrid>
+        <w:gridCol w:w="1495"/>
+        <w:gridCol w:w="6801"/>
+      </w:tblGrid>
+      <w:tr>
+        <w:tc>
+          <w:tcPr>
+            <w:tcW w:w="8522" w:type="dxa"/>
+            <w:gridSpan w:val="2"/>
+            <w:shd w:val="clear" w:color="auto" w:fill="F2F2F2" w:themeFill="background1" w:themeFillShade="F2"/>
+          </w:tcPr>
+          <w:p>
+            <w:pPr>
+              <w:jc w:val="center"/>
+              <w:rPr>
+                <w:rFonts w:ascii="宋体" w:eastAsia="宋体" w:hAnsi="宋体"/>
+                <w:sz w:val="40"/>
+                <w:szCs w:val="44"/>
+              </w:rPr>
+            </w:pPr>
+            <w:r>
+              <w:rPr>
+                <w:rFonts w:ascii="宋体" w:eastAsia="宋体" w:hAnsi="宋体" w:hint="eastAsia"/>
+                <w:sz w:val="40"/>
+                <w:szCs w:val="44"/>
+              </w:rPr>
+              <w:t>荣誉三：</w:t>
+            </w:r>
+          </w:p>
+        </w:tc>
+      </w:tr>
+      <w:tr>
+        <w:trPr>
+          <w:trHeight w:val="372"/>
+        </w:trPr>
+        <w:tc>
+          <w:tcPr>
+            <w:tcW w:w="1526" w:type="dxa"/>
+          </w:tcPr>
+          <w:p>
+            <w:pPr>
+              <w:jc w:val="center"/>
+              <w:rPr>
+                <w:rFonts w:ascii="宋体" w:eastAsia="宋体" w:hAnsi="宋体"/>
+                <w:sz w:val="24"/>
+                <w:szCs w:val="28"/>
+              </w:rPr>
+            </w:pPr>
+            <w:r>
+              <w:rPr>
+                <w:rFonts w:ascii="宋体" w:eastAsia="宋体" w:hAnsi="宋体" w:hint="eastAsia"/>
+                <w:sz w:val="24"/>
+                <w:szCs w:val="28"/>
+              </w:rPr>
+              <w:t xml:space="preserve">名 </w:t>
+            </w:r>
+            <w:r>
+              <w:rPr>
+                <w:rFonts w:ascii="宋体" w:eastAsia="宋体" w:hAnsi="宋体"/>
+                <w:sz w:val="24"/>
+                <w:szCs w:val="28"/>
+              </w:rPr>
+              <w:t xml:space="preserve"> </w:t>
+            </w:r>
+            <w:r>
+              <w:rPr>
+                <w:rFonts w:ascii="宋体" w:eastAsia="宋体" w:hAnsi="宋体" w:hint="eastAsia"/>
+                <w:sz w:val="24"/>
+                <w:szCs w:val="28"/>
+              </w:rPr>
+              <w:t>称</w:t>
+            </w:r>
+          </w:p>
+        </w:tc>
+        <w:tc>
+          <w:tcPr>
+            <w:tcW w:w="6996" w:type="dxa"/>
+          </w:tcPr>
+          <w:p>
+            <w:pPr>
+              <w:jc w:val="left"/>
+              <w:rPr>
+                <w:rFonts w:ascii="宋体" w:eastAsia="宋体" w:hAnsi="宋体" w:hint="eastAsia"/>
+                <w:sz w:val="24"/>
+                <w:szCs w:val="28"/>
+              </w:rPr>
+            </w:pPr>
+            <w:r>
+              <w:rPr>
+                <w:rFonts w:ascii="宋体" w:eastAsia="宋体" w:hAnsi="宋体" w:hint="eastAsia"/>
+                <w:sz w:val="24"/>
+                <w:szCs w:val="28"/>
+              </w:rPr>
+              <w:t>志</w:t>
+            </w:r>
+          </w:p>
+        </w:tc>
+      </w:tr>
+      <w:tr>
+        <w:trPr>
+          <w:trHeight w:val="372"/>
+        </w:trPr>
+        <w:tc>
+          <w:tcPr>
+            <w:tcW w:w="1526" w:type="dxa"/>
+          </w:tcPr>
+          <w:p>
+            <w:pPr>
+              <w:jc w:val="center"/>
+              <w:rPr>
+                <w:rFonts w:ascii="宋体" w:eastAsia="宋体" w:hAnsi="宋体"/>
+                <w:sz w:val="24"/>
+                <w:szCs w:val="28"/>
+              </w:rPr>
+            </w:pPr>
+            <w:r>
+              <w:rPr>
+                <w:rFonts w:ascii="宋体" w:eastAsia="宋体" w:hAnsi="宋体" w:hint="eastAsia"/>
+                <w:sz w:val="24"/>
+                <w:szCs w:val="28"/>
+              </w:rPr>
+              <w:t xml:space="preserve">日 </w:t>
+            </w:r>
+            <w:r>
+              <w:rPr>
+                <w:rFonts w:ascii="宋体" w:eastAsia="宋体" w:hAnsi="宋体"/>
+                <w:sz w:val="24"/>
+                <w:szCs w:val="28"/>
+              </w:rPr>
+              <w:t xml:space="preserve"> </w:t>
+            </w:r>
+            <w:r>
+              <w:rPr>
+                <w:rFonts w:ascii="宋体" w:eastAsia="宋体" w:hAnsi="宋体" w:hint="eastAsia"/>
+                <w:sz w:val="24"/>
+                <w:szCs w:val="28"/>
+              </w:rPr>
+              <w:t>期</w:t>
+            </w:r>
+          </w:p>
+        </w:tc>
+        <w:tc>
+          <w:tcPr>
+            <w:tcW w:w="6996" w:type="dxa"/>
+          </w:tcPr>
+          <w:p>
+            <w:pPr>
+              <w:jc w:val="left"/>
+              <w:rPr>
+                <w:rFonts w:ascii="宋体" w:eastAsia="宋体" w:hAnsi="宋体"/>
+                <w:sz w:val="24"/>
+                <w:szCs w:val="28"/>
+              </w:rPr>
+            </w:pPr>
+          </w:p>
+        </w:tc>
+      </w:tr>
+      <w:tr>
+        <w:trPr>
+          <w:trHeight w:val="372"/>
+        </w:trPr>
+        <w:tc>
+          <w:tcPr>
+            <w:tcW w:w="1526" w:type="dxa"/>
+          </w:tcPr>
+          <w:p>
+            <w:pPr>
+              <w:jc w:val="center"/>
+              <w:rPr>
+                <w:rFonts w:ascii="宋体" w:eastAsia="宋体" w:hAnsi="宋体"/>
+                <w:sz w:val="24"/>
+                <w:szCs w:val="28"/>
+              </w:rPr>
+            </w:pPr>
+            <w:r>
+              <w:rPr>
+                <w:rFonts w:ascii="宋体" w:eastAsia="宋体" w:hAnsi="宋体" w:hint="eastAsia"/>
+                <w:sz w:val="24"/>
+                <w:szCs w:val="28"/>
+              </w:rPr>
+              <w:t xml:space="preserve">加 </w:t>
+            </w:r>
+            <w:r>
+              <w:rPr>
+                <w:rFonts w:ascii="宋体" w:eastAsia="宋体" w:hAnsi="宋体"/>
+                <w:sz w:val="24"/>
+                <w:szCs w:val="28"/>
+              </w:rPr>
+              <w:t xml:space="preserve"> </w:t>
+            </w:r>
+            <w:r>
+              <w:rPr>
+                <w:rFonts w:ascii="宋体" w:eastAsia="宋体" w:hAnsi="宋体" w:hint="eastAsia"/>
+                <w:sz w:val="24"/>
+                <w:szCs w:val="28"/>
+              </w:rPr>
+              <w:t>分</w:t>
+            </w:r>
+          </w:p>
+        </w:tc>
+        <w:tc>
+          <w:tcPr>
+            <w:tcW w:w="6996" w:type="dxa"/>
+          </w:tcPr>
+          <w:p>
+            <w:pPr>
+              <w:jc w:val="left"/>
+              <w:rPr>
+                <w:rFonts w:ascii="宋体" w:eastAsia="宋体" w:hAnsi="宋体"/>
+                <w:sz w:val="24"/>
+                <w:szCs w:val="28"/>
+              </w:rPr>
+            </w:pPr>
+          </w:p>
+        </w:tc>
+      </w:tr>
+      <w:tr>
+        <w:tc>
+          <w:tcPr>
+            <w:tcW w:w="8522" w:type="dxa"/>
+            <w:gridSpan w:val="2"/>
+          </w:tcPr>
+          <w:p>
+            <w:pPr>
+              <w:jc w:val="center"/>
+              <w:rPr>
+                <w:rFonts w:ascii="宋体" w:eastAsia="宋体" w:hAnsi="宋体"/>
+                <w:sz w:val="24"/>
+                <w:szCs w:val="28"/>
+              </w:rPr>
+            </w:pPr>
+            <w:r>
+              <w:rPr>
+                <w:rFonts w:ascii="宋体" w:eastAsia="宋体" w:hAnsi="宋体" w:hint="eastAsia"/>
+                <w:sz w:val="24"/>
+                <w:szCs w:val="28"/>
+              </w:rPr>
+              <w:t>佐证材料</w:t>
+            </w:r>
+          </w:p>
+        </w:tc>
+      </w:tr>
+      <w:tr>
+        <w:tc>
+          <w:tcPr>
+            <w:tcW w:w="8522" w:type="dxa"/>
+            <w:gridSpan w:val="2"/>
+          </w:tcPr>
+          <w:p>
+            <w:pPr>
+              <w:jc w:val="center"/>
+              <w:rPr>
+                <w:rFonts w:ascii="宋体" w:eastAsia="宋体" w:hAnsi="宋体"/>
+                <w:sz w:val="24"/>
+                <w:szCs w:val="28"/>
+              </w:rPr>
+            </w:pPr>
+          </w:p>
+        </w:tc>
+      </w:tr>
+    </w:tbl>
+    <w:p>
+      <w:pPr>
+        <w:spacing w:line="360" w:lineRule="auto"/>
+        <w:rPr>
+          <w:rFonts w:ascii="宋体" w:eastAsia="宋体" w:hAnsi="宋体" w:hint="eastAsia"/>
           <w:sz w:val="24"/>
           <w:szCs w:val="28"/>
         </w:rPr>
@@ -1575,6 +2805,7 @@
   <w:style w:type="paragraph" w:default="1" w:styleId="a">
     <w:name w:val="Normal"/>
     <w:qFormat/>
+    <w:rsid w:val="007E753C"/>
     <w:pPr>
       <w:widowControl w:val="0"/>
       <w:jc w:val="both"/>

--- a/Task/综测相关/附件3.计算机学院本科生综合测评分评定佐证材料汇总(个人版).docx
+++ b/Task/综测相关/附件3.计算机学院本科生综合测评分评定佐证材料汇总(个人版).docx
@@ -885,6 +885,14 @@
                 <w:szCs w:val="28"/>
               </w:rPr>
             </w:pPr>
+            <w:r>
+              <w:rPr>
+                <w:rFonts w:ascii="宋体" w:eastAsia="宋体" w:hAnsi="宋体" w:hint="eastAsia"/>
+                <w:sz w:val="24"/>
+                <w:szCs w:val="28"/>
+              </w:rPr>
+              <w:t>0.25</w:t>
+            </w:r>
           </w:p>
         </w:tc>
       </w:tr>
@@ -950,8 +958,8 @@
         <w:tblLook w:val="04A0" w:firstRow="1" w:lastRow="0" w:firstColumn="1" w:lastColumn="0" w:noHBand="0" w:noVBand="1"/>
       </w:tblPr>
       <w:tblGrid>
-        <w:gridCol w:w="1495"/>
-        <w:gridCol w:w="6801"/>
+        <w:gridCol w:w="1494"/>
+        <w:gridCol w:w="6802"/>
       </w:tblGrid>
       <w:tr>
         <w:tc>
@@ -1157,11 +1165,19 @@
             <w:pPr>
               <w:jc w:val="left"/>
               <w:rPr>
-                <w:rFonts w:ascii="宋体" w:eastAsia="宋体" w:hAnsi="宋体"/>
-                <w:sz w:val="24"/>
-                <w:szCs w:val="28"/>
-              </w:rPr>
-            </w:pPr>
+                <w:rFonts w:ascii="宋体" w:eastAsia="宋体" w:hAnsi="宋体" w:hint="eastAsia"/>
+                <w:sz w:val="24"/>
+                <w:szCs w:val="28"/>
+              </w:rPr>
+            </w:pPr>
+            <w:r>
+              <w:rPr>
+                <w:rFonts w:ascii="宋体" w:eastAsia="宋体" w:hAnsi="宋体" w:hint="eastAsia"/>
+                <w:sz w:val="24"/>
+                <w:szCs w:val="28"/>
+              </w:rPr>
+              <w:t>1.0</w:t>
+            </w:r>
           </w:p>
         </w:tc>
       </w:tr>
@@ -1228,8 +1244,8 @@
         <w:tblLook w:val="04A0" w:firstRow="1" w:lastRow="0" w:firstColumn="1" w:lastColumn="0" w:noHBand="0" w:noVBand="1"/>
       </w:tblPr>
       <w:tblGrid>
-        <w:gridCol w:w="1495"/>
-        <w:gridCol w:w="6801"/>
+        <w:gridCol w:w="1494"/>
+        <w:gridCol w:w="6802"/>
       </w:tblGrid>
       <w:tr>
         <w:tc>
@@ -1253,7 +1269,23 @@
                 <w:sz w:val="40"/>
                 <w:szCs w:val="44"/>
               </w:rPr>
-              <w:t>荣誉三：</w:t>
+              <w:t>荣誉</w:t>
+            </w:r>
+            <w:r>
+              <w:rPr>
+                <w:rFonts w:ascii="宋体" w:eastAsia="宋体" w:hAnsi="宋体" w:hint="eastAsia"/>
+                <w:sz w:val="40"/>
+                <w:szCs w:val="44"/>
+              </w:rPr>
+              <w:t>四</w:t>
+            </w:r>
+            <w:r>
+              <w:rPr>
+                <w:rFonts w:ascii="宋体" w:eastAsia="宋体" w:hAnsi="宋体" w:hint="eastAsia"/>
+                <w:sz w:val="40"/>
+                <w:szCs w:val="44"/>
+              </w:rPr>
+              <w:t>：</w:t>
             </w:r>
           </w:p>
         </w:tc>
@@ -1440,6 +1472,14 @@
                 <w:szCs w:val="28"/>
               </w:rPr>
             </w:pPr>
+            <w:r>
+              <w:rPr>
+                <w:rFonts w:ascii="宋体" w:eastAsia="宋体" w:hAnsi="宋体"/>
+                <w:sz w:val="24"/>
+                <w:szCs w:val="28"/>
+              </w:rPr>
+              <w:t>1.5</w:t>
+            </w:r>
           </w:p>
         </w:tc>
       </w:tr>
@@ -1530,7 +1570,23 @@
                 <w:sz w:val="40"/>
                 <w:szCs w:val="44"/>
               </w:rPr>
-              <w:t>荣誉三：</w:t>
+              <w:t>荣誉</w:t>
+            </w:r>
+            <w:r>
+              <w:rPr>
+                <w:rFonts w:ascii="宋体" w:eastAsia="宋体" w:hAnsi="宋体" w:hint="eastAsia"/>
+                <w:sz w:val="40"/>
+                <w:szCs w:val="44"/>
+              </w:rPr>
+              <w:t>五</w:t>
+            </w:r>
+            <w:r>
+              <w:rPr>
+                <w:rFonts w:ascii="宋体" w:eastAsia="宋体" w:hAnsi="宋体" w:hint="eastAsia"/>
+                <w:sz w:val="40"/>
+                <w:szCs w:val="44"/>
+              </w:rPr>
+              <w:t>：</w:t>
             </w:r>
           </w:p>
         </w:tc>
@@ -1815,7 +1871,23 @@
                 <w:sz w:val="40"/>
                 <w:szCs w:val="44"/>
               </w:rPr>
-              <w:t>荣誉三：</w:t>
+              <w:t>荣誉</w:t>
+            </w:r>
+            <w:r>
+              <w:rPr>
+                <w:rFonts w:ascii="宋体" w:eastAsia="宋体" w:hAnsi="宋体" w:hint="eastAsia"/>
+                <w:sz w:val="40"/>
+                <w:szCs w:val="44"/>
+              </w:rPr>
+              <w:t>六</w:t>
+            </w:r>
+            <w:r>
+              <w:rPr>
+                <w:rFonts w:ascii="宋体" w:eastAsia="宋体" w:hAnsi="宋体" w:hint="eastAsia"/>
+                <w:sz w:val="40"/>
+                <w:szCs w:val="44"/>
+              </w:rPr>
+              <w:t>：</w:t>
             </w:r>
           </w:p>
         </w:tc>
@@ -2133,8 +2205,8 @@
         <w:tblLook w:val="04A0" w:firstRow="1" w:lastRow="0" w:firstColumn="1" w:lastColumn="0" w:noHBand="0" w:noVBand="1"/>
       </w:tblPr>
       <w:tblGrid>
-        <w:gridCol w:w="1495"/>
-        <w:gridCol w:w="6801"/>
+        <w:gridCol w:w="1497"/>
+        <w:gridCol w:w="6799"/>
       </w:tblGrid>
       <w:tr>
         <w:tc>
@@ -2158,7 +2230,23 @@
                 <w:sz w:val="40"/>
                 <w:szCs w:val="44"/>
               </w:rPr>
-              <w:t>荣誉三：</w:t>
+              <w:t>荣誉</w:t>
+            </w:r>
+            <w:r>
+              <w:rPr>
+                <w:rFonts w:ascii="宋体" w:eastAsia="宋体" w:hAnsi="宋体" w:hint="eastAsia"/>
+                <w:sz w:val="40"/>
+                <w:szCs w:val="44"/>
+              </w:rPr>
+              <w:t>七</w:t>
+            </w:r>
+            <w:r>
+              <w:rPr>
+                <w:rFonts w:ascii="宋体" w:eastAsia="宋体" w:hAnsi="宋体" w:hint="eastAsia"/>
+                <w:sz w:val="40"/>
+                <w:szCs w:val="44"/>
+              </w:rPr>
+              <w:t>：</w:t>
             </w:r>
           </w:p>
         </w:tc>
@@ -2219,14 +2307,6 @@
                 <w:szCs w:val="28"/>
               </w:rPr>
             </w:pPr>
-            <w:r>
-              <w:rPr>
-                <w:rFonts w:ascii="宋体" w:eastAsia="宋体" w:hAnsi="宋体" w:hint="eastAsia"/>
-                <w:sz w:val="24"/>
-                <w:szCs w:val="28"/>
-              </w:rPr>
-              <w:t>志</w:t>
-            </w:r>
           </w:p>
         </w:tc>
       </w:tr>
@@ -2920,6 +3000,29 @@
       <w:szCs w:val="18"/>
     </w:rPr>
   </w:style>
+  <w:style w:type="character" w:styleId="a8">
+    <w:name w:val="Hyperlink"/>
+    <w:basedOn w:val="a0"/>
+    <w:uiPriority w:val="99"/>
+    <w:unhideWhenUsed/>
+    <w:rsid w:val="00EF4913"/>
+    <w:rPr>
+      <w:color w:val="0563C1" w:themeColor="hyperlink"/>
+      <w:u w:val="single"/>
+    </w:rPr>
+  </w:style>
+  <w:style w:type="character" w:styleId="a9">
+    <w:name w:val="Unresolved Mention"/>
+    <w:basedOn w:val="a0"/>
+    <w:uiPriority w:val="99"/>
+    <w:semiHidden/>
+    <w:unhideWhenUsed/>
+    <w:rsid w:val="00EF4913"/>
+    <w:rPr>
+      <w:color w:val="605E5C"/>
+      <w:shd w:val="clear" w:color="auto" w:fill="E1DFDD"/>
+    </w:rPr>
+  </w:style>
 </w:styles>
 </file>
 
